--- a/AnthisReborn/GMCharts.docx
+++ b/AnthisReborn/GMCharts.docx
@@ -68,12 +68,6 @@
         <w:gridCol w:w="4758"/>
       </w:tblGrid>
       <w:tr>
-        <w:tblPrEx>
-          <w:tblCellMar>
-            <w:top w:w="0" w:type="dxa"/>
-            <w:bottom w:w="0" w:type="dxa"/>
-          </w:tblCellMar>
-        </w:tblPrEx>
         <w:tc>
           <w:tcPr>
             <w:tcW w:w="1220" w:type="dxa"/>
@@ -267,12 +261,6 @@
         </w:tc>
       </w:tr>
       <w:tr>
-        <w:tblPrEx>
-          <w:tblCellMar>
-            <w:top w:w="0" w:type="dxa"/>
-            <w:bottom w:w="0" w:type="dxa"/>
-          </w:tblCellMar>
-        </w:tblPrEx>
         <w:tc>
           <w:tcPr>
             <w:tcW w:w="1220" w:type="dxa"/>
@@ -442,12 +430,6 @@
         </w:tc>
       </w:tr>
       <w:tr>
-        <w:tblPrEx>
-          <w:tblCellMar>
-            <w:top w:w="0" w:type="dxa"/>
-            <w:bottom w:w="0" w:type="dxa"/>
-          </w:tblCellMar>
-        </w:tblPrEx>
         <w:tc>
           <w:tcPr>
             <w:tcW w:w="1220" w:type="dxa"/>
@@ -617,12 +599,6 @@
         </w:tc>
       </w:tr>
       <w:tr>
-        <w:tblPrEx>
-          <w:tblCellMar>
-            <w:top w:w="0" w:type="dxa"/>
-            <w:bottom w:w="0" w:type="dxa"/>
-          </w:tblCellMar>
-        </w:tblPrEx>
         <w:tc>
           <w:tcPr>
             <w:tcW w:w="1220" w:type="dxa"/>
@@ -816,12 +792,6 @@
         </w:tc>
       </w:tr>
       <w:tr>
-        <w:tblPrEx>
-          <w:tblCellMar>
-            <w:top w:w="0" w:type="dxa"/>
-            <w:bottom w:w="0" w:type="dxa"/>
-          </w:tblCellMar>
-        </w:tblPrEx>
         <w:tc>
           <w:tcPr>
             <w:tcW w:w="1220" w:type="dxa"/>
@@ -1039,12 +1009,6 @@
         </w:tc>
       </w:tr>
       <w:tr>
-        <w:tblPrEx>
-          <w:tblCellMar>
-            <w:top w:w="0" w:type="dxa"/>
-            <w:bottom w:w="0" w:type="dxa"/>
-          </w:tblCellMar>
-        </w:tblPrEx>
         <w:tc>
           <w:tcPr>
             <w:tcW w:w="1220" w:type="dxa"/>
@@ -1230,12 +1194,6 @@
         </w:tc>
       </w:tr>
       <w:tr>
-        <w:tblPrEx>
-          <w:tblCellMar>
-            <w:top w:w="0" w:type="dxa"/>
-            <w:bottom w:w="0" w:type="dxa"/>
-          </w:tblCellMar>
-        </w:tblPrEx>
         <w:tc>
           <w:tcPr>
             <w:tcW w:w="1220" w:type="dxa"/>
@@ -1405,12 +1363,6 @@
         </w:tc>
       </w:tr>
       <w:tr>
-        <w:tblPrEx>
-          <w:tblCellMar>
-            <w:top w:w="0" w:type="dxa"/>
-            <w:bottom w:w="0" w:type="dxa"/>
-          </w:tblCellMar>
-        </w:tblPrEx>
         <w:tc>
           <w:tcPr>
             <w:tcW w:w="1220" w:type="dxa"/>
@@ -1643,12 +1595,6 @@
         <w:gridCol w:w="2103"/>
       </w:tblGrid>
       <w:tr>
-        <w:tblPrEx>
-          <w:tblCellMar>
-            <w:top w:w="0" w:type="dxa"/>
-            <w:bottom w:w="0" w:type="dxa"/>
-          </w:tblCellMar>
-        </w:tblPrEx>
         <w:tc>
           <w:tcPr>
             <w:tcW w:w="630" w:type="dxa"/>
@@ -1895,12 +1841,6 @@
         </w:tc>
       </w:tr>
       <w:tr>
-        <w:tblPrEx>
-          <w:tblCellMar>
-            <w:top w:w="0" w:type="dxa"/>
-            <w:bottom w:w="0" w:type="dxa"/>
-          </w:tblCellMar>
-        </w:tblPrEx>
         <w:tc>
           <w:tcPr>
             <w:tcW w:w="630" w:type="dxa"/>
@@ -2027,12 +1967,6 @@
         </w:tc>
       </w:tr>
       <w:tr>
-        <w:tblPrEx>
-          <w:tblCellMar>
-            <w:top w:w="0" w:type="dxa"/>
-            <w:bottom w:w="0" w:type="dxa"/>
-          </w:tblCellMar>
-        </w:tblPrEx>
         <w:tc>
           <w:tcPr>
             <w:tcW w:w="630" w:type="dxa"/>
@@ -2095,12 +2029,6 @@
         </w:tc>
       </w:tr>
       <w:tr>
-        <w:tblPrEx>
-          <w:tblCellMar>
-            <w:top w:w="0" w:type="dxa"/>
-            <w:bottom w:w="0" w:type="dxa"/>
-          </w:tblCellMar>
-        </w:tblPrEx>
         <w:tc>
           <w:tcPr>
             <w:tcW w:w="630" w:type="dxa"/>
@@ -2270,12 +2198,6 @@
         </w:tc>
       </w:tr>
       <w:tr>
-        <w:tblPrEx>
-          <w:tblCellMar>
-            <w:top w:w="0" w:type="dxa"/>
-            <w:bottom w:w="0" w:type="dxa"/>
-          </w:tblCellMar>
-        </w:tblPrEx>
         <w:tc>
           <w:tcPr>
             <w:tcW w:w="630" w:type="dxa"/>
@@ -2445,12 +2367,6 @@
         </w:tc>
       </w:tr>
       <w:tr>
-        <w:tblPrEx>
-          <w:tblCellMar>
-            <w:top w:w="0" w:type="dxa"/>
-            <w:bottom w:w="0" w:type="dxa"/>
-          </w:tblCellMar>
-        </w:tblPrEx>
         <w:tc>
           <w:tcPr>
             <w:tcW w:w="630" w:type="dxa"/>
@@ -2620,12 +2536,6 @@
         </w:tc>
       </w:tr>
       <w:tr>
-        <w:tblPrEx>
-          <w:tblCellMar>
-            <w:top w:w="0" w:type="dxa"/>
-            <w:bottom w:w="0" w:type="dxa"/>
-          </w:tblCellMar>
-        </w:tblPrEx>
         <w:tc>
           <w:tcPr>
             <w:tcW w:w="630" w:type="dxa"/>
@@ -2795,12 +2705,6 @@
         </w:tc>
       </w:tr>
       <w:tr>
-        <w:tblPrEx>
-          <w:tblCellMar>
-            <w:top w:w="0" w:type="dxa"/>
-            <w:bottom w:w="0" w:type="dxa"/>
-          </w:tblCellMar>
-        </w:tblPrEx>
         <w:tc>
           <w:tcPr>
             <w:tcW w:w="630" w:type="dxa"/>
@@ -2970,12 +2874,6 @@
         </w:tc>
       </w:tr>
       <w:tr>
-        <w:tblPrEx>
-          <w:tblCellMar>
-            <w:top w:w="0" w:type="dxa"/>
-            <w:bottom w:w="0" w:type="dxa"/>
-          </w:tblCellMar>
-        </w:tblPrEx>
         <w:tc>
           <w:tcPr>
             <w:tcW w:w="630" w:type="dxa"/>
@@ -3145,12 +3043,6 @@
         </w:tc>
       </w:tr>
       <w:tr>
-        <w:tblPrEx>
-          <w:tblCellMar>
-            <w:top w:w="0" w:type="dxa"/>
-            <w:bottom w:w="0" w:type="dxa"/>
-          </w:tblCellMar>
-        </w:tblPrEx>
         <w:tc>
           <w:tcPr>
             <w:tcW w:w="630" w:type="dxa"/>
@@ -3320,12 +3212,6 @@
         </w:tc>
       </w:tr>
       <w:tr>
-        <w:tblPrEx>
-          <w:tblCellMar>
-            <w:top w:w="0" w:type="dxa"/>
-            <w:bottom w:w="0" w:type="dxa"/>
-          </w:tblCellMar>
-        </w:tblPrEx>
         <w:tc>
           <w:tcPr>
             <w:tcW w:w="630" w:type="dxa"/>
@@ -3495,12 +3381,6 @@
         </w:tc>
       </w:tr>
       <w:tr>
-        <w:tblPrEx>
-          <w:tblCellMar>
-            <w:top w:w="0" w:type="dxa"/>
-            <w:bottom w:w="0" w:type="dxa"/>
-          </w:tblCellMar>
-        </w:tblPrEx>
         <w:tc>
           <w:tcPr>
             <w:tcW w:w="630" w:type="dxa"/>
@@ -3670,12 +3550,6 @@
         </w:tc>
       </w:tr>
       <w:tr>
-        <w:tblPrEx>
-          <w:tblCellMar>
-            <w:top w:w="0" w:type="dxa"/>
-            <w:bottom w:w="0" w:type="dxa"/>
-          </w:tblCellMar>
-        </w:tblPrEx>
         <w:tc>
           <w:tcPr>
             <w:tcW w:w="630" w:type="dxa"/>
@@ -3889,12 +3763,6 @@
         <w:gridCol w:w="1319"/>
       </w:tblGrid>
       <w:tr>
-        <w:tblPrEx>
-          <w:tblCellMar>
-            <w:top w:w="0" w:type="dxa"/>
-            <w:bottom w:w="0" w:type="dxa"/>
-          </w:tblCellMar>
-        </w:tblPrEx>
         <w:tc>
           <w:tcPr>
             <w:tcW w:w="876" w:type="dxa"/>
@@ -3971,12 +3839,6 @@
         </w:tc>
       </w:tr>
       <w:tr>
-        <w:tblPrEx>
-          <w:tblCellMar>
-            <w:top w:w="0" w:type="dxa"/>
-            <w:bottom w:w="0" w:type="dxa"/>
-          </w:tblCellMar>
-        </w:tblPrEx>
         <w:tc>
           <w:tcPr>
             <w:tcW w:w="876" w:type="dxa"/>
@@ -4051,12 +3913,6 @@
         </w:tc>
       </w:tr>
       <w:tr>
-        <w:tblPrEx>
-          <w:tblCellMar>
-            <w:top w:w="0" w:type="dxa"/>
-            <w:bottom w:w="0" w:type="dxa"/>
-          </w:tblCellMar>
-        </w:tblPrEx>
         <w:tc>
           <w:tcPr>
             <w:tcW w:w="876" w:type="dxa"/>
@@ -4131,12 +3987,6 @@
         </w:tc>
       </w:tr>
       <w:tr>
-        <w:tblPrEx>
-          <w:tblCellMar>
-            <w:top w:w="0" w:type="dxa"/>
-            <w:bottom w:w="0" w:type="dxa"/>
-          </w:tblCellMar>
-        </w:tblPrEx>
         <w:tc>
           <w:tcPr>
             <w:tcW w:w="876" w:type="dxa"/>
@@ -4211,12 +4061,6 @@
         </w:tc>
       </w:tr>
       <w:tr>
-        <w:tblPrEx>
-          <w:tblCellMar>
-            <w:top w:w="0" w:type="dxa"/>
-            <w:bottom w:w="0" w:type="dxa"/>
-          </w:tblCellMar>
-        </w:tblPrEx>
         <w:tc>
           <w:tcPr>
             <w:tcW w:w="876" w:type="dxa"/>
@@ -4291,12 +4135,6 @@
         </w:tc>
       </w:tr>
       <w:tr>
-        <w:tblPrEx>
-          <w:tblCellMar>
-            <w:top w:w="0" w:type="dxa"/>
-            <w:bottom w:w="0" w:type="dxa"/>
-          </w:tblCellMar>
-        </w:tblPrEx>
         <w:tc>
           <w:tcPr>
             <w:tcW w:w="876" w:type="dxa"/>
@@ -4371,12 +4209,6 @@
         </w:tc>
       </w:tr>
       <w:tr>
-        <w:tblPrEx>
-          <w:tblCellMar>
-            <w:top w:w="0" w:type="dxa"/>
-            <w:bottom w:w="0" w:type="dxa"/>
-          </w:tblCellMar>
-        </w:tblPrEx>
         <w:tc>
           <w:tcPr>
             <w:tcW w:w="876" w:type="dxa"/>
@@ -4451,12 +4283,6 @@
         </w:tc>
       </w:tr>
       <w:tr>
-        <w:tblPrEx>
-          <w:tblCellMar>
-            <w:top w:w="0" w:type="dxa"/>
-            <w:bottom w:w="0" w:type="dxa"/>
-          </w:tblCellMar>
-        </w:tblPrEx>
         <w:tc>
           <w:tcPr>
             <w:tcW w:w="876" w:type="dxa"/>
@@ -4531,12 +4357,6 @@
         </w:tc>
       </w:tr>
       <w:tr>
-        <w:tblPrEx>
-          <w:tblCellMar>
-            <w:top w:w="0" w:type="dxa"/>
-            <w:bottom w:w="0" w:type="dxa"/>
-          </w:tblCellMar>
-        </w:tblPrEx>
         <w:tc>
           <w:tcPr>
             <w:tcW w:w="876" w:type="dxa"/>
@@ -4611,12 +4431,6 @@
         </w:tc>
       </w:tr>
       <w:tr>
-        <w:tblPrEx>
-          <w:tblCellMar>
-            <w:top w:w="0" w:type="dxa"/>
-            <w:bottom w:w="0" w:type="dxa"/>
-          </w:tblCellMar>
-        </w:tblPrEx>
         <w:tc>
           <w:tcPr>
             <w:tcW w:w="876" w:type="dxa"/>
@@ -4700,8 +4514,6 @@
           <w:szCs w:val="20"/>
         </w:rPr>
       </w:pPr>
-      <w:bookmarkStart w:id="0" w:name="_GoBack"/>
-      <w:bookmarkEnd w:id="0"/>
       <w:r>
         <w:rPr>
           <w:rFonts w:ascii="Pericles" w:hAnsi="Pericles"/>
@@ -4730,12 +4542,6 @@
         <w:gridCol w:w="6168"/>
       </w:tblGrid>
       <w:tr>
-        <w:tblPrEx>
-          <w:tblCellMar>
-            <w:top w:w="0" w:type="dxa"/>
-            <w:bottom w:w="0" w:type="dxa"/>
-          </w:tblCellMar>
-        </w:tblPrEx>
         <w:tc>
           <w:tcPr>
             <w:tcW w:w="1537" w:type="dxa"/>
@@ -4851,12 +4657,6 @@
         </w:tc>
       </w:tr>
       <w:tr>
-        <w:tblPrEx>
-          <w:tblCellMar>
-            <w:top w:w="0" w:type="dxa"/>
-            <w:bottom w:w="0" w:type="dxa"/>
-          </w:tblCellMar>
-        </w:tblPrEx>
         <w:tc>
           <w:tcPr>
             <w:tcW w:w="1537" w:type="dxa"/>
@@ -4966,12 +4766,6 @@
         </w:tc>
       </w:tr>
       <w:tr>
-        <w:tblPrEx>
-          <w:tblCellMar>
-            <w:top w:w="0" w:type="dxa"/>
-            <w:bottom w:w="0" w:type="dxa"/>
-          </w:tblCellMar>
-        </w:tblPrEx>
         <w:tc>
           <w:tcPr>
             <w:tcW w:w="1537" w:type="dxa"/>
@@ -5081,12 +4875,6 @@
         </w:tc>
       </w:tr>
       <w:tr>
-        <w:tblPrEx>
-          <w:tblCellMar>
-            <w:top w:w="0" w:type="dxa"/>
-            <w:bottom w:w="0" w:type="dxa"/>
-          </w:tblCellMar>
-        </w:tblPrEx>
         <w:tc>
           <w:tcPr>
             <w:tcW w:w="1537" w:type="dxa"/>
@@ -5215,12 +5003,6 @@
         </w:tc>
       </w:tr>
       <w:tr>
-        <w:tblPrEx>
-          <w:tblCellMar>
-            <w:top w:w="0" w:type="dxa"/>
-            <w:bottom w:w="0" w:type="dxa"/>
-          </w:tblCellMar>
-        </w:tblPrEx>
         <w:tc>
           <w:tcPr>
             <w:tcW w:w="1537" w:type="dxa"/>
@@ -5330,12 +5112,6 @@
         </w:tc>
       </w:tr>
       <w:tr>
-        <w:tblPrEx>
-          <w:tblCellMar>
-            <w:top w:w="0" w:type="dxa"/>
-            <w:bottom w:w="0" w:type="dxa"/>
-          </w:tblCellMar>
-        </w:tblPrEx>
         <w:tc>
           <w:tcPr>
             <w:tcW w:w="1537" w:type="dxa"/>
@@ -5445,12 +5221,6 @@
         </w:tc>
       </w:tr>
       <w:tr>
-        <w:tblPrEx>
-          <w:tblCellMar>
-            <w:top w:w="0" w:type="dxa"/>
-            <w:bottom w:w="0" w:type="dxa"/>
-          </w:tblCellMar>
-        </w:tblPrEx>
         <w:tc>
           <w:tcPr>
             <w:tcW w:w="1537" w:type="dxa"/>
@@ -5579,12 +5349,6 @@
         </w:tc>
       </w:tr>
       <w:tr>
-        <w:tblPrEx>
-          <w:tblCellMar>
-            <w:top w:w="0" w:type="dxa"/>
-            <w:bottom w:w="0" w:type="dxa"/>
-          </w:tblCellMar>
-        </w:tblPrEx>
         <w:tc>
           <w:tcPr>
             <w:tcW w:w="1537" w:type="dxa"/>
@@ -5694,12 +5458,6 @@
         </w:tc>
       </w:tr>
       <w:tr>
-        <w:tblPrEx>
-          <w:tblCellMar>
-            <w:top w:w="0" w:type="dxa"/>
-            <w:bottom w:w="0" w:type="dxa"/>
-          </w:tblCellMar>
-        </w:tblPrEx>
         <w:tc>
           <w:tcPr>
             <w:tcW w:w="1537" w:type="dxa"/>
@@ -5809,12 +5567,6 @@
         </w:tc>
       </w:tr>
       <w:tr>
-        <w:tblPrEx>
-          <w:tblCellMar>
-            <w:top w:w="0" w:type="dxa"/>
-            <w:bottom w:w="0" w:type="dxa"/>
-          </w:tblCellMar>
-        </w:tblPrEx>
         <w:tc>
           <w:tcPr>
             <w:tcW w:w="1537" w:type="dxa"/>
@@ -5924,12 +5676,6 @@
         </w:tc>
       </w:tr>
       <w:tr>
-        <w:tblPrEx>
-          <w:tblCellMar>
-            <w:top w:w="0" w:type="dxa"/>
-            <w:bottom w:w="0" w:type="dxa"/>
-          </w:tblCellMar>
-        </w:tblPrEx>
         <w:tc>
           <w:tcPr>
             <w:tcW w:w="1537" w:type="dxa"/>
@@ -6039,12 +5785,6 @@
         </w:tc>
       </w:tr>
       <w:tr>
-        <w:tblPrEx>
-          <w:tblCellMar>
-            <w:top w:w="0" w:type="dxa"/>
-            <w:bottom w:w="0" w:type="dxa"/>
-          </w:tblCellMar>
-        </w:tblPrEx>
         <w:tc>
           <w:tcPr>
             <w:tcW w:w="1537" w:type="dxa"/>
@@ -6151,12 +5891,6 @@
         </w:tc>
       </w:tr>
       <w:tr>
-        <w:tblPrEx>
-          <w:tblCellMar>
-            <w:top w:w="0" w:type="dxa"/>
-            <w:bottom w:w="0" w:type="dxa"/>
-          </w:tblCellMar>
-        </w:tblPrEx>
         <w:tc>
           <w:tcPr>
             <w:tcW w:w="1537" w:type="dxa"/>
@@ -6266,12 +6000,6 @@
         </w:tc>
       </w:tr>
       <w:tr>
-        <w:tblPrEx>
-          <w:tblCellMar>
-            <w:top w:w="0" w:type="dxa"/>
-            <w:bottom w:w="0" w:type="dxa"/>
-          </w:tblCellMar>
-        </w:tblPrEx>
         <w:tc>
           <w:tcPr>
             <w:tcW w:w="1537" w:type="dxa"/>
@@ -6381,12 +6109,6 @@
         </w:tc>
       </w:tr>
       <w:tr>
-        <w:tblPrEx>
-          <w:tblCellMar>
-            <w:top w:w="0" w:type="dxa"/>
-            <w:bottom w:w="0" w:type="dxa"/>
-          </w:tblCellMar>
-        </w:tblPrEx>
         <w:tc>
           <w:tcPr>
             <w:tcW w:w="1537" w:type="dxa"/>
@@ -6515,12 +6237,6 @@
         </w:tc>
       </w:tr>
       <w:tr>
-        <w:tblPrEx>
-          <w:tblCellMar>
-            <w:top w:w="0" w:type="dxa"/>
-            <w:bottom w:w="0" w:type="dxa"/>
-          </w:tblCellMar>
-        </w:tblPrEx>
         <w:tc>
           <w:tcPr>
             <w:tcW w:w="1537" w:type="dxa"/>
@@ -6630,12 +6346,6 @@
         </w:tc>
       </w:tr>
       <w:tr>
-        <w:tblPrEx>
-          <w:tblCellMar>
-            <w:top w:w="0" w:type="dxa"/>
-            <w:bottom w:w="0" w:type="dxa"/>
-          </w:tblCellMar>
-        </w:tblPrEx>
         <w:tc>
           <w:tcPr>
             <w:tcW w:w="1537" w:type="dxa"/>
@@ -6761,12 +6471,6 @@
         </w:tc>
       </w:tr>
       <w:tr>
-        <w:tblPrEx>
-          <w:tblCellMar>
-            <w:top w:w="0" w:type="dxa"/>
-            <w:bottom w:w="0" w:type="dxa"/>
-          </w:tblCellMar>
-        </w:tblPrEx>
         <w:tc>
           <w:tcPr>
             <w:tcW w:w="1537" w:type="dxa"/>
@@ -6876,12 +6580,6 @@
         </w:tc>
       </w:tr>
       <w:tr>
-        <w:tblPrEx>
-          <w:tblCellMar>
-            <w:top w:w="0" w:type="dxa"/>
-            <w:bottom w:w="0" w:type="dxa"/>
-          </w:tblCellMar>
-        </w:tblPrEx>
         <w:tc>
           <w:tcPr>
             <w:tcW w:w="1537" w:type="dxa"/>
@@ -6991,12 +6689,6 @@
         </w:tc>
       </w:tr>
       <w:tr>
-        <w:tblPrEx>
-          <w:tblCellMar>
-            <w:top w:w="0" w:type="dxa"/>
-            <w:bottom w:w="0" w:type="dxa"/>
-          </w:tblCellMar>
-        </w:tblPrEx>
         <w:tc>
           <w:tcPr>
             <w:tcW w:w="1537" w:type="dxa"/>
@@ -7106,12 +6798,6 @@
         </w:tc>
       </w:tr>
       <w:tr>
-        <w:tblPrEx>
-          <w:tblCellMar>
-            <w:top w:w="0" w:type="dxa"/>
-            <w:bottom w:w="0" w:type="dxa"/>
-          </w:tblCellMar>
-        </w:tblPrEx>
         <w:tc>
           <w:tcPr>
             <w:tcW w:w="1537" w:type="dxa"/>
@@ -7212,7 +6898,7 @@
                 <w:sz w:val="16"/>
                 <w:szCs w:val="16"/>
               </w:rPr>
-              <w:t xml:space="preserve">A prone character is -2 to attack and defend in melee, but gets a </w:t>
+              <w:t xml:space="preserve">A prone character is -2 to attack and defend in melee, but gets a +2 to dodge missile attacks if the attacker is more than 2”away. A </w:t>
             </w:r>
             <w:r>
               <w:rPr>
@@ -7221,18 +6907,12 @@
                 <w:szCs w:val="16"/>
               </w:rPr>
               <w:lastRenderedPageBreak/>
-              <w:t>+2 to dodge missile attacks if the attacker is more than 2”away. A prone character can get up as a half-move. A prone character can crawl 2” a round.</w:t>
+              <w:t>prone character can get up as a half-move. A prone character can crawl 2” a round.</w:t>
             </w:r>
           </w:p>
         </w:tc>
       </w:tr>
       <w:tr>
-        <w:tblPrEx>
-          <w:tblCellMar>
-            <w:top w:w="0" w:type="dxa"/>
-            <w:bottom w:w="0" w:type="dxa"/>
-          </w:tblCellMar>
-        </w:tblPrEx>
         <w:tc>
           <w:tcPr>
             <w:tcW w:w="1537" w:type="dxa"/>
@@ -7362,12 +7042,6 @@
         </w:tc>
       </w:tr>
       <w:tr>
-        <w:tblPrEx>
-          <w:tblCellMar>
-            <w:top w:w="0" w:type="dxa"/>
-            <w:bottom w:w="0" w:type="dxa"/>
-          </w:tblCellMar>
-        </w:tblPrEx>
         <w:tc>
           <w:tcPr>
             <w:tcW w:w="1537" w:type="dxa"/>
@@ -7474,12 +7148,6 @@
         </w:tc>
       </w:tr>
       <w:tr>
-        <w:tblPrEx>
-          <w:tblCellMar>
-            <w:top w:w="0" w:type="dxa"/>
-            <w:bottom w:w="0" w:type="dxa"/>
-          </w:tblCellMar>
-        </w:tblPrEx>
         <w:tc>
           <w:tcPr>
             <w:tcW w:w="1537" w:type="dxa"/>
@@ -7604,12 +7272,6 @@
         </w:tc>
       </w:tr>
       <w:tr>
-        <w:tblPrEx>
-          <w:tblCellMar>
-            <w:top w:w="0" w:type="dxa"/>
-            <w:bottom w:w="0" w:type="dxa"/>
-          </w:tblCellMar>
-        </w:tblPrEx>
         <w:tc>
           <w:tcPr>
             <w:tcW w:w="1537" w:type="dxa"/>
@@ -7719,12 +7381,6 @@
         </w:tc>
       </w:tr>
       <w:tr>
-        <w:tblPrEx>
-          <w:tblCellMar>
-            <w:top w:w="0" w:type="dxa"/>
-            <w:bottom w:w="0" w:type="dxa"/>
-          </w:tblCellMar>
-        </w:tblPrEx>
         <w:tc>
           <w:tcPr>
             <w:tcW w:w="1537" w:type="dxa"/>
@@ -7834,12 +7490,6 @@
         </w:tc>
       </w:tr>
       <w:tr>
-        <w:tblPrEx>
-          <w:tblCellMar>
-            <w:top w:w="0" w:type="dxa"/>
-            <w:bottom w:w="0" w:type="dxa"/>
-          </w:tblCellMar>
-        </w:tblPrEx>
         <w:tc>
           <w:tcPr>
             <w:tcW w:w="1537" w:type="dxa"/>
@@ -7965,12 +7615,6 @@
         </w:tc>
       </w:tr>
       <w:tr>
-        <w:tblPrEx>
-          <w:tblCellMar>
-            <w:top w:w="0" w:type="dxa"/>
-            <w:bottom w:w="0" w:type="dxa"/>
-          </w:tblCellMar>
-        </w:tblPrEx>
         <w:tc>
           <w:tcPr>
             <w:tcW w:w="1537" w:type="dxa"/>
@@ -8077,12 +7721,6 @@
         </w:tc>
       </w:tr>
       <w:tr>
-        <w:tblPrEx>
-          <w:tblCellMar>
-            <w:top w:w="0" w:type="dxa"/>
-            <w:bottom w:w="0" w:type="dxa"/>
-          </w:tblCellMar>
-        </w:tblPrEx>
         <w:tc>
           <w:tcPr>
             <w:tcW w:w="1537" w:type="dxa"/>
@@ -8228,12 +7866,6 @@
         <w:gridCol w:w="7380"/>
       </w:tblGrid>
       <w:tr>
-        <w:tblPrEx>
-          <w:tblCellMar>
-            <w:top w:w="0" w:type="dxa"/>
-            <w:bottom w:w="0" w:type="dxa"/>
-          </w:tblCellMar>
-        </w:tblPrEx>
         <w:tc>
           <w:tcPr>
             <w:tcW w:w="2592" w:type="dxa"/>
@@ -8311,12 +7943,6 @@
         </w:tc>
       </w:tr>
       <w:tr>
-        <w:tblPrEx>
-          <w:tblCellMar>
-            <w:top w:w="0" w:type="dxa"/>
-            <w:bottom w:w="0" w:type="dxa"/>
-          </w:tblCellMar>
-        </w:tblPrEx>
         <w:tc>
           <w:tcPr>
             <w:tcW w:w="2592" w:type="dxa"/>
@@ -8414,12 +8040,6 @@
         </w:tc>
       </w:tr>
       <w:tr>
-        <w:tblPrEx>
-          <w:tblCellMar>
-            <w:top w:w="0" w:type="dxa"/>
-            <w:bottom w:w="0" w:type="dxa"/>
-          </w:tblCellMar>
-        </w:tblPrEx>
         <w:tc>
           <w:tcPr>
             <w:tcW w:w="2592" w:type="dxa"/>
@@ -8492,12 +8112,6 @@
         </w:tc>
       </w:tr>
       <w:tr>
-        <w:tblPrEx>
-          <w:tblCellMar>
-            <w:top w:w="0" w:type="dxa"/>
-            <w:bottom w:w="0" w:type="dxa"/>
-          </w:tblCellMar>
-        </w:tblPrEx>
         <w:tc>
           <w:tcPr>
             <w:tcW w:w="2592" w:type="dxa"/>
@@ -8569,12 +8183,6 @@
         </w:tc>
       </w:tr>
       <w:tr>
-        <w:tblPrEx>
-          <w:tblCellMar>
-            <w:top w:w="0" w:type="dxa"/>
-            <w:bottom w:w="0" w:type="dxa"/>
-          </w:tblCellMar>
-        </w:tblPrEx>
         <w:tc>
           <w:tcPr>
             <w:tcW w:w="2592" w:type="dxa"/>
@@ -8646,12 +8254,6 @@
         </w:tc>
       </w:tr>
       <w:tr>
-        <w:tblPrEx>
-          <w:tblCellMar>
-            <w:top w:w="0" w:type="dxa"/>
-            <w:bottom w:w="0" w:type="dxa"/>
-          </w:tblCellMar>
-        </w:tblPrEx>
         <w:tc>
           <w:tcPr>
             <w:tcW w:w="2592" w:type="dxa"/>
@@ -8736,12 +8338,6 @@
         </w:tc>
       </w:tr>
       <w:tr>
-        <w:tblPrEx>
-          <w:tblCellMar>
-            <w:top w:w="0" w:type="dxa"/>
-            <w:bottom w:w="0" w:type="dxa"/>
-          </w:tblCellMar>
-        </w:tblPrEx>
         <w:tc>
           <w:tcPr>
             <w:tcW w:w="2592" w:type="dxa"/>
@@ -8813,12 +8409,6 @@
         </w:tc>
       </w:tr>
       <w:tr>
-        <w:tblPrEx>
-          <w:tblCellMar>
-            <w:top w:w="0" w:type="dxa"/>
-            <w:bottom w:w="0" w:type="dxa"/>
-          </w:tblCellMar>
-        </w:tblPrEx>
         <w:tc>
           <w:tcPr>
             <w:tcW w:w="2592" w:type="dxa"/>
@@ -8903,12 +8493,6 @@
         </w:tc>
       </w:tr>
       <w:tr>
-        <w:tblPrEx>
-          <w:tblCellMar>
-            <w:top w:w="0" w:type="dxa"/>
-            <w:bottom w:w="0" w:type="dxa"/>
-          </w:tblCellMar>
-        </w:tblPrEx>
         <w:tc>
           <w:tcPr>
             <w:tcW w:w="2592" w:type="dxa"/>
@@ -8980,12 +8564,6 @@
         </w:tc>
       </w:tr>
       <w:tr>
-        <w:tblPrEx>
-          <w:tblCellMar>
-            <w:top w:w="0" w:type="dxa"/>
-            <w:bottom w:w="0" w:type="dxa"/>
-          </w:tblCellMar>
-        </w:tblPrEx>
         <w:tc>
           <w:tcPr>
             <w:tcW w:w="2592" w:type="dxa"/>
@@ -9057,12 +8635,6 @@
         </w:tc>
       </w:tr>
       <w:tr>
-        <w:tblPrEx>
-          <w:tblCellMar>
-            <w:top w:w="0" w:type="dxa"/>
-            <w:bottom w:w="0" w:type="dxa"/>
-          </w:tblCellMar>
-        </w:tblPrEx>
         <w:tc>
           <w:tcPr>
             <w:tcW w:w="2592" w:type="dxa"/>
@@ -9134,12 +8706,6 @@
         </w:tc>
       </w:tr>
       <w:tr>
-        <w:tblPrEx>
-          <w:tblCellMar>
-            <w:top w:w="0" w:type="dxa"/>
-            <w:bottom w:w="0" w:type="dxa"/>
-          </w:tblCellMar>
-        </w:tblPrEx>
         <w:tc>
           <w:tcPr>
             <w:tcW w:w="2592" w:type="dxa"/>
@@ -9268,12 +8834,6 @@
         <w:gridCol w:w="1009"/>
       </w:tblGrid>
       <w:tr>
-        <w:tblPrEx>
-          <w:tblCellMar>
-            <w:top w:w="0" w:type="dxa"/>
-            <w:bottom w:w="0" w:type="dxa"/>
-          </w:tblCellMar>
-        </w:tblPrEx>
         <w:tc>
           <w:tcPr>
             <w:tcW w:w="994" w:type="dxa"/>
@@ -9462,12 +9022,6 @@
         </w:tc>
       </w:tr>
       <w:tr>
-        <w:tblPrEx>
-          <w:tblCellMar>
-            <w:top w:w="0" w:type="dxa"/>
-            <w:bottom w:w="0" w:type="dxa"/>
-          </w:tblCellMar>
-        </w:tblPrEx>
         <w:tc>
           <w:tcPr>
             <w:tcW w:w="994" w:type="dxa"/>
@@ -9497,7 +9051,6 @@
                 <w:rFonts w:ascii="Pericles" w:hAnsi="Pericles"/>
                 <w:sz w:val="20"/>
               </w:rPr>
-              <w:lastRenderedPageBreak/>
               <w:t>0—9</w:t>
             </w:r>
           </w:p>
@@ -9637,12 +9190,6 @@
         </w:tc>
       </w:tr>
       <w:tr>
-        <w:tblPrEx>
-          <w:tblCellMar>
-            <w:top w:w="0" w:type="dxa"/>
-            <w:bottom w:w="0" w:type="dxa"/>
-          </w:tblCellMar>
-        </w:tblPrEx>
         <w:tc>
           <w:tcPr>
             <w:tcW w:w="994" w:type="dxa"/>
@@ -9672,6 +9219,7 @@
                 <w:rFonts w:ascii="Pericles" w:hAnsi="Pericles"/>
                 <w:sz w:val="20"/>
               </w:rPr>
+              <w:lastRenderedPageBreak/>
               <w:t>10—13</w:t>
             </w:r>
           </w:p>
@@ -9811,12 +9359,6 @@
         </w:tc>
       </w:tr>
       <w:tr>
-        <w:tblPrEx>
-          <w:tblCellMar>
-            <w:top w:w="0" w:type="dxa"/>
-            <w:bottom w:w="0" w:type="dxa"/>
-          </w:tblCellMar>
-        </w:tblPrEx>
         <w:tc>
           <w:tcPr>
             <w:tcW w:w="994" w:type="dxa"/>
@@ -9985,12 +9527,6 @@
         </w:tc>
       </w:tr>
       <w:tr>
-        <w:tblPrEx>
-          <w:tblCellMar>
-            <w:top w:w="0" w:type="dxa"/>
-            <w:bottom w:w="0" w:type="dxa"/>
-          </w:tblCellMar>
-        </w:tblPrEx>
         <w:tc>
           <w:tcPr>
             <w:tcW w:w="994" w:type="dxa"/>
@@ -10159,12 +9695,6 @@
         </w:tc>
       </w:tr>
       <w:tr>
-        <w:tblPrEx>
-          <w:tblCellMar>
-            <w:top w:w="0" w:type="dxa"/>
-            <w:bottom w:w="0" w:type="dxa"/>
-          </w:tblCellMar>
-        </w:tblPrEx>
         <w:tc>
           <w:tcPr>
             <w:tcW w:w="994" w:type="dxa"/>
@@ -10379,12 +9909,6 @@
         <w:gridCol w:w="2070"/>
       </w:tblGrid>
       <w:tr>
-        <w:tblPrEx>
-          <w:tblCellMar>
-            <w:top w:w="0" w:type="dxa"/>
-            <w:bottom w:w="0" w:type="dxa"/>
-          </w:tblCellMar>
-        </w:tblPrEx>
         <w:tc>
           <w:tcPr>
             <w:tcW w:w="316" w:type="dxa"/>
@@ -10524,12 +10048,6 @@
         </w:tc>
       </w:tr>
       <w:tr>
-        <w:tblPrEx>
-          <w:tblCellMar>
-            <w:top w:w="0" w:type="dxa"/>
-            <w:bottom w:w="0" w:type="dxa"/>
-          </w:tblCellMar>
-        </w:tblPrEx>
         <w:tc>
           <w:tcPr>
             <w:tcW w:w="316" w:type="dxa"/>
@@ -10665,12 +10183,6 @@
         </w:tc>
       </w:tr>
       <w:tr>
-        <w:tblPrEx>
-          <w:tblCellMar>
-            <w:top w:w="0" w:type="dxa"/>
-            <w:bottom w:w="0" w:type="dxa"/>
-          </w:tblCellMar>
-        </w:tblPrEx>
         <w:tc>
           <w:tcPr>
             <w:tcW w:w="316" w:type="dxa"/>
@@ -10806,12 +10318,6 @@
         </w:tc>
       </w:tr>
       <w:tr>
-        <w:tblPrEx>
-          <w:tblCellMar>
-            <w:top w:w="0" w:type="dxa"/>
-            <w:bottom w:w="0" w:type="dxa"/>
-          </w:tblCellMar>
-        </w:tblPrEx>
         <w:tc>
           <w:tcPr>
             <w:tcW w:w="316" w:type="dxa"/>
@@ -10947,12 +10453,6 @@
         </w:tc>
       </w:tr>
       <w:tr>
-        <w:tblPrEx>
-          <w:tblCellMar>
-            <w:top w:w="0" w:type="dxa"/>
-            <w:bottom w:w="0" w:type="dxa"/>
-          </w:tblCellMar>
-        </w:tblPrEx>
         <w:tc>
           <w:tcPr>
             <w:tcW w:w="316" w:type="dxa"/>
@@ -11088,12 +10588,6 @@
         </w:tc>
       </w:tr>
       <w:tr>
-        <w:tblPrEx>
-          <w:tblCellMar>
-            <w:top w:w="0" w:type="dxa"/>
-            <w:bottom w:w="0" w:type="dxa"/>
-          </w:tblCellMar>
-        </w:tblPrEx>
         <w:tc>
           <w:tcPr>
             <w:tcW w:w="316" w:type="dxa"/>
@@ -11230,12 +10724,6 @@
         </w:tc>
       </w:tr>
       <w:tr>
-        <w:tblPrEx>
-          <w:tblCellMar>
-            <w:top w:w="0" w:type="dxa"/>
-            <w:bottom w:w="0" w:type="dxa"/>
-          </w:tblCellMar>
-        </w:tblPrEx>
         <w:tc>
           <w:tcPr>
             <w:tcW w:w="316" w:type="dxa"/>
@@ -11373,12 +10861,6 @@
         </w:tc>
       </w:tr>
       <w:tr>
-        <w:tblPrEx>
-          <w:tblCellMar>
-            <w:top w:w="0" w:type="dxa"/>
-            <w:bottom w:w="0" w:type="dxa"/>
-          </w:tblCellMar>
-        </w:tblPrEx>
         <w:tc>
           <w:tcPr>
             <w:tcW w:w="316" w:type="dxa"/>
@@ -11516,12 +10998,6 @@
         </w:tc>
       </w:tr>
       <w:tr>
-        <w:tblPrEx>
-          <w:tblCellMar>
-            <w:top w:w="0" w:type="dxa"/>
-            <w:bottom w:w="0" w:type="dxa"/>
-          </w:tblCellMar>
-        </w:tblPrEx>
         <w:tc>
           <w:tcPr>
             <w:tcW w:w="316" w:type="dxa"/>
@@ -11657,12 +11133,6 @@
         </w:tc>
       </w:tr>
       <w:tr>
-        <w:tblPrEx>
-          <w:tblCellMar>
-            <w:top w:w="0" w:type="dxa"/>
-            <w:bottom w:w="0" w:type="dxa"/>
-          </w:tblCellMar>
-        </w:tblPrEx>
         <w:tc>
           <w:tcPr>
             <w:tcW w:w="316" w:type="dxa"/>
@@ -11798,12 +11268,6 @@
         </w:tc>
       </w:tr>
       <w:tr>
-        <w:tblPrEx>
-          <w:tblCellMar>
-            <w:top w:w="0" w:type="dxa"/>
-            <w:bottom w:w="0" w:type="dxa"/>
-          </w:tblCellMar>
-        </w:tblPrEx>
         <w:tc>
           <w:tcPr>
             <w:tcW w:w="316" w:type="dxa"/>
@@ -11939,12 +11403,6 @@
         </w:tc>
       </w:tr>
       <w:tr>
-        <w:tblPrEx>
-          <w:tblCellMar>
-            <w:top w:w="0" w:type="dxa"/>
-            <w:bottom w:w="0" w:type="dxa"/>
-          </w:tblCellMar>
-        </w:tblPrEx>
         <w:tc>
           <w:tcPr>
             <w:tcW w:w="316" w:type="dxa"/>
@@ -12113,6 +11571,2213 @@
         <w:gridCol w:w="5347"/>
       </w:tblGrid>
       <w:tr>
+        <w:tc>
+          <w:tcPr>
+            <w:tcW w:w="1395" w:type="dxa"/>
+            <w:tcBorders>
+              <w:top w:val="single" w:sz="2" w:space="0" w:color="000000"/>
+              <w:left w:val="single" w:sz="2" w:space="0" w:color="000000"/>
+              <w:bottom w:val="single" w:sz="2" w:space="0" w:color="000000"/>
+            </w:tcBorders>
+            <w:tcMar>
+              <w:top w:w="55" w:type="dxa"/>
+              <w:left w:w="55" w:type="dxa"/>
+              <w:bottom w:w="55" w:type="dxa"/>
+              <w:right w:w="55" w:type="dxa"/>
+            </w:tcMar>
+          </w:tcPr>
+          <w:p>
+            <w:pPr>
+              <w:pStyle w:val="TableContents"/>
+              <w:rPr>
+                <w:rFonts w:ascii="Pericles" w:hAnsi="Pericles"/>
+                <w:b/>
+                <w:bCs/>
+                <w:sz w:val="16"/>
+                <w:szCs w:val="16"/>
+              </w:rPr>
+            </w:pPr>
+            <w:r>
+              <w:rPr>
+                <w:rFonts w:ascii="Pericles" w:hAnsi="Pericles"/>
+                <w:b/>
+                <w:bCs/>
+                <w:sz w:val="16"/>
+                <w:szCs w:val="16"/>
+              </w:rPr>
+              <w:t>Month</w:t>
+            </w:r>
+          </w:p>
+        </w:tc>
+        <w:tc>
+          <w:tcPr>
+            <w:tcW w:w="2895" w:type="dxa"/>
+            <w:tcBorders>
+              <w:top w:val="single" w:sz="2" w:space="0" w:color="000000"/>
+              <w:left w:val="single" w:sz="2" w:space="0" w:color="000000"/>
+              <w:bottom w:val="single" w:sz="2" w:space="0" w:color="000000"/>
+            </w:tcBorders>
+            <w:tcMar>
+              <w:top w:w="55" w:type="dxa"/>
+              <w:left w:w="55" w:type="dxa"/>
+              <w:bottom w:w="55" w:type="dxa"/>
+              <w:right w:w="55" w:type="dxa"/>
+            </w:tcMar>
+          </w:tcPr>
+          <w:p>
+            <w:pPr>
+              <w:pStyle w:val="TableContents"/>
+              <w:rPr>
+                <w:rFonts w:ascii="Pericles" w:hAnsi="Pericles"/>
+                <w:b/>
+                <w:bCs/>
+                <w:sz w:val="16"/>
+                <w:szCs w:val="16"/>
+              </w:rPr>
+            </w:pPr>
+            <w:r>
+              <w:rPr>
+                <w:rFonts w:ascii="Pericles" w:hAnsi="Pericles"/>
+                <w:b/>
+                <w:bCs/>
+                <w:sz w:val="16"/>
+                <w:szCs w:val="16"/>
+              </w:rPr>
+              <w:t>Season</w:t>
+            </w:r>
+          </w:p>
+        </w:tc>
+        <w:tc>
+          <w:tcPr>
+            <w:tcW w:w="5347" w:type="dxa"/>
+            <w:tcBorders>
+              <w:top w:val="single" w:sz="2" w:space="0" w:color="000000"/>
+              <w:left w:val="single" w:sz="2" w:space="0" w:color="000000"/>
+              <w:bottom w:val="single" w:sz="2" w:space="0" w:color="000000"/>
+              <w:right w:val="single" w:sz="2" w:space="0" w:color="000000"/>
+            </w:tcBorders>
+            <w:tcMar>
+              <w:top w:w="55" w:type="dxa"/>
+              <w:left w:w="55" w:type="dxa"/>
+              <w:bottom w:w="55" w:type="dxa"/>
+              <w:right w:w="55" w:type="dxa"/>
+            </w:tcMar>
+          </w:tcPr>
+          <w:p>
+            <w:pPr>
+              <w:pStyle w:val="TableContents"/>
+              <w:rPr>
+                <w:rFonts w:ascii="Pericles" w:hAnsi="Pericles"/>
+                <w:b/>
+                <w:bCs/>
+                <w:sz w:val="16"/>
+                <w:szCs w:val="16"/>
+              </w:rPr>
+            </w:pPr>
+            <w:r>
+              <w:rPr>
+                <w:rFonts w:ascii="Pericles" w:hAnsi="Pericles"/>
+                <w:b/>
+                <w:bCs/>
+                <w:sz w:val="16"/>
+                <w:szCs w:val="16"/>
+              </w:rPr>
+              <w:t>Days of Note</w:t>
+            </w:r>
+          </w:p>
+        </w:tc>
+      </w:tr>
+      <w:tr>
+        <w:tc>
+          <w:tcPr>
+            <w:tcW w:w="1395" w:type="dxa"/>
+            <w:tcBorders>
+              <w:left w:val="single" w:sz="2" w:space="0" w:color="000000"/>
+              <w:bottom w:val="single" w:sz="2" w:space="0" w:color="000000"/>
+            </w:tcBorders>
+            <w:tcMar>
+              <w:top w:w="55" w:type="dxa"/>
+              <w:left w:w="55" w:type="dxa"/>
+              <w:bottom w:w="55" w:type="dxa"/>
+              <w:right w:w="55" w:type="dxa"/>
+            </w:tcMar>
+          </w:tcPr>
+          <w:p>
+            <w:pPr>
+              <w:pStyle w:val="TableContents"/>
+              <w:rPr>
+                <w:rFonts w:ascii="Pericles" w:hAnsi="Pericles"/>
+                <w:sz w:val="16"/>
+                <w:szCs w:val="16"/>
+              </w:rPr>
+            </w:pPr>
+            <w:r>
+              <w:rPr>
+                <w:rFonts w:ascii="Pericles" w:hAnsi="Pericles"/>
+                <w:sz w:val="16"/>
+                <w:szCs w:val="16"/>
+              </w:rPr>
+              <w:t>Aquae</w:t>
+            </w:r>
+          </w:p>
+        </w:tc>
+        <w:tc>
+          <w:tcPr>
+            <w:tcW w:w="2895" w:type="dxa"/>
+            <w:tcBorders>
+              <w:left w:val="single" w:sz="2" w:space="0" w:color="000000"/>
+              <w:bottom w:val="single" w:sz="2" w:space="0" w:color="000000"/>
+            </w:tcBorders>
+            <w:tcMar>
+              <w:top w:w="55" w:type="dxa"/>
+              <w:left w:w="55" w:type="dxa"/>
+              <w:bottom w:w="55" w:type="dxa"/>
+              <w:right w:w="55" w:type="dxa"/>
+            </w:tcMar>
+          </w:tcPr>
+          <w:p>
+            <w:pPr>
+              <w:pStyle w:val="TableContents"/>
+              <w:rPr>
+                <w:rFonts w:ascii="Pericles" w:hAnsi="Pericles"/>
+                <w:sz w:val="16"/>
+                <w:szCs w:val="16"/>
+              </w:rPr>
+            </w:pPr>
+            <w:r>
+              <w:rPr>
+                <w:rFonts w:ascii="Pericles" w:hAnsi="Pericles"/>
+                <w:sz w:val="16"/>
+                <w:szCs w:val="16"/>
+              </w:rPr>
+              <w:t>Planting/Gentle/Wet</w:t>
+            </w:r>
+          </w:p>
+        </w:tc>
+        <w:tc>
+          <w:tcPr>
+            <w:tcW w:w="5347" w:type="dxa"/>
+            <w:tcBorders>
+              <w:left w:val="single" w:sz="2" w:space="0" w:color="000000"/>
+              <w:bottom w:val="single" w:sz="2" w:space="0" w:color="000000"/>
+              <w:right w:val="single" w:sz="2" w:space="0" w:color="000000"/>
+            </w:tcBorders>
+            <w:tcMar>
+              <w:top w:w="55" w:type="dxa"/>
+              <w:left w:w="55" w:type="dxa"/>
+              <w:bottom w:w="55" w:type="dxa"/>
+              <w:right w:w="55" w:type="dxa"/>
+            </w:tcMar>
+          </w:tcPr>
+          <w:p>
+            <w:pPr>
+              <w:pStyle w:val="TableContents"/>
+              <w:numPr>
+                <w:ilvl w:val="0"/>
+                <w:numId w:val="1"/>
+              </w:numPr>
+              <w:rPr>
+                <w:rFonts w:ascii="Pericles" w:hAnsi="Pericles"/>
+                <w:sz w:val="16"/>
+                <w:szCs w:val="16"/>
+              </w:rPr>
+            </w:pPr>
+            <w:r>
+              <w:rPr>
+                <w:rFonts w:ascii="Pericles" w:hAnsi="Pericles"/>
+                <w:sz w:val="16"/>
+                <w:szCs w:val="16"/>
+              </w:rPr>
+              <w:t>4</w:t>
+            </w:r>
+            <w:r>
+              <w:rPr>
+                <w:rFonts w:ascii="Pericles" w:hAnsi="Pericles"/>
+                <w:sz w:val="16"/>
+                <w:szCs w:val="16"/>
+                <w:vertAlign w:val="superscript"/>
+              </w:rPr>
+              <w:t>th</w:t>
+            </w:r>
+            <w:r>
+              <w:rPr>
+                <w:rFonts w:ascii="Pericles" w:hAnsi="Pericles"/>
+                <w:sz w:val="16"/>
+                <w:szCs w:val="16"/>
+              </w:rPr>
+              <w:t xml:space="preserve"> – Planting Day</w:t>
+            </w:r>
+          </w:p>
+        </w:tc>
+      </w:tr>
+      <w:tr>
+        <w:tc>
+          <w:tcPr>
+            <w:tcW w:w="1395" w:type="dxa"/>
+            <w:tcBorders>
+              <w:left w:val="single" w:sz="2" w:space="0" w:color="000000"/>
+              <w:bottom w:val="single" w:sz="2" w:space="0" w:color="000000"/>
+            </w:tcBorders>
+            <w:tcMar>
+              <w:top w:w="55" w:type="dxa"/>
+              <w:left w:w="55" w:type="dxa"/>
+              <w:bottom w:w="55" w:type="dxa"/>
+              <w:right w:w="55" w:type="dxa"/>
+            </w:tcMar>
+          </w:tcPr>
+          <w:p>
+            <w:pPr>
+              <w:pStyle w:val="TableContents"/>
+              <w:rPr>
+                <w:rFonts w:ascii="Pericles" w:hAnsi="Pericles"/>
+                <w:sz w:val="16"/>
+                <w:szCs w:val="16"/>
+              </w:rPr>
+            </w:pPr>
+            <w:r>
+              <w:rPr>
+                <w:rFonts w:ascii="Pericles" w:hAnsi="Pericles"/>
+                <w:sz w:val="16"/>
+                <w:szCs w:val="16"/>
+              </w:rPr>
+              <w:t>Libra</w:t>
+            </w:r>
+          </w:p>
+        </w:tc>
+        <w:tc>
+          <w:tcPr>
+            <w:tcW w:w="2895" w:type="dxa"/>
+            <w:tcBorders>
+              <w:left w:val="single" w:sz="2" w:space="0" w:color="000000"/>
+              <w:bottom w:val="single" w:sz="2" w:space="0" w:color="000000"/>
+            </w:tcBorders>
+            <w:tcMar>
+              <w:top w:w="55" w:type="dxa"/>
+              <w:left w:w="55" w:type="dxa"/>
+              <w:bottom w:w="55" w:type="dxa"/>
+              <w:right w:w="55" w:type="dxa"/>
+            </w:tcMar>
+          </w:tcPr>
+          <w:p>
+            <w:pPr>
+              <w:pStyle w:val="TableContents"/>
+              <w:rPr>
+                <w:rFonts w:ascii="Pericles" w:hAnsi="Pericles"/>
+                <w:sz w:val="16"/>
+                <w:szCs w:val="16"/>
+              </w:rPr>
+            </w:pPr>
+            <w:r>
+              <w:rPr>
+                <w:rFonts w:ascii="Pericles" w:hAnsi="Pericles"/>
+                <w:sz w:val="16"/>
+                <w:szCs w:val="16"/>
+              </w:rPr>
+              <w:t>Planting/Blooming</w:t>
+            </w:r>
+          </w:p>
+        </w:tc>
+        <w:tc>
+          <w:tcPr>
+            <w:tcW w:w="5347" w:type="dxa"/>
+            <w:tcBorders>
+              <w:left w:val="single" w:sz="2" w:space="0" w:color="000000"/>
+              <w:bottom w:val="single" w:sz="2" w:space="0" w:color="000000"/>
+              <w:right w:val="single" w:sz="2" w:space="0" w:color="000000"/>
+            </w:tcBorders>
+            <w:tcMar>
+              <w:top w:w="55" w:type="dxa"/>
+              <w:left w:w="55" w:type="dxa"/>
+              <w:bottom w:w="55" w:type="dxa"/>
+              <w:right w:w="55" w:type="dxa"/>
+            </w:tcMar>
+          </w:tcPr>
+          <w:p>
+            <w:pPr>
+              <w:pStyle w:val="TableContents"/>
+              <w:numPr>
+                <w:ilvl w:val="0"/>
+                <w:numId w:val="2"/>
+              </w:numPr>
+              <w:rPr>
+                <w:rFonts w:ascii="Pericles" w:hAnsi="Pericles"/>
+                <w:sz w:val="16"/>
+                <w:szCs w:val="16"/>
+              </w:rPr>
+            </w:pPr>
+            <w:r>
+              <w:rPr>
+                <w:rFonts w:ascii="Pericles" w:hAnsi="Pericles"/>
+                <w:sz w:val="16"/>
+                <w:szCs w:val="16"/>
+              </w:rPr>
+              <w:t>6</w:t>
+            </w:r>
+            <w:r>
+              <w:rPr>
+                <w:rFonts w:ascii="Pericles" w:hAnsi="Pericles"/>
+                <w:sz w:val="16"/>
+                <w:szCs w:val="16"/>
+                <w:vertAlign w:val="superscript"/>
+              </w:rPr>
+              <w:t>th</w:t>
+            </w:r>
+            <w:r>
+              <w:rPr>
+                <w:rFonts w:ascii="Pericles" w:hAnsi="Pericles"/>
+                <w:sz w:val="16"/>
+                <w:szCs w:val="16"/>
+              </w:rPr>
+              <w:t xml:space="preserve"> – Conclave of Trials</w:t>
+            </w:r>
+          </w:p>
+        </w:tc>
+      </w:tr>
+      <w:tr>
+        <w:tc>
+          <w:tcPr>
+            <w:tcW w:w="1395" w:type="dxa"/>
+            <w:tcBorders>
+              <w:left w:val="single" w:sz="2" w:space="0" w:color="000000"/>
+              <w:bottom w:val="single" w:sz="2" w:space="0" w:color="000000"/>
+            </w:tcBorders>
+            <w:tcMar>
+              <w:top w:w="55" w:type="dxa"/>
+              <w:left w:w="55" w:type="dxa"/>
+              <w:bottom w:w="55" w:type="dxa"/>
+              <w:right w:w="55" w:type="dxa"/>
+            </w:tcMar>
+          </w:tcPr>
+          <w:p>
+            <w:pPr>
+              <w:pStyle w:val="TableContents"/>
+              <w:rPr>
+                <w:rFonts w:ascii="Pericles" w:hAnsi="Pericles"/>
+                <w:sz w:val="16"/>
+                <w:szCs w:val="16"/>
+              </w:rPr>
+            </w:pPr>
+            <w:r>
+              <w:rPr>
+                <w:rFonts w:ascii="Pericles" w:hAnsi="Pericles"/>
+                <w:sz w:val="16"/>
+                <w:szCs w:val="16"/>
+              </w:rPr>
+              <w:t>Vidra</w:t>
+            </w:r>
+          </w:p>
+        </w:tc>
+        <w:tc>
+          <w:tcPr>
+            <w:tcW w:w="2895" w:type="dxa"/>
+            <w:tcBorders>
+              <w:left w:val="single" w:sz="2" w:space="0" w:color="000000"/>
+              <w:bottom w:val="single" w:sz="2" w:space="0" w:color="000000"/>
+            </w:tcBorders>
+            <w:tcMar>
+              <w:top w:w="55" w:type="dxa"/>
+              <w:left w:w="55" w:type="dxa"/>
+              <w:bottom w:w="55" w:type="dxa"/>
+              <w:right w:w="55" w:type="dxa"/>
+            </w:tcMar>
+          </w:tcPr>
+          <w:p>
+            <w:pPr>
+              <w:pStyle w:val="TableContents"/>
+              <w:rPr>
+                <w:rFonts w:ascii="Pericles" w:hAnsi="Pericles"/>
+                <w:sz w:val="16"/>
+                <w:szCs w:val="16"/>
+              </w:rPr>
+            </w:pPr>
+            <w:r>
+              <w:rPr>
+                <w:rFonts w:ascii="Pericles" w:hAnsi="Pericles"/>
+                <w:sz w:val="16"/>
+                <w:szCs w:val="16"/>
+              </w:rPr>
+              <w:t>Planting/Blooming</w:t>
+            </w:r>
+          </w:p>
+        </w:tc>
+        <w:tc>
+          <w:tcPr>
+            <w:tcW w:w="5347" w:type="dxa"/>
+            <w:tcBorders>
+              <w:left w:val="single" w:sz="2" w:space="0" w:color="000000"/>
+              <w:bottom w:val="single" w:sz="2" w:space="0" w:color="000000"/>
+              <w:right w:val="single" w:sz="2" w:space="0" w:color="000000"/>
+            </w:tcBorders>
+            <w:tcMar>
+              <w:top w:w="55" w:type="dxa"/>
+              <w:left w:w="55" w:type="dxa"/>
+              <w:bottom w:w="55" w:type="dxa"/>
+              <w:right w:w="55" w:type="dxa"/>
+            </w:tcMar>
+          </w:tcPr>
+          <w:p>
+            <w:pPr>
+              <w:pStyle w:val="TableContents"/>
+              <w:numPr>
+                <w:ilvl w:val="0"/>
+                <w:numId w:val="3"/>
+              </w:numPr>
+              <w:rPr>
+                <w:rFonts w:ascii="Pericles" w:hAnsi="Pericles"/>
+                <w:sz w:val="16"/>
+                <w:szCs w:val="16"/>
+              </w:rPr>
+            </w:pPr>
+            <w:r>
+              <w:rPr>
+                <w:rFonts w:ascii="Pericles" w:hAnsi="Pericles"/>
+                <w:sz w:val="16"/>
+                <w:szCs w:val="16"/>
+              </w:rPr>
+              <w:t>3</w:t>
+            </w:r>
+            <w:r>
+              <w:rPr>
+                <w:rFonts w:ascii="Pericles" w:hAnsi="Pericles"/>
+                <w:sz w:val="16"/>
+                <w:szCs w:val="16"/>
+                <w:vertAlign w:val="superscript"/>
+              </w:rPr>
+              <w:t>rd</w:t>
+            </w:r>
+            <w:r>
+              <w:rPr>
+                <w:rFonts w:ascii="Pericles" w:hAnsi="Pericles"/>
+                <w:sz w:val="16"/>
+                <w:szCs w:val="16"/>
+              </w:rPr>
+              <w:t xml:space="preserve"> – Lovers' Day</w:t>
+            </w:r>
+          </w:p>
+        </w:tc>
+      </w:tr>
+      <w:tr>
+        <w:tc>
+          <w:tcPr>
+            <w:tcW w:w="1395" w:type="dxa"/>
+            <w:tcBorders>
+              <w:left w:val="single" w:sz="2" w:space="0" w:color="000000"/>
+              <w:bottom w:val="single" w:sz="2" w:space="0" w:color="000000"/>
+            </w:tcBorders>
+            <w:tcMar>
+              <w:top w:w="55" w:type="dxa"/>
+              <w:left w:w="55" w:type="dxa"/>
+              <w:bottom w:w="55" w:type="dxa"/>
+              <w:right w:w="55" w:type="dxa"/>
+            </w:tcMar>
+          </w:tcPr>
+          <w:p>
+            <w:pPr>
+              <w:pStyle w:val="TableContents"/>
+              <w:rPr>
+                <w:rFonts w:ascii="Pericles" w:hAnsi="Pericles"/>
+                <w:sz w:val="16"/>
+                <w:szCs w:val="16"/>
+              </w:rPr>
+            </w:pPr>
+            <w:r>
+              <w:rPr>
+                <w:rFonts w:ascii="Pericles" w:hAnsi="Pericles"/>
+                <w:sz w:val="16"/>
+                <w:szCs w:val="16"/>
+              </w:rPr>
+              <w:t>Twins</w:t>
+            </w:r>
+          </w:p>
+        </w:tc>
+        <w:tc>
+          <w:tcPr>
+            <w:tcW w:w="2895" w:type="dxa"/>
+            <w:tcBorders>
+              <w:left w:val="single" w:sz="2" w:space="0" w:color="000000"/>
+              <w:bottom w:val="single" w:sz="2" w:space="0" w:color="000000"/>
+            </w:tcBorders>
+            <w:tcMar>
+              <w:top w:w="55" w:type="dxa"/>
+              <w:left w:w="55" w:type="dxa"/>
+              <w:bottom w:w="55" w:type="dxa"/>
+              <w:right w:w="55" w:type="dxa"/>
+            </w:tcMar>
+          </w:tcPr>
+          <w:p>
+            <w:pPr>
+              <w:pStyle w:val="TableContents"/>
+              <w:rPr>
+                <w:rFonts w:ascii="Pericles" w:hAnsi="Pericles"/>
+                <w:sz w:val="16"/>
+                <w:szCs w:val="16"/>
+              </w:rPr>
+            </w:pPr>
+            <w:r>
+              <w:rPr>
+                <w:rFonts w:ascii="Pericles" w:hAnsi="Pericles"/>
+                <w:sz w:val="16"/>
+                <w:szCs w:val="16"/>
+              </w:rPr>
+              <w:t>Growing/Blooming</w:t>
+            </w:r>
+          </w:p>
+        </w:tc>
+        <w:tc>
+          <w:tcPr>
+            <w:tcW w:w="5347" w:type="dxa"/>
+            <w:tcBorders>
+              <w:left w:val="single" w:sz="2" w:space="0" w:color="000000"/>
+              <w:bottom w:val="single" w:sz="2" w:space="0" w:color="000000"/>
+              <w:right w:val="single" w:sz="2" w:space="0" w:color="000000"/>
+            </w:tcBorders>
+            <w:tcMar>
+              <w:top w:w="55" w:type="dxa"/>
+              <w:left w:w="55" w:type="dxa"/>
+              <w:bottom w:w="55" w:type="dxa"/>
+              <w:right w:w="55" w:type="dxa"/>
+            </w:tcMar>
+          </w:tcPr>
+          <w:p>
+            <w:pPr>
+              <w:pStyle w:val="TableContents"/>
+              <w:numPr>
+                <w:ilvl w:val="0"/>
+                <w:numId w:val="4"/>
+              </w:numPr>
+              <w:rPr>
+                <w:rFonts w:ascii="Pericles" w:hAnsi="Pericles"/>
+                <w:sz w:val="16"/>
+                <w:szCs w:val="16"/>
+              </w:rPr>
+            </w:pPr>
+            <w:r>
+              <w:rPr>
+                <w:rFonts w:ascii="Pericles" w:hAnsi="Pericles"/>
+                <w:sz w:val="16"/>
+                <w:szCs w:val="16"/>
+              </w:rPr>
+              <w:t>2</w:t>
+            </w:r>
+            <w:r>
+              <w:rPr>
+                <w:rFonts w:ascii="Pericles" w:hAnsi="Pericles"/>
+                <w:sz w:val="16"/>
+                <w:szCs w:val="16"/>
+                <w:vertAlign w:val="superscript"/>
+              </w:rPr>
+              <w:t>nd</w:t>
+            </w:r>
+            <w:r>
+              <w:rPr>
+                <w:rFonts w:ascii="Pericles" w:hAnsi="Pericles"/>
+                <w:sz w:val="16"/>
+                <w:szCs w:val="16"/>
+              </w:rPr>
+              <w:t xml:space="preserve"> – Fire's Feast</w:t>
+            </w:r>
+          </w:p>
+        </w:tc>
+      </w:tr>
+      <w:tr>
+        <w:tc>
+          <w:tcPr>
+            <w:tcW w:w="1395" w:type="dxa"/>
+            <w:tcBorders>
+              <w:left w:val="single" w:sz="2" w:space="0" w:color="000000"/>
+              <w:bottom w:val="single" w:sz="2" w:space="0" w:color="000000"/>
+            </w:tcBorders>
+            <w:tcMar>
+              <w:top w:w="55" w:type="dxa"/>
+              <w:left w:w="55" w:type="dxa"/>
+              <w:bottom w:w="55" w:type="dxa"/>
+              <w:right w:w="55" w:type="dxa"/>
+            </w:tcMar>
+          </w:tcPr>
+          <w:p>
+            <w:pPr>
+              <w:pStyle w:val="TableContents"/>
+              <w:rPr>
+                <w:rFonts w:ascii="Pericles" w:hAnsi="Pericles"/>
+                <w:sz w:val="16"/>
+                <w:szCs w:val="16"/>
+              </w:rPr>
+            </w:pPr>
+            <w:r>
+              <w:rPr>
+                <w:rFonts w:ascii="Pericles" w:hAnsi="Pericles"/>
+                <w:sz w:val="16"/>
+                <w:szCs w:val="16"/>
+              </w:rPr>
+              <w:t>Brul</w:t>
+            </w:r>
+          </w:p>
+        </w:tc>
+        <w:tc>
+          <w:tcPr>
+            <w:tcW w:w="2895" w:type="dxa"/>
+            <w:tcBorders>
+              <w:left w:val="single" w:sz="2" w:space="0" w:color="000000"/>
+              <w:bottom w:val="single" w:sz="2" w:space="0" w:color="000000"/>
+            </w:tcBorders>
+            <w:tcMar>
+              <w:top w:w="55" w:type="dxa"/>
+              <w:left w:w="55" w:type="dxa"/>
+              <w:bottom w:w="55" w:type="dxa"/>
+              <w:right w:w="55" w:type="dxa"/>
+            </w:tcMar>
+          </w:tcPr>
+          <w:p>
+            <w:pPr>
+              <w:pStyle w:val="TableContents"/>
+              <w:rPr>
+                <w:rFonts w:ascii="Pericles" w:hAnsi="Pericles"/>
+                <w:sz w:val="16"/>
+                <w:szCs w:val="16"/>
+              </w:rPr>
+            </w:pPr>
+            <w:r>
+              <w:rPr>
+                <w:rFonts w:ascii="Pericles" w:hAnsi="Pericles"/>
+                <w:sz w:val="16"/>
+                <w:szCs w:val="16"/>
+              </w:rPr>
+              <w:t>Growing/Hot</w:t>
+            </w:r>
+          </w:p>
+        </w:tc>
+        <w:tc>
+          <w:tcPr>
+            <w:tcW w:w="5347" w:type="dxa"/>
+            <w:tcBorders>
+              <w:left w:val="single" w:sz="2" w:space="0" w:color="000000"/>
+              <w:bottom w:val="single" w:sz="2" w:space="0" w:color="000000"/>
+              <w:right w:val="single" w:sz="2" w:space="0" w:color="000000"/>
+            </w:tcBorders>
+            <w:tcMar>
+              <w:top w:w="55" w:type="dxa"/>
+              <w:left w:w="55" w:type="dxa"/>
+              <w:bottom w:w="55" w:type="dxa"/>
+              <w:right w:w="55" w:type="dxa"/>
+            </w:tcMar>
+          </w:tcPr>
+          <w:p>
+            <w:pPr>
+              <w:pStyle w:val="TableContents"/>
+              <w:numPr>
+                <w:ilvl w:val="0"/>
+                <w:numId w:val="5"/>
+              </w:numPr>
+              <w:rPr>
+                <w:rFonts w:ascii="Pericles" w:hAnsi="Pericles"/>
+                <w:sz w:val="16"/>
+                <w:szCs w:val="16"/>
+              </w:rPr>
+            </w:pPr>
+            <w:r>
+              <w:rPr>
+                <w:rFonts w:ascii="Pericles" w:hAnsi="Pericles"/>
+                <w:sz w:val="16"/>
+                <w:szCs w:val="16"/>
+              </w:rPr>
+              <w:t>12</w:t>
+            </w:r>
+            <w:r>
+              <w:rPr>
+                <w:rFonts w:ascii="Pericles" w:hAnsi="Pericles"/>
+                <w:sz w:val="16"/>
+                <w:szCs w:val="16"/>
+                <w:vertAlign w:val="superscript"/>
+              </w:rPr>
+              <w:t>th</w:t>
+            </w:r>
+            <w:r>
+              <w:rPr>
+                <w:rFonts w:ascii="Pericles" w:hAnsi="Pericles"/>
+                <w:sz w:val="16"/>
+                <w:szCs w:val="16"/>
+              </w:rPr>
+              <w:t xml:space="preserve"> – Soldiers' Gathering</w:t>
+            </w:r>
+          </w:p>
+        </w:tc>
+      </w:tr>
+      <w:tr>
+        <w:tc>
+          <w:tcPr>
+            <w:tcW w:w="1395" w:type="dxa"/>
+            <w:tcBorders>
+              <w:left w:val="single" w:sz="2" w:space="0" w:color="000000"/>
+              <w:bottom w:val="single" w:sz="2" w:space="0" w:color="000000"/>
+            </w:tcBorders>
+            <w:tcMar>
+              <w:top w:w="55" w:type="dxa"/>
+              <w:left w:w="55" w:type="dxa"/>
+              <w:bottom w:w="55" w:type="dxa"/>
+              <w:right w:w="55" w:type="dxa"/>
+            </w:tcMar>
+          </w:tcPr>
+          <w:p>
+            <w:pPr>
+              <w:pStyle w:val="TableContents"/>
+              <w:rPr>
+                <w:rFonts w:ascii="Pericles" w:hAnsi="Pericles"/>
+                <w:sz w:val="16"/>
+                <w:szCs w:val="16"/>
+              </w:rPr>
+            </w:pPr>
+            <w:r>
+              <w:rPr>
+                <w:rFonts w:ascii="Pericles" w:hAnsi="Pericles"/>
+                <w:sz w:val="16"/>
+                <w:szCs w:val="16"/>
+              </w:rPr>
+              <w:t>Lex</w:t>
+            </w:r>
+          </w:p>
+        </w:tc>
+        <w:tc>
+          <w:tcPr>
+            <w:tcW w:w="2895" w:type="dxa"/>
+            <w:tcBorders>
+              <w:left w:val="single" w:sz="2" w:space="0" w:color="000000"/>
+              <w:bottom w:val="single" w:sz="2" w:space="0" w:color="000000"/>
+            </w:tcBorders>
+            <w:tcMar>
+              <w:top w:w="55" w:type="dxa"/>
+              <w:left w:w="55" w:type="dxa"/>
+              <w:bottom w:w="55" w:type="dxa"/>
+              <w:right w:w="55" w:type="dxa"/>
+            </w:tcMar>
+          </w:tcPr>
+          <w:p>
+            <w:pPr>
+              <w:pStyle w:val="TableContents"/>
+              <w:rPr>
+                <w:rFonts w:ascii="Pericles" w:hAnsi="Pericles"/>
+                <w:sz w:val="16"/>
+                <w:szCs w:val="16"/>
+              </w:rPr>
+            </w:pPr>
+            <w:r>
+              <w:rPr>
+                <w:rFonts w:ascii="Pericles" w:hAnsi="Pericles"/>
+                <w:sz w:val="16"/>
+                <w:szCs w:val="16"/>
+              </w:rPr>
+              <w:t>Growing/Hot</w:t>
+            </w:r>
+          </w:p>
+        </w:tc>
+        <w:tc>
+          <w:tcPr>
+            <w:tcW w:w="5347" w:type="dxa"/>
+            <w:tcBorders>
+              <w:left w:val="single" w:sz="2" w:space="0" w:color="000000"/>
+              <w:bottom w:val="single" w:sz="2" w:space="0" w:color="000000"/>
+              <w:right w:val="single" w:sz="2" w:space="0" w:color="000000"/>
+            </w:tcBorders>
+            <w:tcMar>
+              <w:top w:w="55" w:type="dxa"/>
+              <w:left w:w="55" w:type="dxa"/>
+              <w:bottom w:w="55" w:type="dxa"/>
+              <w:right w:w="55" w:type="dxa"/>
+            </w:tcMar>
+          </w:tcPr>
+          <w:p>
+            <w:pPr>
+              <w:pStyle w:val="TableContents"/>
+              <w:numPr>
+                <w:ilvl w:val="0"/>
+                <w:numId w:val="6"/>
+              </w:numPr>
+              <w:rPr>
+                <w:rFonts w:ascii="Pericles" w:hAnsi="Pericles"/>
+                <w:sz w:val="16"/>
+                <w:szCs w:val="16"/>
+              </w:rPr>
+            </w:pPr>
+            <w:r>
+              <w:rPr>
+                <w:rFonts w:ascii="Pericles" w:hAnsi="Pericles"/>
+                <w:sz w:val="16"/>
+                <w:szCs w:val="16"/>
+              </w:rPr>
+              <w:t>8</w:t>
+            </w:r>
+            <w:r>
+              <w:rPr>
+                <w:rFonts w:ascii="Pericles" w:hAnsi="Pericles"/>
+                <w:sz w:val="16"/>
+                <w:szCs w:val="16"/>
+                <w:vertAlign w:val="superscript"/>
+              </w:rPr>
+              <w:t>th</w:t>
+            </w:r>
+            <w:r>
+              <w:rPr>
+                <w:rFonts w:ascii="Pericles" w:hAnsi="Pericles"/>
+                <w:sz w:val="16"/>
+                <w:szCs w:val="16"/>
+              </w:rPr>
+              <w:t xml:space="preserve"> – King's Day</w:t>
+            </w:r>
+          </w:p>
+        </w:tc>
+      </w:tr>
+      <w:tr>
+        <w:tc>
+          <w:tcPr>
+            <w:tcW w:w="1395" w:type="dxa"/>
+            <w:tcBorders>
+              <w:left w:val="single" w:sz="2" w:space="0" w:color="000000"/>
+              <w:bottom w:val="single" w:sz="2" w:space="0" w:color="000000"/>
+            </w:tcBorders>
+            <w:tcMar>
+              <w:top w:w="55" w:type="dxa"/>
+              <w:left w:w="55" w:type="dxa"/>
+              <w:bottom w:w="55" w:type="dxa"/>
+              <w:right w:w="55" w:type="dxa"/>
+            </w:tcMar>
+          </w:tcPr>
+          <w:p>
+            <w:pPr>
+              <w:pStyle w:val="TableContents"/>
+              <w:rPr>
+                <w:rFonts w:ascii="Pericles" w:hAnsi="Pericles"/>
+                <w:sz w:val="16"/>
+                <w:szCs w:val="16"/>
+              </w:rPr>
+            </w:pPr>
+            <w:r>
+              <w:rPr>
+                <w:rFonts w:ascii="Pericles" w:hAnsi="Pericles"/>
+                <w:sz w:val="16"/>
+                <w:szCs w:val="16"/>
+              </w:rPr>
+              <w:t>Ulder</w:t>
+            </w:r>
+          </w:p>
+        </w:tc>
+        <w:tc>
+          <w:tcPr>
+            <w:tcW w:w="2895" w:type="dxa"/>
+            <w:tcBorders>
+              <w:left w:val="single" w:sz="2" w:space="0" w:color="000000"/>
+              <w:bottom w:val="single" w:sz="2" w:space="0" w:color="000000"/>
+            </w:tcBorders>
+            <w:tcMar>
+              <w:top w:w="55" w:type="dxa"/>
+              <w:left w:w="55" w:type="dxa"/>
+              <w:bottom w:w="55" w:type="dxa"/>
+              <w:right w:w="55" w:type="dxa"/>
+            </w:tcMar>
+          </w:tcPr>
+          <w:p>
+            <w:pPr>
+              <w:pStyle w:val="TableContents"/>
+              <w:rPr>
+                <w:rFonts w:ascii="Pericles" w:hAnsi="Pericles"/>
+                <w:sz w:val="16"/>
+                <w:szCs w:val="16"/>
+              </w:rPr>
+            </w:pPr>
+            <w:r>
+              <w:rPr>
+                <w:rFonts w:ascii="Pericles" w:hAnsi="Pericles"/>
+                <w:sz w:val="16"/>
+                <w:szCs w:val="16"/>
+              </w:rPr>
+              <w:t>Growing/Hot/Storms</w:t>
+            </w:r>
+          </w:p>
+        </w:tc>
+        <w:tc>
+          <w:tcPr>
+            <w:tcW w:w="5347" w:type="dxa"/>
+            <w:tcBorders>
+              <w:left w:val="single" w:sz="2" w:space="0" w:color="000000"/>
+              <w:bottom w:val="single" w:sz="2" w:space="0" w:color="000000"/>
+              <w:right w:val="single" w:sz="2" w:space="0" w:color="000000"/>
+            </w:tcBorders>
+            <w:tcMar>
+              <w:top w:w="55" w:type="dxa"/>
+              <w:left w:w="55" w:type="dxa"/>
+              <w:bottom w:w="55" w:type="dxa"/>
+              <w:right w:w="55" w:type="dxa"/>
+            </w:tcMar>
+          </w:tcPr>
+          <w:p>
+            <w:pPr>
+              <w:pStyle w:val="TableContents"/>
+              <w:numPr>
+                <w:ilvl w:val="0"/>
+                <w:numId w:val="7"/>
+              </w:numPr>
+              <w:rPr>
+                <w:rFonts w:ascii="Pericles" w:hAnsi="Pericles"/>
+                <w:sz w:val="16"/>
+                <w:szCs w:val="16"/>
+              </w:rPr>
+            </w:pPr>
+            <w:r>
+              <w:rPr>
+                <w:rFonts w:ascii="Pericles" w:hAnsi="Pericles"/>
+                <w:sz w:val="16"/>
+                <w:szCs w:val="16"/>
+              </w:rPr>
+              <w:t>10</w:t>
+            </w:r>
+            <w:r>
+              <w:rPr>
+                <w:rFonts w:ascii="Pericles" w:hAnsi="Pericles"/>
+                <w:sz w:val="16"/>
+                <w:szCs w:val="16"/>
+                <w:vertAlign w:val="superscript"/>
+              </w:rPr>
+              <w:t>th</w:t>
+            </w:r>
+            <w:r>
+              <w:rPr>
+                <w:rFonts w:ascii="Pericles" w:hAnsi="Pericles"/>
+                <w:sz w:val="16"/>
+                <w:szCs w:val="16"/>
+              </w:rPr>
+              <w:t xml:space="preserve"> – Sailors' Rest</w:t>
+            </w:r>
+          </w:p>
+        </w:tc>
+      </w:tr>
+      <w:tr>
+        <w:tc>
+          <w:tcPr>
+            <w:tcW w:w="1395" w:type="dxa"/>
+            <w:tcBorders>
+              <w:left w:val="single" w:sz="2" w:space="0" w:color="000000"/>
+              <w:bottom w:val="single" w:sz="2" w:space="0" w:color="000000"/>
+            </w:tcBorders>
+            <w:tcMar>
+              <w:top w:w="55" w:type="dxa"/>
+              <w:left w:w="55" w:type="dxa"/>
+              <w:bottom w:w="55" w:type="dxa"/>
+              <w:right w:w="55" w:type="dxa"/>
+            </w:tcMar>
+          </w:tcPr>
+          <w:p>
+            <w:pPr>
+              <w:pStyle w:val="TableContents"/>
+              <w:rPr>
+                <w:rFonts w:ascii="Pericles" w:hAnsi="Pericles"/>
+                <w:sz w:val="16"/>
+                <w:szCs w:val="16"/>
+              </w:rPr>
+            </w:pPr>
+            <w:r>
+              <w:rPr>
+                <w:rFonts w:ascii="Pericles" w:hAnsi="Pericles"/>
+                <w:sz w:val="16"/>
+                <w:szCs w:val="16"/>
+              </w:rPr>
+              <w:t>Hegre</w:t>
+            </w:r>
+          </w:p>
+        </w:tc>
+        <w:tc>
+          <w:tcPr>
+            <w:tcW w:w="2895" w:type="dxa"/>
+            <w:tcBorders>
+              <w:left w:val="single" w:sz="2" w:space="0" w:color="000000"/>
+              <w:bottom w:val="single" w:sz="2" w:space="0" w:color="000000"/>
+            </w:tcBorders>
+            <w:tcMar>
+              <w:top w:w="55" w:type="dxa"/>
+              <w:left w:w="55" w:type="dxa"/>
+              <w:bottom w:w="55" w:type="dxa"/>
+              <w:right w:w="55" w:type="dxa"/>
+            </w:tcMar>
+          </w:tcPr>
+          <w:p>
+            <w:pPr>
+              <w:pStyle w:val="TableContents"/>
+              <w:rPr>
+                <w:rFonts w:ascii="Pericles" w:hAnsi="Pericles"/>
+                <w:sz w:val="16"/>
+                <w:szCs w:val="16"/>
+              </w:rPr>
+            </w:pPr>
+            <w:r>
+              <w:rPr>
+                <w:rFonts w:ascii="Pericles" w:hAnsi="Pericles"/>
+                <w:sz w:val="16"/>
+                <w:szCs w:val="16"/>
+              </w:rPr>
+              <w:t>Harvest/Temperate/Wet</w:t>
+            </w:r>
+          </w:p>
+        </w:tc>
+        <w:tc>
+          <w:tcPr>
+            <w:tcW w:w="5347" w:type="dxa"/>
+            <w:tcBorders>
+              <w:left w:val="single" w:sz="2" w:space="0" w:color="000000"/>
+              <w:bottom w:val="single" w:sz="2" w:space="0" w:color="000000"/>
+              <w:right w:val="single" w:sz="2" w:space="0" w:color="000000"/>
+            </w:tcBorders>
+            <w:tcMar>
+              <w:top w:w="55" w:type="dxa"/>
+              <w:left w:w="55" w:type="dxa"/>
+              <w:bottom w:w="55" w:type="dxa"/>
+              <w:right w:w="55" w:type="dxa"/>
+            </w:tcMar>
+          </w:tcPr>
+          <w:p>
+            <w:pPr>
+              <w:pStyle w:val="TableContents"/>
+              <w:numPr>
+                <w:ilvl w:val="0"/>
+                <w:numId w:val="8"/>
+              </w:numPr>
+              <w:rPr>
+                <w:rFonts w:ascii="Pericles" w:hAnsi="Pericles"/>
+                <w:sz w:val="16"/>
+                <w:szCs w:val="16"/>
+              </w:rPr>
+            </w:pPr>
+            <w:r>
+              <w:rPr>
+                <w:rFonts w:ascii="Pericles" w:hAnsi="Pericles"/>
+                <w:sz w:val="16"/>
+                <w:szCs w:val="16"/>
+              </w:rPr>
+              <w:t>11</w:t>
+            </w:r>
+            <w:r>
+              <w:rPr>
+                <w:rFonts w:ascii="Pericles" w:hAnsi="Pericles"/>
+                <w:sz w:val="16"/>
+                <w:szCs w:val="16"/>
+                <w:vertAlign w:val="superscript"/>
+              </w:rPr>
+              <w:t>th</w:t>
+            </w:r>
+            <w:r>
+              <w:rPr>
+                <w:rFonts w:ascii="Pericles" w:hAnsi="Pericles"/>
+                <w:sz w:val="16"/>
+                <w:szCs w:val="16"/>
+              </w:rPr>
+              <w:t xml:space="preserve"> – Day of Hunts</w:t>
+            </w:r>
+          </w:p>
+        </w:tc>
+      </w:tr>
+      <w:tr>
+        <w:tc>
+          <w:tcPr>
+            <w:tcW w:w="1395" w:type="dxa"/>
+            <w:tcBorders>
+              <w:left w:val="single" w:sz="2" w:space="0" w:color="000000"/>
+              <w:bottom w:val="single" w:sz="2" w:space="0" w:color="000000"/>
+            </w:tcBorders>
+            <w:tcMar>
+              <w:top w:w="55" w:type="dxa"/>
+              <w:left w:w="55" w:type="dxa"/>
+              <w:bottom w:w="55" w:type="dxa"/>
+              <w:right w:w="55" w:type="dxa"/>
+            </w:tcMar>
+          </w:tcPr>
+          <w:p>
+            <w:pPr>
+              <w:pStyle w:val="TableContents"/>
+              <w:rPr>
+                <w:rFonts w:ascii="Pericles" w:hAnsi="Pericles"/>
+                <w:sz w:val="16"/>
+                <w:szCs w:val="16"/>
+              </w:rPr>
+            </w:pPr>
+            <w:r>
+              <w:rPr>
+                <w:rFonts w:ascii="Pericles" w:hAnsi="Pericles"/>
+                <w:sz w:val="16"/>
+                <w:szCs w:val="16"/>
+              </w:rPr>
+              <w:t>Ylid</w:t>
+            </w:r>
+          </w:p>
+        </w:tc>
+        <w:tc>
+          <w:tcPr>
+            <w:tcW w:w="2895" w:type="dxa"/>
+            <w:tcBorders>
+              <w:left w:val="single" w:sz="2" w:space="0" w:color="000000"/>
+              <w:bottom w:val="single" w:sz="2" w:space="0" w:color="000000"/>
+            </w:tcBorders>
+            <w:tcMar>
+              <w:top w:w="55" w:type="dxa"/>
+              <w:left w:w="55" w:type="dxa"/>
+              <w:bottom w:w="55" w:type="dxa"/>
+              <w:right w:w="55" w:type="dxa"/>
+            </w:tcMar>
+          </w:tcPr>
+          <w:p>
+            <w:pPr>
+              <w:pStyle w:val="TableContents"/>
+              <w:rPr>
+                <w:rFonts w:ascii="Pericles" w:hAnsi="Pericles"/>
+                <w:sz w:val="16"/>
+                <w:szCs w:val="16"/>
+              </w:rPr>
+            </w:pPr>
+            <w:r>
+              <w:rPr>
+                <w:rFonts w:ascii="Pericles" w:hAnsi="Pericles"/>
+                <w:sz w:val="16"/>
+                <w:szCs w:val="16"/>
+              </w:rPr>
+              <w:t>Harvest/Temperate/Dry</w:t>
+            </w:r>
+          </w:p>
+        </w:tc>
+        <w:tc>
+          <w:tcPr>
+            <w:tcW w:w="5347" w:type="dxa"/>
+            <w:tcBorders>
+              <w:left w:val="single" w:sz="2" w:space="0" w:color="000000"/>
+              <w:bottom w:val="single" w:sz="2" w:space="0" w:color="000000"/>
+              <w:right w:val="single" w:sz="2" w:space="0" w:color="000000"/>
+            </w:tcBorders>
+            <w:tcMar>
+              <w:top w:w="55" w:type="dxa"/>
+              <w:left w:w="55" w:type="dxa"/>
+              <w:bottom w:w="55" w:type="dxa"/>
+              <w:right w:w="55" w:type="dxa"/>
+            </w:tcMar>
+          </w:tcPr>
+          <w:p>
+            <w:pPr>
+              <w:pStyle w:val="TableContents"/>
+              <w:numPr>
+                <w:ilvl w:val="0"/>
+                <w:numId w:val="9"/>
+              </w:numPr>
+              <w:rPr>
+                <w:rFonts w:ascii="Pericles" w:hAnsi="Pericles"/>
+                <w:sz w:val="16"/>
+                <w:szCs w:val="16"/>
+              </w:rPr>
+            </w:pPr>
+            <w:r>
+              <w:rPr>
+                <w:rFonts w:ascii="Pericles" w:hAnsi="Pericles"/>
+                <w:sz w:val="16"/>
+                <w:szCs w:val="16"/>
+              </w:rPr>
+              <w:t>7</w:t>
+            </w:r>
+            <w:r>
+              <w:rPr>
+                <w:rFonts w:ascii="Pericles" w:hAnsi="Pericles"/>
+                <w:sz w:val="16"/>
+                <w:szCs w:val="16"/>
+                <w:vertAlign w:val="superscript"/>
+              </w:rPr>
+              <w:t>th</w:t>
+            </w:r>
+            <w:r>
+              <w:rPr>
+                <w:rFonts w:ascii="Pericles" w:hAnsi="Pericles"/>
+                <w:sz w:val="16"/>
+                <w:szCs w:val="16"/>
+              </w:rPr>
+              <w:t xml:space="preserve"> – Harvest Feasts</w:t>
+            </w:r>
+          </w:p>
+        </w:tc>
+      </w:tr>
+      <w:tr>
+        <w:tc>
+          <w:tcPr>
+            <w:tcW w:w="1395" w:type="dxa"/>
+            <w:tcBorders>
+              <w:left w:val="single" w:sz="2" w:space="0" w:color="000000"/>
+              <w:bottom w:val="single" w:sz="2" w:space="0" w:color="000000"/>
+            </w:tcBorders>
+            <w:tcMar>
+              <w:top w:w="55" w:type="dxa"/>
+              <w:left w:w="55" w:type="dxa"/>
+              <w:bottom w:w="55" w:type="dxa"/>
+              <w:right w:w="55" w:type="dxa"/>
+            </w:tcMar>
+          </w:tcPr>
+          <w:p>
+            <w:pPr>
+              <w:pStyle w:val="TableContents"/>
+              <w:rPr>
+                <w:rFonts w:ascii="Pericles" w:hAnsi="Pericles"/>
+                <w:sz w:val="16"/>
+                <w:szCs w:val="16"/>
+              </w:rPr>
+            </w:pPr>
+            <w:r>
+              <w:rPr>
+                <w:rFonts w:ascii="Pericles" w:hAnsi="Pericles"/>
+                <w:sz w:val="16"/>
+                <w:szCs w:val="16"/>
+              </w:rPr>
+              <w:t>Cancri</w:t>
+            </w:r>
+          </w:p>
+        </w:tc>
+        <w:tc>
+          <w:tcPr>
+            <w:tcW w:w="2895" w:type="dxa"/>
+            <w:tcBorders>
+              <w:left w:val="single" w:sz="2" w:space="0" w:color="000000"/>
+              <w:bottom w:val="single" w:sz="2" w:space="0" w:color="000000"/>
+            </w:tcBorders>
+            <w:tcMar>
+              <w:top w:w="55" w:type="dxa"/>
+              <w:left w:w="55" w:type="dxa"/>
+              <w:bottom w:w="55" w:type="dxa"/>
+              <w:right w:w="55" w:type="dxa"/>
+            </w:tcMar>
+          </w:tcPr>
+          <w:p>
+            <w:pPr>
+              <w:pStyle w:val="TableContents"/>
+              <w:rPr>
+                <w:rFonts w:ascii="Pericles" w:hAnsi="Pericles"/>
+                <w:sz w:val="16"/>
+                <w:szCs w:val="16"/>
+              </w:rPr>
+            </w:pPr>
+            <w:r>
+              <w:rPr>
+                <w:rFonts w:ascii="Pericles" w:hAnsi="Pericles"/>
+                <w:sz w:val="16"/>
+                <w:szCs w:val="16"/>
+              </w:rPr>
+              <w:t>Temperate/Dry</w:t>
+            </w:r>
+          </w:p>
+        </w:tc>
+        <w:tc>
+          <w:tcPr>
+            <w:tcW w:w="5347" w:type="dxa"/>
+            <w:tcBorders>
+              <w:left w:val="single" w:sz="2" w:space="0" w:color="000000"/>
+              <w:bottom w:val="single" w:sz="2" w:space="0" w:color="000000"/>
+              <w:right w:val="single" w:sz="2" w:space="0" w:color="000000"/>
+            </w:tcBorders>
+            <w:tcMar>
+              <w:top w:w="55" w:type="dxa"/>
+              <w:left w:w="55" w:type="dxa"/>
+              <w:bottom w:w="55" w:type="dxa"/>
+              <w:right w:w="55" w:type="dxa"/>
+            </w:tcMar>
+          </w:tcPr>
+          <w:p>
+            <w:pPr>
+              <w:pStyle w:val="TableContents"/>
+              <w:numPr>
+                <w:ilvl w:val="0"/>
+                <w:numId w:val="10"/>
+              </w:numPr>
+              <w:rPr>
+                <w:rFonts w:ascii="Pericles" w:hAnsi="Pericles"/>
+                <w:sz w:val="16"/>
+                <w:szCs w:val="16"/>
+              </w:rPr>
+            </w:pPr>
+            <w:r>
+              <w:rPr>
+                <w:rFonts w:ascii="Pericles" w:hAnsi="Pericles"/>
+                <w:sz w:val="16"/>
+                <w:szCs w:val="16"/>
+              </w:rPr>
+              <w:t>5</w:t>
+            </w:r>
+            <w:r>
+              <w:rPr>
+                <w:rFonts w:ascii="Pericles" w:hAnsi="Pericles"/>
+                <w:sz w:val="16"/>
+                <w:szCs w:val="16"/>
+                <w:vertAlign w:val="superscript"/>
+              </w:rPr>
+              <w:t>th</w:t>
+            </w:r>
+            <w:r>
+              <w:rPr>
+                <w:rFonts w:ascii="Pericles" w:hAnsi="Pericles"/>
+                <w:sz w:val="16"/>
+                <w:szCs w:val="16"/>
+              </w:rPr>
+              <w:t xml:space="preserve"> – Naming Day</w:t>
+            </w:r>
+          </w:p>
+        </w:tc>
+      </w:tr>
+      <w:tr>
+        <w:tc>
+          <w:tcPr>
+            <w:tcW w:w="1395" w:type="dxa"/>
+            <w:tcBorders>
+              <w:left w:val="single" w:sz="2" w:space="0" w:color="000000"/>
+              <w:bottom w:val="single" w:sz="2" w:space="0" w:color="000000"/>
+            </w:tcBorders>
+            <w:tcMar>
+              <w:top w:w="55" w:type="dxa"/>
+              <w:left w:w="55" w:type="dxa"/>
+              <w:bottom w:w="55" w:type="dxa"/>
+              <w:right w:w="55" w:type="dxa"/>
+            </w:tcMar>
+          </w:tcPr>
+          <w:p>
+            <w:pPr>
+              <w:pStyle w:val="TableContents"/>
+              <w:rPr>
+                <w:rFonts w:ascii="Pericles" w:hAnsi="Pericles"/>
+                <w:sz w:val="16"/>
+                <w:szCs w:val="16"/>
+              </w:rPr>
+            </w:pPr>
+            <w:r>
+              <w:rPr>
+                <w:rFonts w:ascii="Pericles" w:hAnsi="Pericles"/>
+                <w:sz w:val="16"/>
+                <w:szCs w:val="16"/>
+              </w:rPr>
+              <w:t>Tathe</w:t>
+            </w:r>
+          </w:p>
+        </w:tc>
+        <w:tc>
+          <w:tcPr>
+            <w:tcW w:w="2895" w:type="dxa"/>
+            <w:tcBorders>
+              <w:left w:val="single" w:sz="2" w:space="0" w:color="000000"/>
+              <w:bottom w:val="single" w:sz="2" w:space="0" w:color="000000"/>
+            </w:tcBorders>
+            <w:tcMar>
+              <w:top w:w="55" w:type="dxa"/>
+              <w:left w:w="55" w:type="dxa"/>
+              <w:bottom w:w="55" w:type="dxa"/>
+              <w:right w:w="55" w:type="dxa"/>
+            </w:tcMar>
+          </w:tcPr>
+          <w:p>
+            <w:pPr>
+              <w:pStyle w:val="TableContents"/>
+              <w:rPr>
+                <w:rFonts w:ascii="Pericles" w:hAnsi="Pericles"/>
+                <w:sz w:val="16"/>
+                <w:szCs w:val="16"/>
+              </w:rPr>
+            </w:pPr>
+            <w:r>
+              <w:rPr>
+                <w:rFonts w:ascii="Pericles" w:hAnsi="Pericles"/>
+                <w:sz w:val="16"/>
+                <w:szCs w:val="16"/>
+              </w:rPr>
+              <w:t>Cooler/Dry</w:t>
+            </w:r>
+          </w:p>
+        </w:tc>
+        <w:tc>
+          <w:tcPr>
+            <w:tcW w:w="5347" w:type="dxa"/>
+            <w:tcBorders>
+              <w:left w:val="single" w:sz="2" w:space="0" w:color="000000"/>
+              <w:bottom w:val="single" w:sz="2" w:space="0" w:color="000000"/>
+              <w:right w:val="single" w:sz="2" w:space="0" w:color="000000"/>
+            </w:tcBorders>
+            <w:tcMar>
+              <w:top w:w="55" w:type="dxa"/>
+              <w:left w:w="55" w:type="dxa"/>
+              <w:bottom w:w="55" w:type="dxa"/>
+              <w:right w:w="55" w:type="dxa"/>
+            </w:tcMar>
+          </w:tcPr>
+          <w:p>
+            <w:pPr>
+              <w:pStyle w:val="TableContents"/>
+              <w:numPr>
+                <w:ilvl w:val="0"/>
+                <w:numId w:val="11"/>
+              </w:numPr>
+              <w:rPr>
+                <w:rFonts w:ascii="Pericles" w:hAnsi="Pericles"/>
+                <w:sz w:val="16"/>
+                <w:szCs w:val="16"/>
+              </w:rPr>
+            </w:pPr>
+            <w:r>
+              <w:rPr>
+                <w:rFonts w:ascii="Pericles" w:hAnsi="Pericles"/>
+                <w:sz w:val="16"/>
+                <w:szCs w:val="16"/>
+              </w:rPr>
+              <w:t>9</w:t>
+            </w:r>
+            <w:r>
+              <w:rPr>
+                <w:rFonts w:ascii="Pericles" w:hAnsi="Pericles"/>
+                <w:sz w:val="16"/>
+                <w:szCs w:val="16"/>
+                <w:vertAlign w:val="superscript"/>
+              </w:rPr>
+              <w:t>th</w:t>
+            </w:r>
+            <w:r>
+              <w:rPr>
+                <w:rFonts w:ascii="Pericles" w:hAnsi="Pericles"/>
+                <w:sz w:val="16"/>
+                <w:szCs w:val="16"/>
+              </w:rPr>
+              <w:t xml:space="preserve"> – Beggars' Day</w:t>
+            </w:r>
+          </w:p>
+        </w:tc>
+      </w:tr>
+      <w:tr>
+        <w:tc>
+          <w:tcPr>
+            <w:tcW w:w="1395" w:type="dxa"/>
+            <w:tcBorders>
+              <w:left w:val="single" w:sz="2" w:space="0" w:color="000000"/>
+              <w:bottom w:val="single" w:sz="2" w:space="0" w:color="000000"/>
+            </w:tcBorders>
+            <w:tcMar>
+              <w:top w:w="55" w:type="dxa"/>
+              <w:left w:w="55" w:type="dxa"/>
+              <w:bottom w:w="55" w:type="dxa"/>
+              <w:right w:w="55" w:type="dxa"/>
+            </w:tcMar>
+          </w:tcPr>
+          <w:p>
+            <w:pPr>
+              <w:pStyle w:val="TableContents"/>
+              <w:rPr>
+                <w:rFonts w:ascii="Pericles" w:hAnsi="Pericles"/>
+                <w:sz w:val="16"/>
+                <w:szCs w:val="16"/>
+              </w:rPr>
+            </w:pPr>
+            <w:r>
+              <w:rPr>
+                <w:rFonts w:ascii="Pericles" w:hAnsi="Pericles"/>
+                <w:sz w:val="16"/>
+                <w:szCs w:val="16"/>
+              </w:rPr>
+              <w:t>Mordain</w:t>
+            </w:r>
+          </w:p>
+        </w:tc>
+        <w:tc>
+          <w:tcPr>
+            <w:tcW w:w="2895" w:type="dxa"/>
+            <w:tcBorders>
+              <w:left w:val="single" w:sz="2" w:space="0" w:color="000000"/>
+              <w:bottom w:val="single" w:sz="2" w:space="0" w:color="000000"/>
+            </w:tcBorders>
+            <w:tcMar>
+              <w:top w:w="55" w:type="dxa"/>
+              <w:left w:w="55" w:type="dxa"/>
+              <w:bottom w:w="55" w:type="dxa"/>
+              <w:right w:w="55" w:type="dxa"/>
+            </w:tcMar>
+          </w:tcPr>
+          <w:p>
+            <w:pPr>
+              <w:pStyle w:val="TableContents"/>
+              <w:rPr>
+                <w:rFonts w:ascii="Pericles" w:hAnsi="Pericles"/>
+                <w:sz w:val="16"/>
+                <w:szCs w:val="16"/>
+              </w:rPr>
+            </w:pPr>
+            <w:r>
+              <w:rPr>
+                <w:rFonts w:ascii="Pericles" w:hAnsi="Pericles"/>
+                <w:sz w:val="16"/>
+                <w:szCs w:val="16"/>
+              </w:rPr>
+              <w:t>Colder/Dry</w:t>
+            </w:r>
+          </w:p>
+        </w:tc>
+        <w:tc>
+          <w:tcPr>
+            <w:tcW w:w="5347" w:type="dxa"/>
+            <w:tcBorders>
+              <w:left w:val="single" w:sz="2" w:space="0" w:color="000000"/>
+              <w:bottom w:val="single" w:sz="2" w:space="0" w:color="000000"/>
+              <w:right w:val="single" w:sz="2" w:space="0" w:color="000000"/>
+            </w:tcBorders>
+            <w:tcMar>
+              <w:top w:w="55" w:type="dxa"/>
+              <w:left w:w="55" w:type="dxa"/>
+              <w:bottom w:w="55" w:type="dxa"/>
+              <w:right w:w="55" w:type="dxa"/>
+            </w:tcMar>
+          </w:tcPr>
+          <w:p>
+            <w:pPr>
+              <w:pStyle w:val="TableContents"/>
+              <w:numPr>
+                <w:ilvl w:val="0"/>
+                <w:numId w:val="12"/>
+              </w:numPr>
+              <w:rPr>
+                <w:rFonts w:ascii="Pericles" w:hAnsi="Pericles"/>
+                <w:sz w:val="16"/>
+                <w:szCs w:val="16"/>
+              </w:rPr>
+            </w:pPr>
+            <w:r>
+              <w:rPr>
+                <w:rFonts w:ascii="Pericles" w:hAnsi="Pericles"/>
+                <w:sz w:val="16"/>
+                <w:szCs w:val="16"/>
+              </w:rPr>
+              <w:t>1</w:t>
+            </w:r>
+            <w:r>
+              <w:rPr>
+                <w:rFonts w:ascii="Pericles" w:hAnsi="Pericles"/>
+                <w:sz w:val="16"/>
+                <w:szCs w:val="16"/>
+                <w:vertAlign w:val="superscript"/>
+              </w:rPr>
+              <w:t>st</w:t>
+            </w:r>
+            <w:r>
+              <w:rPr>
+                <w:rFonts w:ascii="Pericles" w:hAnsi="Pericles"/>
+                <w:sz w:val="16"/>
+                <w:szCs w:val="16"/>
+              </w:rPr>
+              <w:t xml:space="preserve"> – Rememberance</w:t>
+            </w:r>
+          </w:p>
+          <w:p>
+            <w:pPr>
+              <w:pStyle w:val="TableContents"/>
+              <w:numPr>
+                <w:ilvl w:val="0"/>
+                <w:numId w:val="12"/>
+              </w:numPr>
+              <w:rPr>
+                <w:rFonts w:ascii="Pericles" w:hAnsi="Pericles"/>
+                <w:sz w:val="16"/>
+                <w:szCs w:val="16"/>
+              </w:rPr>
+            </w:pPr>
+            <w:r>
+              <w:rPr>
+                <w:rFonts w:ascii="Pericles" w:hAnsi="Pericles"/>
+                <w:sz w:val="16"/>
+                <w:szCs w:val="16"/>
+              </w:rPr>
+              <w:t>28</w:t>
+            </w:r>
+            <w:r>
+              <w:rPr>
+                <w:rFonts w:ascii="Pericles" w:hAnsi="Pericles"/>
+                <w:sz w:val="16"/>
+                <w:szCs w:val="16"/>
+                <w:vertAlign w:val="superscript"/>
+              </w:rPr>
+              <w:t>th</w:t>
+            </w:r>
+            <w:r>
+              <w:rPr>
+                <w:rFonts w:ascii="Pericles" w:hAnsi="Pericles"/>
+                <w:sz w:val="16"/>
+                <w:szCs w:val="16"/>
+              </w:rPr>
+              <w:t xml:space="preserve"> – Day of Vigils</w:t>
+            </w:r>
+          </w:p>
+        </w:tc>
+      </w:tr>
+      <w:tr>
+        <w:tc>
+          <w:tcPr>
+            <w:tcW w:w="1395" w:type="dxa"/>
+            <w:tcBorders>
+              <w:left w:val="single" w:sz="2" w:space="0" w:color="000000"/>
+              <w:bottom w:val="single" w:sz="2" w:space="0" w:color="000000"/>
+            </w:tcBorders>
+            <w:tcMar>
+              <w:top w:w="55" w:type="dxa"/>
+              <w:left w:w="55" w:type="dxa"/>
+              <w:bottom w:w="55" w:type="dxa"/>
+              <w:right w:w="55" w:type="dxa"/>
+            </w:tcMar>
+          </w:tcPr>
+          <w:p>
+            <w:pPr>
+              <w:pStyle w:val="TableContents"/>
+              <w:rPr>
+                <w:rFonts w:ascii="Pericles" w:hAnsi="Pericles"/>
+                <w:sz w:val="16"/>
+                <w:szCs w:val="16"/>
+              </w:rPr>
+            </w:pPr>
+            <w:r>
+              <w:rPr>
+                <w:rFonts w:ascii="Pericles" w:hAnsi="Pericles"/>
+                <w:sz w:val="16"/>
+                <w:szCs w:val="16"/>
+              </w:rPr>
+              <w:t>Shadow</w:t>
+            </w:r>
+          </w:p>
+        </w:tc>
+        <w:tc>
+          <w:tcPr>
+            <w:tcW w:w="2895" w:type="dxa"/>
+            <w:tcBorders>
+              <w:left w:val="single" w:sz="2" w:space="0" w:color="000000"/>
+              <w:bottom w:val="single" w:sz="2" w:space="0" w:color="000000"/>
+            </w:tcBorders>
+            <w:tcMar>
+              <w:top w:w="55" w:type="dxa"/>
+              <w:left w:w="55" w:type="dxa"/>
+              <w:bottom w:w="55" w:type="dxa"/>
+              <w:right w:w="55" w:type="dxa"/>
+            </w:tcMar>
+          </w:tcPr>
+          <w:p>
+            <w:pPr>
+              <w:pStyle w:val="TableContents"/>
+              <w:rPr>
+                <w:rFonts w:ascii="Pericles" w:hAnsi="Pericles"/>
+                <w:sz w:val="16"/>
+                <w:szCs w:val="16"/>
+              </w:rPr>
+            </w:pPr>
+            <w:r>
+              <w:rPr>
+                <w:rFonts w:ascii="Pericles" w:hAnsi="Pericles"/>
+                <w:sz w:val="16"/>
+                <w:szCs w:val="16"/>
+              </w:rPr>
+              <w:t>Colder/Storms</w:t>
+            </w:r>
+          </w:p>
+        </w:tc>
+        <w:tc>
+          <w:tcPr>
+            <w:tcW w:w="5347" w:type="dxa"/>
+            <w:tcBorders>
+              <w:left w:val="single" w:sz="2" w:space="0" w:color="000000"/>
+              <w:bottom w:val="single" w:sz="2" w:space="0" w:color="000000"/>
+              <w:right w:val="single" w:sz="2" w:space="0" w:color="000000"/>
+            </w:tcBorders>
+            <w:tcMar>
+              <w:top w:w="55" w:type="dxa"/>
+              <w:left w:w="55" w:type="dxa"/>
+              <w:bottom w:w="55" w:type="dxa"/>
+              <w:right w:w="55" w:type="dxa"/>
+            </w:tcMar>
+          </w:tcPr>
+          <w:p>
+            <w:pPr>
+              <w:pStyle w:val="TableContents"/>
+              <w:numPr>
+                <w:ilvl w:val="0"/>
+                <w:numId w:val="13"/>
+              </w:numPr>
+              <w:rPr>
+                <w:rFonts w:ascii="Pericles" w:hAnsi="Pericles"/>
+                <w:sz w:val="16"/>
+                <w:szCs w:val="16"/>
+              </w:rPr>
+            </w:pPr>
+            <w:r>
+              <w:rPr>
+                <w:rFonts w:ascii="Pericles" w:hAnsi="Pericles"/>
+                <w:sz w:val="16"/>
+                <w:szCs w:val="16"/>
+              </w:rPr>
+              <w:t>29</w:t>
+            </w:r>
+            <w:r>
+              <w:rPr>
+                <w:rFonts w:ascii="Pericles" w:hAnsi="Pericles"/>
+                <w:sz w:val="16"/>
+                <w:szCs w:val="16"/>
+                <w:vertAlign w:val="superscript"/>
+              </w:rPr>
+              <w:t>th</w:t>
+            </w:r>
+            <w:r>
+              <w:rPr>
+                <w:rFonts w:ascii="Pericles" w:hAnsi="Pericles"/>
+                <w:sz w:val="16"/>
+                <w:szCs w:val="16"/>
+              </w:rPr>
+              <w:t xml:space="preserve"> – Redemption</w:t>
+            </w:r>
+          </w:p>
+        </w:tc>
+      </w:tr>
+    </w:tbl>
+    <w:p/>
+    <w:p>
+      <w:pPr>
+        <w:pStyle w:val="Standard"/>
+        <w:rPr>
+          <w:rFonts w:ascii="Pericles" w:hAnsi="Pericles"/>
+          <w:b/>
+          <w:bCs/>
+          <w:sz w:val="20"/>
+          <w:szCs w:val="20"/>
+        </w:rPr>
+      </w:pPr>
+      <w:r>
+        <w:rPr>
+          <w:rFonts w:ascii="Pericles" w:hAnsi="Pericles"/>
+          <w:b/>
+          <w:bCs/>
+          <w:sz w:val="20"/>
+          <w:szCs w:val="20"/>
+        </w:rPr>
+        <w:t>Leveling Skills and Experience Points</w:t>
+      </w:r>
+    </w:p>
+    <w:p>
+      <w:pPr>
+        <w:pStyle w:val="Standard"/>
+        <w:rPr>
+          <w:rFonts w:ascii="Pericles" w:hAnsi="Pericles"/>
+          <w:sz w:val="20"/>
+          <w:szCs w:val="20"/>
+        </w:rPr>
+      </w:pPr>
+    </w:p>
+    <w:p>
+      <w:pPr>
+        <w:pStyle w:val="Standard"/>
+        <w:rPr>
+          <w:rFonts w:ascii="Pericles" w:hAnsi="Pericles"/>
+          <w:sz w:val="20"/>
+          <w:szCs w:val="20"/>
+        </w:rPr>
+      </w:pPr>
+      <w:r>
+        <w:rPr>
+          <w:rFonts w:ascii="Pericles" w:hAnsi="Pericles"/>
+          <w:sz w:val="20"/>
+          <w:szCs w:val="20"/>
+        </w:rPr>
+        <w:t xml:space="preserve">Once you earn 3 improvement points in a skill, that skill improves and its level increases by 1. If this skill tagged, you also earn 1 experience point toward </w:t>
+      </w:r>
+      <w:r>
+        <w:rPr>
+          <w:rFonts w:ascii="Pericles" w:hAnsi="Pericles"/>
+          <w:sz w:val="20"/>
+          <w:szCs w:val="20"/>
+        </w:rPr>
+        <w:lastRenderedPageBreak/>
+        <w:t>increasing your character level.</w:t>
+      </w:r>
+    </w:p>
+    <w:p>
+      <w:pPr>
+        <w:pStyle w:val="Standard"/>
+        <w:rPr>
+          <w:rFonts w:ascii="Pericles" w:hAnsi="Pericles"/>
+          <w:sz w:val="20"/>
+          <w:szCs w:val="20"/>
+        </w:rPr>
+      </w:pPr>
+    </w:p>
+    <w:p>
+      <w:pPr>
+        <w:pStyle w:val="Standard"/>
+        <w:rPr>
+          <w:rFonts w:ascii="Pericles" w:hAnsi="Pericles"/>
+          <w:sz w:val="20"/>
+          <w:szCs w:val="20"/>
+        </w:rPr>
+      </w:pPr>
+      <w:r>
+        <w:rPr>
+          <w:rFonts w:ascii="Pericles" w:hAnsi="Pericles"/>
+          <w:sz w:val="20"/>
+          <w:szCs w:val="20"/>
+        </w:rPr>
+        <w:t>Once you earn 5 experience points, your character level increases and you get the following benefits:</w:t>
+      </w:r>
+    </w:p>
+    <w:p>
+      <w:pPr>
+        <w:pStyle w:val="Standard"/>
+        <w:numPr>
+          <w:ilvl w:val="0"/>
+          <w:numId w:val="19"/>
+        </w:numPr>
+        <w:rPr>
+          <w:rFonts w:ascii="Pericles" w:hAnsi="Pericles"/>
+          <w:sz w:val="20"/>
+          <w:szCs w:val="20"/>
+        </w:rPr>
+      </w:pPr>
+      <w:r>
+        <w:rPr>
+          <w:rFonts w:ascii="Pericles" w:hAnsi="Pericles"/>
+          <w:sz w:val="20"/>
+          <w:szCs w:val="20"/>
+        </w:rPr>
+        <w:t>You gain 1 hit point</w:t>
+      </w:r>
+    </w:p>
+    <w:p>
+      <w:pPr>
+        <w:pStyle w:val="Standard"/>
+        <w:numPr>
+          <w:ilvl w:val="0"/>
+          <w:numId w:val="19"/>
+        </w:numPr>
+        <w:rPr>
+          <w:rFonts w:ascii="Pericles" w:hAnsi="Pericles"/>
+          <w:sz w:val="20"/>
+          <w:szCs w:val="20"/>
+        </w:rPr>
+      </w:pPr>
+      <w:r>
+        <w:rPr>
+          <w:rFonts w:ascii="Pericles" w:hAnsi="Pericles"/>
+          <w:sz w:val="20"/>
+          <w:szCs w:val="20"/>
+        </w:rPr>
+        <w:t>You gain 1 stat point which will</w:t>
+      </w:r>
+    </w:p>
+    <w:p>
+      <w:pPr>
+        <w:pStyle w:val="Standard"/>
+        <w:numPr>
+          <w:ilvl w:val="1"/>
+          <w:numId w:val="19"/>
+        </w:numPr>
+        <w:rPr>
+          <w:rFonts w:ascii="Pericles" w:hAnsi="Pericles"/>
+          <w:sz w:val="20"/>
+          <w:szCs w:val="20"/>
+        </w:rPr>
+      </w:pPr>
+      <w:r>
+        <w:rPr>
+          <w:rFonts w:ascii="Pericles" w:hAnsi="Pericles"/>
+          <w:sz w:val="20"/>
+          <w:szCs w:val="20"/>
+        </w:rPr>
+        <w:t>Raise a stat 9 or less by 2 points</w:t>
+      </w:r>
+    </w:p>
+    <w:p>
+      <w:pPr>
+        <w:pStyle w:val="Standard"/>
+        <w:numPr>
+          <w:ilvl w:val="1"/>
+          <w:numId w:val="19"/>
+        </w:numPr>
+        <w:rPr>
+          <w:rFonts w:ascii="Pericles" w:hAnsi="Pericles"/>
+          <w:sz w:val="20"/>
+          <w:szCs w:val="20"/>
+        </w:rPr>
+      </w:pPr>
+      <w:r>
+        <w:rPr>
+          <w:rFonts w:ascii="Pericles" w:hAnsi="Pericles"/>
+          <w:sz w:val="20"/>
+          <w:szCs w:val="20"/>
+        </w:rPr>
+        <w:t>Raise a stat 10 to 19 by 1 point</w:t>
+      </w:r>
+    </w:p>
+    <w:p>
+      <w:pPr>
+        <w:pStyle w:val="Standard"/>
+        <w:numPr>
+          <w:ilvl w:val="1"/>
+          <w:numId w:val="19"/>
+        </w:numPr>
+        <w:rPr>
+          <w:rFonts w:ascii="Pericles" w:hAnsi="Pericles"/>
+          <w:sz w:val="20"/>
+          <w:szCs w:val="20"/>
+        </w:rPr>
+      </w:pPr>
+      <w:r>
+        <w:rPr>
+          <w:rFonts w:ascii="Pericles" w:hAnsi="Pericles"/>
+          <w:sz w:val="20"/>
+          <w:szCs w:val="20"/>
+        </w:rPr>
+        <w:t>Raise a stat 20 or more by 1/2 point</w:t>
+      </w:r>
+    </w:p>
+    <w:p>
+      <w:pPr>
+        <w:pStyle w:val="Standard"/>
+        <w:numPr>
+          <w:ilvl w:val="0"/>
+          <w:numId w:val="19"/>
+        </w:numPr>
+        <w:rPr>
+          <w:rFonts w:ascii="Pericles" w:hAnsi="Pericles"/>
+          <w:sz w:val="20"/>
+          <w:szCs w:val="20"/>
+        </w:rPr>
+      </w:pPr>
+      <w:r>
+        <w:rPr>
+          <w:rFonts w:ascii="Pericles" w:hAnsi="Pericles"/>
+          <w:sz w:val="20"/>
+          <w:szCs w:val="20"/>
+        </w:rPr>
+        <w:t>You gain 1 or 2 talent points based on your level</w:t>
+      </w:r>
+    </w:p>
+    <w:p>
+      <w:pPr>
+        <w:pStyle w:val="Standard"/>
+        <w:numPr>
+          <w:ilvl w:val="1"/>
+          <w:numId w:val="19"/>
+        </w:numPr>
+        <w:rPr>
+          <w:rFonts w:ascii="Pericles" w:hAnsi="Pericles"/>
+          <w:sz w:val="20"/>
+          <w:szCs w:val="20"/>
+        </w:rPr>
+      </w:pPr>
+      <w:r>
+        <w:rPr>
+          <w:rFonts w:ascii="Pericles" w:hAnsi="Pericles"/>
+          <w:sz w:val="20"/>
+          <w:szCs w:val="20"/>
+        </w:rPr>
+        <w:t>When you gain an even level (2, 4, 6...), you get 1 talent point</w:t>
+      </w:r>
+    </w:p>
+    <w:p>
+      <w:pPr>
+        <w:pStyle w:val="Standard"/>
+        <w:numPr>
+          <w:ilvl w:val="1"/>
+          <w:numId w:val="19"/>
+        </w:numPr>
+        <w:rPr>
+          <w:rFonts w:ascii="Pericles" w:hAnsi="Pericles"/>
+          <w:sz w:val="20"/>
+          <w:szCs w:val="20"/>
+        </w:rPr>
+      </w:pPr>
+      <w:r>
+        <w:rPr>
+          <w:rFonts w:ascii="Pericles" w:hAnsi="Pericles"/>
+          <w:sz w:val="20"/>
+          <w:szCs w:val="20"/>
+        </w:rPr>
+        <w:t>When you gain an odd level (3, 5, 7...), you get 2 talent points</w:t>
+      </w:r>
+    </w:p>
+    <w:p>
+      <w:pPr>
+        <w:pStyle w:val="Standard"/>
+        <w:numPr>
+          <w:ilvl w:val="0"/>
+          <w:numId w:val="19"/>
+        </w:numPr>
+        <w:rPr>
+          <w:rFonts w:ascii="Pericles" w:hAnsi="Pericles"/>
+          <w:sz w:val="20"/>
+          <w:szCs w:val="20"/>
+        </w:rPr>
+      </w:pPr>
+      <w:r>
+        <w:rPr>
+          <w:rFonts w:ascii="Pericles" w:hAnsi="Pericles"/>
+          <w:sz w:val="20"/>
+          <w:szCs w:val="20"/>
+        </w:rPr>
+        <w:t>You get 1 spell pick to spend on your spells</w:t>
+      </w:r>
+    </w:p>
+    <w:p>
+      <w:pPr>
+        <w:pStyle w:val="Standard"/>
+        <w:numPr>
+          <w:ilvl w:val="0"/>
+          <w:numId w:val="19"/>
+        </w:numPr>
+        <w:rPr>
+          <w:rFonts w:ascii="Pericles" w:hAnsi="Pericles"/>
+          <w:sz w:val="20"/>
+          <w:szCs w:val="20"/>
+        </w:rPr>
+      </w:pPr>
+      <w:r>
+        <w:rPr>
+          <w:rFonts w:ascii="Pericles" w:hAnsi="Pericles"/>
+          <w:sz w:val="20"/>
+          <w:szCs w:val="20"/>
+        </w:rPr>
+        <w:t>At levels 5 and 9, you get 1 max inspiration</w:t>
+      </w:r>
+    </w:p>
+    <w:p>
+      <w:pPr>
+        <w:pStyle w:val="Standard"/>
+        <w:rPr>
+          <w:rFonts w:ascii="Pericles" w:hAnsi="Pericles"/>
+          <w:sz w:val="20"/>
+          <w:szCs w:val="20"/>
+        </w:rPr>
+      </w:pPr>
+    </w:p>
+    <w:p>
+      <w:pPr>
+        <w:pStyle w:val="Standard"/>
+        <w:rPr>
+          <w:rFonts w:ascii="Pericles" w:hAnsi="Pericles"/>
+          <w:b/>
+          <w:bCs/>
+          <w:sz w:val="20"/>
+          <w:szCs w:val="20"/>
+        </w:rPr>
+      </w:pPr>
+      <w:r>
+        <w:rPr>
+          <w:rFonts w:ascii="Pericles" w:hAnsi="Pericles"/>
+          <w:b/>
+          <w:bCs/>
+          <w:sz w:val="20"/>
+          <w:szCs w:val="20"/>
+        </w:rPr>
+        <w:t>Free Checks</w:t>
+      </w:r>
+    </w:p>
+    <w:p>
+      <w:pPr>
+        <w:pStyle w:val="Standard"/>
+        <w:rPr>
+          <w:rFonts w:ascii="Pericles" w:hAnsi="Pericles"/>
+          <w:sz w:val="20"/>
+          <w:szCs w:val="20"/>
+        </w:rPr>
+      </w:pPr>
+    </w:p>
+    <w:p>
+      <w:pPr>
+        <w:pStyle w:val="Standard"/>
+        <w:rPr>
+          <w:rFonts w:ascii="Pericles" w:hAnsi="Pericles"/>
+          <w:sz w:val="20"/>
+          <w:szCs w:val="20"/>
+        </w:rPr>
+      </w:pPr>
+      <w:r>
+        <w:rPr>
+          <w:rFonts w:ascii="Pericles" w:hAnsi="Pericles"/>
+          <w:sz w:val="20"/>
+          <w:szCs w:val="20"/>
+        </w:rPr>
+        <w:t>At the end of a gaming session, the GM can award the Pcs free checks for the night. The number of free checks ranges between 1-3 depending on the session's activity, and additional awards are at the GM's discretion.</w:t>
+      </w:r>
+    </w:p>
+    <w:p>
+      <w:pPr>
+        <w:pStyle w:val="Standard"/>
+        <w:rPr>
+          <w:rFonts w:ascii="Pericles" w:hAnsi="Pericles"/>
+          <w:sz w:val="20"/>
+          <w:szCs w:val="20"/>
+        </w:rPr>
+      </w:pPr>
+    </w:p>
+    <w:p>
+      <w:pPr>
+        <w:pStyle w:val="Standard"/>
+        <w:rPr>
+          <w:rFonts w:ascii="Pericles" w:hAnsi="Pericles"/>
+          <w:sz w:val="20"/>
+          <w:szCs w:val="20"/>
+        </w:rPr>
+      </w:pPr>
+      <w:r>
+        <w:rPr>
+          <w:rFonts w:ascii="Pericles" w:hAnsi="Pericles"/>
+          <w:sz w:val="20"/>
+          <w:szCs w:val="20"/>
+        </w:rPr>
+        <w:t>Free checks are like regular skill checks except they can be rolled against any skill your character has regardless of whether you succeeded in a skill test that game session.</w:t>
+      </w:r>
+    </w:p>
+    <w:p>
+      <w:pPr>
+        <w:pStyle w:val="Standard"/>
+        <w:rPr>
+          <w:rFonts w:ascii="Pericles" w:hAnsi="Pericles"/>
+          <w:sz w:val="20"/>
+          <w:szCs w:val="20"/>
+        </w:rPr>
+      </w:pPr>
+    </w:p>
+    <w:p>
+      <w:pPr>
+        <w:pStyle w:val="Standard"/>
+        <w:rPr>
+          <w:rFonts w:ascii="Pericles" w:hAnsi="Pericles"/>
+          <w:sz w:val="20"/>
+          <w:szCs w:val="20"/>
+        </w:rPr>
+      </w:pPr>
+      <w:r>
+        <w:rPr>
+          <w:rFonts w:ascii="Pericles" w:hAnsi="Pericles"/>
+          <w:sz w:val="20"/>
+          <w:szCs w:val="20"/>
+        </w:rPr>
+        <w:t>Free checks can also be saved and spent to learn new skill, spells and open new talent trees.</w:t>
+      </w:r>
+    </w:p>
+    <w:p>
+      <w:pPr>
+        <w:pStyle w:val="Standard"/>
+        <w:rPr>
+          <w:rFonts w:ascii="Pericles" w:hAnsi="Pericles"/>
+          <w:b/>
+          <w:bCs/>
+          <w:sz w:val="20"/>
+          <w:szCs w:val="20"/>
+        </w:rPr>
+      </w:pPr>
+    </w:p>
+    <w:tbl>
+      <w:tblPr>
+        <w:tblW w:w="9972" w:type="dxa"/>
+        <w:tblLayout w:type="fixed"/>
+        <w:tblCellMar>
+          <w:left w:w="10" w:type="dxa"/>
+          <w:right w:w="10" w:type="dxa"/>
+        </w:tblCellMar>
+        <w:tblLook w:val="0000" w:firstRow="0" w:lastRow="0" w:firstColumn="0" w:lastColumn="0" w:noHBand="0" w:noVBand="0"/>
+      </w:tblPr>
+      <w:tblGrid>
+        <w:gridCol w:w="2615"/>
+        <w:gridCol w:w="6598"/>
+        <w:gridCol w:w="759"/>
+      </w:tblGrid>
+      <w:tr>
         <w:tblPrEx>
           <w:tblCellMar>
             <w:top w:w="0" w:type="dxa"/>
@@ -12121,12 +13786,13 @@
         </w:tblPrEx>
         <w:tc>
           <w:tcPr>
-            <w:tcW w:w="1395" w:type="dxa"/>
-            <w:tcBorders>
-              <w:top w:val="single" w:sz="2" w:space="0" w:color="000000"/>
-              <w:left w:val="single" w:sz="2" w:space="0" w:color="000000"/>
-              <w:bottom w:val="single" w:sz="2" w:space="0" w:color="000000"/>
-            </w:tcBorders>
+            <w:tcW w:w="2615" w:type="dxa"/>
+            <w:tcBorders>
+              <w:top w:val="single" w:sz="4" w:space="0" w:color="000000"/>
+              <w:left w:val="single" w:sz="4" w:space="0" w:color="000000"/>
+              <w:bottom w:val="single" w:sz="4" w:space="0" w:color="000000"/>
+            </w:tcBorders>
+            <w:shd w:val="clear" w:color="auto" w:fill="auto"/>
             <w:tcMar>
               <w:top w:w="55" w:type="dxa"/>
               <w:left w:w="55" w:type="dxa"/>
@@ -12141,6 +13807,7 @@
                 <w:rFonts w:ascii="Pericles" w:hAnsi="Pericles"/>
                 <w:b/>
                 <w:bCs/>
+                <w:color w:val="000000"/>
                 <w:sz w:val="16"/>
                 <w:szCs w:val="16"/>
               </w:rPr>
@@ -12150,21 +13817,23 @@
                 <w:rFonts w:ascii="Pericles" w:hAnsi="Pericles"/>
                 <w:b/>
                 <w:bCs/>
-                <w:sz w:val="16"/>
-                <w:szCs w:val="16"/>
-              </w:rPr>
-              <w:t>Month</w:t>
-            </w:r>
-          </w:p>
-        </w:tc>
-        <w:tc>
-          <w:tcPr>
-            <w:tcW w:w="2895" w:type="dxa"/>
-            <w:tcBorders>
-              <w:top w:val="single" w:sz="2" w:space="0" w:color="000000"/>
-              <w:left w:val="single" w:sz="2" w:space="0" w:color="000000"/>
-              <w:bottom w:val="single" w:sz="2" w:space="0" w:color="000000"/>
-            </w:tcBorders>
+                <w:color w:val="000000"/>
+                <w:sz w:val="16"/>
+                <w:szCs w:val="16"/>
+              </w:rPr>
+              <w:t>Action</w:t>
+            </w:r>
+          </w:p>
+        </w:tc>
+        <w:tc>
+          <w:tcPr>
+            <w:tcW w:w="6598" w:type="dxa"/>
+            <w:tcBorders>
+              <w:top w:val="single" w:sz="4" w:space="0" w:color="000000"/>
+              <w:left w:val="single" w:sz="4" w:space="0" w:color="000000"/>
+              <w:bottom w:val="single" w:sz="4" w:space="0" w:color="000000"/>
+            </w:tcBorders>
+            <w:shd w:val="clear" w:color="auto" w:fill="auto"/>
             <w:tcMar>
               <w:top w:w="55" w:type="dxa"/>
               <w:left w:w="55" w:type="dxa"/>
@@ -12179,6 +13848,7 @@
                 <w:rFonts w:ascii="Pericles" w:hAnsi="Pericles"/>
                 <w:b/>
                 <w:bCs/>
+                <w:color w:val="000000"/>
                 <w:sz w:val="16"/>
                 <w:szCs w:val="16"/>
               </w:rPr>
@@ -12188,22 +13858,24 @@
                 <w:rFonts w:ascii="Pericles" w:hAnsi="Pericles"/>
                 <w:b/>
                 <w:bCs/>
-                <w:sz w:val="16"/>
-                <w:szCs w:val="16"/>
-              </w:rPr>
-              <w:t>Season</w:t>
-            </w:r>
-          </w:p>
-        </w:tc>
-        <w:tc>
-          <w:tcPr>
-            <w:tcW w:w="5347" w:type="dxa"/>
-            <w:tcBorders>
-              <w:top w:val="single" w:sz="2" w:space="0" w:color="000000"/>
-              <w:left w:val="single" w:sz="2" w:space="0" w:color="000000"/>
-              <w:bottom w:val="single" w:sz="2" w:space="0" w:color="000000"/>
-              <w:right w:val="single" w:sz="2" w:space="0" w:color="000000"/>
-            </w:tcBorders>
+                <w:color w:val="000000"/>
+                <w:sz w:val="16"/>
+                <w:szCs w:val="16"/>
+              </w:rPr>
+              <w:t>Max Times</w:t>
+            </w:r>
+          </w:p>
+        </w:tc>
+        <w:tc>
+          <w:tcPr>
+            <w:tcW w:w="759" w:type="dxa"/>
+            <w:tcBorders>
+              <w:top w:val="single" w:sz="4" w:space="0" w:color="000000"/>
+              <w:left w:val="single" w:sz="4" w:space="0" w:color="000000"/>
+              <w:bottom w:val="single" w:sz="4" w:space="0" w:color="000000"/>
+              <w:right w:val="single" w:sz="4" w:space="0" w:color="000000"/>
+            </w:tcBorders>
+            <w:shd w:val="clear" w:color="auto" w:fill="auto"/>
             <w:tcMar>
               <w:top w:w="55" w:type="dxa"/>
               <w:left w:w="55" w:type="dxa"/>
@@ -12218,6 +13890,7 @@
                 <w:rFonts w:ascii="Pericles" w:hAnsi="Pericles"/>
                 <w:b/>
                 <w:bCs/>
+                <w:color w:val="000000"/>
                 <w:sz w:val="16"/>
                 <w:szCs w:val="16"/>
               </w:rPr>
@@ -12227,10 +13900,11 @@
                 <w:rFonts w:ascii="Pericles" w:hAnsi="Pericles"/>
                 <w:b/>
                 <w:bCs/>
-                <w:sz w:val="16"/>
-                <w:szCs w:val="16"/>
-              </w:rPr>
-              <w:t>Days of Note</w:t>
+                <w:color w:val="000000"/>
+                <w:sz w:val="16"/>
+                <w:szCs w:val="16"/>
+              </w:rPr>
+              <w:t>Checks</w:t>
             </w:r>
           </w:p>
         </w:tc>
@@ -12244,122 +13918,111 @@
         </w:tblPrEx>
         <w:tc>
           <w:tcPr>
-            <w:tcW w:w="1395" w:type="dxa"/>
-            <w:tcBorders>
-              <w:left w:val="single" w:sz="2" w:space="0" w:color="000000"/>
-              <w:bottom w:val="single" w:sz="2" w:space="0" w:color="000000"/>
-            </w:tcBorders>
-            <w:tcMar>
-              <w:top w:w="55" w:type="dxa"/>
-              <w:left w:w="55" w:type="dxa"/>
-              <w:bottom w:w="55" w:type="dxa"/>
-              <w:right w:w="55" w:type="dxa"/>
-            </w:tcMar>
-          </w:tcPr>
-          <w:p>
-            <w:pPr>
-              <w:pStyle w:val="TableContents"/>
-              <w:rPr>
-                <w:rFonts w:ascii="Pericles" w:hAnsi="Pericles"/>
-                <w:sz w:val="16"/>
-                <w:szCs w:val="16"/>
-              </w:rPr>
-            </w:pPr>
-            <w:r>
-              <w:rPr>
-                <w:rFonts w:ascii="Pericles" w:hAnsi="Pericles"/>
-                <w:sz w:val="16"/>
-                <w:szCs w:val="16"/>
-              </w:rPr>
-              <w:t>Aquae</w:t>
-            </w:r>
-          </w:p>
-        </w:tc>
-        <w:tc>
-          <w:tcPr>
-            <w:tcW w:w="2895" w:type="dxa"/>
-            <w:tcBorders>
-              <w:left w:val="single" w:sz="2" w:space="0" w:color="000000"/>
-              <w:bottom w:val="single" w:sz="2" w:space="0" w:color="000000"/>
-            </w:tcBorders>
-            <w:tcMar>
-              <w:top w:w="55" w:type="dxa"/>
-              <w:left w:w="55" w:type="dxa"/>
-              <w:bottom w:w="55" w:type="dxa"/>
-              <w:right w:w="55" w:type="dxa"/>
-            </w:tcMar>
-          </w:tcPr>
-          <w:p>
-            <w:pPr>
-              <w:pStyle w:val="TableContents"/>
-              <w:rPr>
-                <w:rFonts w:ascii="Pericles" w:hAnsi="Pericles"/>
-                <w:sz w:val="16"/>
-                <w:szCs w:val="16"/>
-              </w:rPr>
-            </w:pPr>
-            <w:r>
-              <w:rPr>
-                <w:rFonts w:ascii="Pericles" w:hAnsi="Pericles"/>
-                <w:sz w:val="16"/>
-                <w:szCs w:val="16"/>
-              </w:rPr>
-              <w:t>Planting/Gentle/Wet</w:t>
-            </w:r>
-          </w:p>
-        </w:tc>
-        <w:tc>
-          <w:tcPr>
-            <w:tcW w:w="5347" w:type="dxa"/>
-            <w:tcBorders>
-              <w:left w:val="single" w:sz="2" w:space="0" w:color="000000"/>
-              <w:bottom w:val="single" w:sz="2" w:space="0" w:color="000000"/>
-              <w:right w:val="single" w:sz="2" w:space="0" w:color="000000"/>
-            </w:tcBorders>
-            <w:tcMar>
-              <w:top w:w="55" w:type="dxa"/>
-              <w:left w:w="55" w:type="dxa"/>
-              <w:bottom w:w="55" w:type="dxa"/>
-              <w:right w:w="55" w:type="dxa"/>
-            </w:tcMar>
-          </w:tcPr>
-          <w:p>
-            <w:pPr>
-              <w:pStyle w:val="TableContents"/>
-              <w:numPr>
-                <w:ilvl w:val="0"/>
-                <w:numId w:val="1"/>
-              </w:numPr>
-              <w:rPr>
-                <w:rFonts w:ascii="Pericles" w:hAnsi="Pericles"/>
-                <w:sz w:val="16"/>
-                <w:szCs w:val="16"/>
-              </w:rPr>
-            </w:pPr>
-            <w:r>
-              <w:rPr>
-                <w:rFonts w:ascii="Pericles" w:hAnsi="Pericles"/>
-                <w:sz w:val="16"/>
-                <w:szCs w:val="16"/>
-              </w:rPr>
-              <w:t>4</w:t>
-            </w:r>
-            <w:r>
-              <w:rPr>
-                <w:rFonts w:ascii="Pericles" w:hAnsi="Pericles"/>
-                <w:sz w:val="16"/>
-                <w:szCs w:val="16"/>
-                <w:vertAlign w:val="superscript"/>
-              </w:rPr>
-              <w:t>th</w:t>
-            </w:r>
-            <w:r>
-              <w:rPr>
-                <w:rFonts w:ascii="Pericles" w:hAnsi="Pericles"/>
-                <w:sz w:val="16"/>
-                <w:szCs w:val="16"/>
-              </w:rPr>
-              <w:t xml:space="preserve"> – Planting Day</w:t>
+            <w:tcW w:w="2615" w:type="dxa"/>
+            <w:tcBorders>
+              <w:left w:val="single" w:sz="4" w:space="0" w:color="000000"/>
+              <w:bottom w:val="single" w:sz="4" w:space="0" w:color="000000"/>
+            </w:tcBorders>
+            <w:shd w:val="clear" w:color="auto" w:fill="auto"/>
+            <w:tcMar>
+              <w:top w:w="55" w:type="dxa"/>
+              <w:left w:w="55" w:type="dxa"/>
+              <w:bottom w:w="55" w:type="dxa"/>
+              <w:right w:w="55" w:type="dxa"/>
+            </w:tcMar>
+          </w:tcPr>
+          <w:p>
+            <w:pPr>
+              <w:pStyle w:val="TableContents"/>
+              <w:rPr>
+                <w:rFonts w:ascii="Pericles" w:hAnsi="Pericles"/>
+                <w:color w:val="000000"/>
+                <w:sz w:val="16"/>
+                <w:szCs w:val="16"/>
+              </w:rPr>
+            </w:pPr>
+            <w:r>
+              <w:rPr>
+                <w:rFonts w:ascii="Pericles" w:hAnsi="Pericles"/>
+                <w:color w:val="000000"/>
+                <w:sz w:val="16"/>
+                <w:szCs w:val="16"/>
+              </w:rPr>
+              <w:t>Gain a new spell pick</w:t>
+            </w:r>
+          </w:p>
+        </w:tc>
+        <w:tc>
+          <w:tcPr>
+            <w:tcW w:w="6598" w:type="dxa"/>
+            <w:tcBorders>
+              <w:left w:val="single" w:sz="4" w:space="0" w:color="000000"/>
+              <w:bottom w:val="single" w:sz="4" w:space="0" w:color="000000"/>
+            </w:tcBorders>
+            <w:shd w:val="clear" w:color="auto" w:fill="auto"/>
+            <w:tcMar>
+              <w:top w:w="55" w:type="dxa"/>
+              <w:left w:w="55" w:type="dxa"/>
+              <w:bottom w:w="55" w:type="dxa"/>
+              <w:right w:w="55" w:type="dxa"/>
+            </w:tcMar>
+          </w:tcPr>
+          <w:p>
+            <w:pPr>
+              <w:pStyle w:val="TableContents"/>
+              <w:rPr>
+                <w:rFonts w:ascii="Pericles" w:hAnsi="Pericles"/>
+                <w:color w:val="000000"/>
+                <w:sz w:val="16"/>
+                <w:szCs w:val="16"/>
+              </w:rPr>
+            </w:pPr>
+            <w:r>
+              <w:rPr>
+                <w:rFonts w:ascii="Pericles" w:hAnsi="Pericles"/>
+                <w:color w:val="000000"/>
+                <w:sz w:val="16"/>
+                <w:szCs w:val="16"/>
+              </w:rPr>
+              <w:t>You can gain any number of additional spell picks</w:t>
+            </w:r>
+          </w:p>
+        </w:tc>
+        <w:tc>
+          <w:tcPr>
+            <w:tcW w:w="759" w:type="dxa"/>
+            <w:tcBorders>
+              <w:left w:val="single" w:sz="4" w:space="0" w:color="000000"/>
+              <w:bottom w:val="single" w:sz="4" w:space="0" w:color="000000"/>
+              <w:right w:val="single" w:sz="4" w:space="0" w:color="000000"/>
+            </w:tcBorders>
+            <w:shd w:val="clear" w:color="auto" w:fill="auto"/>
+            <w:tcMar>
+              <w:top w:w="55" w:type="dxa"/>
+              <w:left w:w="55" w:type="dxa"/>
+              <w:bottom w:w="55" w:type="dxa"/>
+              <w:right w:w="55" w:type="dxa"/>
+            </w:tcMar>
+          </w:tcPr>
+          <w:p>
+            <w:pPr>
+              <w:pStyle w:val="TableContents"/>
+              <w:jc w:val="center"/>
+              <w:rPr>
+                <w:rFonts w:ascii="Pericles" w:hAnsi="Pericles"/>
+                <w:color w:val="000000"/>
+                <w:sz w:val="16"/>
+                <w:szCs w:val="16"/>
+              </w:rPr>
+            </w:pPr>
+            <w:r>
+              <w:rPr>
+                <w:rFonts w:ascii="Pericles" w:hAnsi="Pericles"/>
+                <w:color w:val="000000"/>
+                <w:sz w:val="16"/>
+                <w:szCs w:val="16"/>
+              </w:rPr>
+              <w:t>3</w:t>
             </w:r>
           </w:p>
         </w:tc>
@@ -12373,122 +14036,111 @@
         </w:tblPrEx>
         <w:tc>
           <w:tcPr>
-            <w:tcW w:w="1395" w:type="dxa"/>
-            <w:tcBorders>
-              <w:left w:val="single" w:sz="2" w:space="0" w:color="000000"/>
-              <w:bottom w:val="single" w:sz="2" w:space="0" w:color="000000"/>
-            </w:tcBorders>
-            <w:tcMar>
-              <w:top w:w="55" w:type="dxa"/>
-              <w:left w:w="55" w:type="dxa"/>
-              <w:bottom w:w="55" w:type="dxa"/>
-              <w:right w:w="55" w:type="dxa"/>
-            </w:tcMar>
-          </w:tcPr>
-          <w:p>
-            <w:pPr>
-              <w:pStyle w:val="TableContents"/>
-              <w:rPr>
-                <w:rFonts w:ascii="Pericles" w:hAnsi="Pericles"/>
-                <w:sz w:val="16"/>
-                <w:szCs w:val="16"/>
-              </w:rPr>
-            </w:pPr>
-            <w:r>
-              <w:rPr>
-                <w:rFonts w:ascii="Pericles" w:hAnsi="Pericles"/>
-                <w:sz w:val="16"/>
-                <w:szCs w:val="16"/>
-              </w:rPr>
-              <w:t>Libra</w:t>
-            </w:r>
-          </w:p>
-        </w:tc>
-        <w:tc>
-          <w:tcPr>
-            <w:tcW w:w="2895" w:type="dxa"/>
-            <w:tcBorders>
-              <w:left w:val="single" w:sz="2" w:space="0" w:color="000000"/>
-              <w:bottom w:val="single" w:sz="2" w:space="0" w:color="000000"/>
-            </w:tcBorders>
-            <w:tcMar>
-              <w:top w:w="55" w:type="dxa"/>
-              <w:left w:w="55" w:type="dxa"/>
-              <w:bottom w:w="55" w:type="dxa"/>
-              <w:right w:w="55" w:type="dxa"/>
-            </w:tcMar>
-          </w:tcPr>
-          <w:p>
-            <w:pPr>
-              <w:pStyle w:val="TableContents"/>
-              <w:rPr>
-                <w:rFonts w:ascii="Pericles" w:hAnsi="Pericles"/>
-                <w:sz w:val="16"/>
-                <w:szCs w:val="16"/>
-              </w:rPr>
-            </w:pPr>
-            <w:r>
-              <w:rPr>
-                <w:rFonts w:ascii="Pericles" w:hAnsi="Pericles"/>
-                <w:sz w:val="16"/>
-                <w:szCs w:val="16"/>
-              </w:rPr>
-              <w:t>Planting/Blooming</w:t>
-            </w:r>
-          </w:p>
-        </w:tc>
-        <w:tc>
-          <w:tcPr>
-            <w:tcW w:w="5347" w:type="dxa"/>
-            <w:tcBorders>
-              <w:left w:val="single" w:sz="2" w:space="0" w:color="000000"/>
-              <w:bottom w:val="single" w:sz="2" w:space="0" w:color="000000"/>
-              <w:right w:val="single" w:sz="2" w:space="0" w:color="000000"/>
-            </w:tcBorders>
-            <w:tcMar>
-              <w:top w:w="55" w:type="dxa"/>
-              <w:left w:w="55" w:type="dxa"/>
-              <w:bottom w:w="55" w:type="dxa"/>
-              <w:right w:w="55" w:type="dxa"/>
-            </w:tcMar>
-          </w:tcPr>
-          <w:p>
-            <w:pPr>
-              <w:pStyle w:val="TableContents"/>
-              <w:numPr>
-                <w:ilvl w:val="0"/>
-                <w:numId w:val="2"/>
-              </w:numPr>
-              <w:rPr>
-                <w:rFonts w:ascii="Pericles" w:hAnsi="Pericles"/>
-                <w:sz w:val="16"/>
-                <w:szCs w:val="16"/>
-              </w:rPr>
-            </w:pPr>
-            <w:r>
-              <w:rPr>
-                <w:rFonts w:ascii="Pericles" w:hAnsi="Pericles"/>
-                <w:sz w:val="16"/>
-                <w:szCs w:val="16"/>
-              </w:rPr>
-              <w:t>6</w:t>
-            </w:r>
-            <w:r>
-              <w:rPr>
-                <w:rFonts w:ascii="Pericles" w:hAnsi="Pericles"/>
-                <w:sz w:val="16"/>
-                <w:szCs w:val="16"/>
-                <w:vertAlign w:val="superscript"/>
-              </w:rPr>
-              <w:t>th</w:t>
-            </w:r>
-            <w:r>
-              <w:rPr>
-                <w:rFonts w:ascii="Pericles" w:hAnsi="Pericles"/>
-                <w:sz w:val="16"/>
-                <w:szCs w:val="16"/>
-              </w:rPr>
-              <w:t xml:space="preserve"> – Conclave of Trials</w:t>
+            <w:tcW w:w="2615" w:type="dxa"/>
+            <w:tcBorders>
+              <w:left w:val="single" w:sz="4" w:space="0" w:color="000000"/>
+              <w:bottom w:val="single" w:sz="4" w:space="0" w:color="000000"/>
+            </w:tcBorders>
+            <w:shd w:val="clear" w:color="auto" w:fill="auto"/>
+            <w:tcMar>
+              <w:top w:w="55" w:type="dxa"/>
+              <w:left w:w="55" w:type="dxa"/>
+              <w:bottom w:w="55" w:type="dxa"/>
+              <w:right w:w="55" w:type="dxa"/>
+            </w:tcMar>
+          </w:tcPr>
+          <w:p>
+            <w:pPr>
+              <w:pStyle w:val="TableContents"/>
+              <w:rPr>
+                <w:rFonts w:ascii="Pericles" w:hAnsi="Pericles"/>
+                <w:color w:val="000000"/>
+                <w:sz w:val="16"/>
+                <w:szCs w:val="16"/>
+              </w:rPr>
+            </w:pPr>
+            <w:r>
+              <w:rPr>
+                <w:rFonts w:ascii="Pericles" w:hAnsi="Pericles"/>
+                <w:color w:val="000000"/>
+                <w:sz w:val="16"/>
+                <w:szCs w:val="16"/>
+              </w:rPr>
+              <w:t>Increase base defense by 1</w:t>
+            </w:r>
+          </w:p>
+        </w:tc>
+        <w:tc>
+          <w:tcPr>
+            <w:tcW w:w="6598" w:type="dxa"/>
+            <w:tcBorders>
+              <w:left w:val="single" w:sz="4" w:space="0" w:color="000000"/>
+              <w:bottom w:val="single" w:sz="4" w:space="0" w:color="000000"/>
+            </w:tcBorders>
+            <w:shd w:val="clear" w:color="auto" w:fill="auto"/>
+            <w:tcMar>
+              <w:top w:w="55" w:type="dxa"/>
+              <w:left w:w="55" w:type="dxa"/>
+              <w:bottom w:w="55" w:type="dxa"/>
+              <w:right w:w="55" w:type="dxa"/>
+            </w:tcMar>
+          </w:tcPr>
+          <w:p>
+            <w:pPr>
+              <w:pStyle w:val="TableContents"/>
+              <w:rPr>
+                <w:rFonts w:ascii="Pericles" w:hAnsi="Pericles"/>
+                <w:color w:val="000000"/>
+                <w:sz w:val="16"/>
+                <w:szCs w:val="16"/>
+              </w:rPr>
+            </w:pPr>
+            <w:r>
+              <w:rPr>
+                <w:rFonts w:ascii="Pericles" w:hAnsi="Pericles"/>
+                <w:color w:val="000000"/>
+                <w:sz w:val="16"/>
+                <w:szCs w:val="16"/>
+              </w:rPr>
+              <w:t>You can increase base defense up to 3 points this way</w:t>
+            </w:r>
+          </w:p>
+        </w:tc>
+        <w:tc>
+          <w:tcPr>
+            <w:tcW w:w="759" w:type="dxa"/>
+            <w:tcBorders>
+              <w:left w:val="single" w:sz="4" w:space="0" w:color="000000"/>
+              <w:bottom w:val="single" w:sz="4" w:space="0" w:color="000000"/>
+              <w:right w:val="single" w:sz="4" w:space="0" w:color="000000"/>
+            </w:tcBorders>
+            <w:shd w:val="clear" w:color="auto" w:fill="auto"/>
+            <w:tcMar>
+              <w:top w:w="55" w:type="dxa"/>
+              <w:left w:w="55" w:type="dxa"/>
+              <w:bottom w:w="55" w:type="dxa"/>
+              <w:right w:w="55" w:type="dxa"/>
+            </w:tcMar>
+          </w:tcPr>
+          <w:p>
+            <w:pPr>
+              <w:pStyle w:val="TableContents"/>
+              <w:jc w:val="center"/>
+              <w:rPr>
+                <w:rFonts w:ascii="Pericles" w:hAnsi="Pericles"/>
+                <w:color w:val="000000"/>
+                <w:sz w:val="16"/>
+                <w:szCs w:val="16"/>
+              </w:rPr>
+            </w:pPr>
+            <w:r>
+              <w:rPr>
+                <w:rFonts w:ascii="Pericles" w:hAnsi="Pericles"/>
+                <w:color w:val="000000"/>
+                <w:sz w:val="16"/>
+                <w:szCs w:val="16"/>
+              </w:rPr>
+              <w:t>3</w:t>
             </w:r>
           </w:p>
         </w:tc>
@@ -12502,122 +14154,111 @@
         </w:tblPrEx>
         <w:tc>
           <w:tcPr>
-            <w:tcW w:w="1395" w:type="dxa"/>
-            <w:tcBorders>
-              <w:left w:val="single" w:sz="2" w:space="0" w:color="000000"/>
-              <w:bottom w:val="single" w:sz="2" w:space="0" w:color="000000"/>
-            </w:tcBorders>
-            <w:tcMar>
-              <w:top w:w="55" w:type="dxa"/>
-              <w:left w:w="55" w:type="dxa"/>
-              <w:bottom w:w="55" w:type="dxa"/>
-              <w:right w:w="55" w:type="dxa"/>
-            </w:tcMar>
-          </w:tcPr>
-          <w:p>
-            <w:pPr>
-              <w:pStyle w:val="TableContents"/>
-              <w:rPr>
-                <w:rFonts w:ascii="Pericles" w:hAnsi="Pericles"/>
-                <w:sz w:val="16"/>
-                <w:szCs w:val="16"/>
-              </w:rPr>
-            </w:pPr>
-            <w:r>
-              <w:rPr>
-                <w:rFonts w:ascii="Pericles" w:hAnsi="Pericles"/>
-                <w:sz w:val="16"/>
-                <w:szCs w:val="16"/>
-              </w:rPr>
-              <w:t>Vidra</w:t>
-            </w:r>
-          </w:p>
-        </w:tc>
-        <w:tc>
-          <w:tcPr>
-            <w:tcW w:w="2895" w:type="dxa"/>
-            <w:tcBorders>
-              <w:left w:val="single" w:sz="2" w:space="0" w:color="000000"/>
-              <w:bottom w:val="single" w:sz="2" w:space="0" w:color="000000"/>
-            </w:tcBorders>
-            <w:tcMar>
-              <w:top w:w="55" w:type="dxa"/>
-              <w:left w:w="55" w:type="dxa"/>
-              <w:bottom w:w="55" w:type="dxa"/>
-              <w:right w:w="55" w:type="dxa"/>
-            </w:tcMar>
-          </w:tcPr>
-          <w:p>
-            <w:pPr>
-              <w:pStyle w:val="TableContents"/>
-              <w:rPr>
-                <w:rFonts w:ascii="Pericles" w:hAnsi="Pericles"/>
-                <w:sz w:val="16"/>
-                <w:szCs w:val="16"/>
-              </w:rPr>
-            </w:pPr>
-            <w:r>
-              <w:rPr>
-                <w:rFonts w:ascii="Pericles" w:hAnsi="Pericles"/>
-                <w:sz w:val="16"/>
-                <w:szCs w:val="16"/>
-              </w:rPr>
-              <w:t>Planting/Blooming</w:t>
-            </w:r>
-          </w:p>
-        </w:tc>
-        <w:tc>
-          <w:tcPr>
-            <w:tcW w:w="5347" w:type="dxa"/>
-            <w:tcBorders>
-              <w:left w:val="single" w:sz="2" w:space="0" w:color="000000"/>
-              <w:bottom w:val="single" w:sz="2" w:space="0" w:color="000000"/>
-              <w:right w:val="single" w:sz="2" w:space="0" w:color="000000"/>
-            </w:tcBorders>
-            <w:tcMar>
-              <w:top w:w="55" w:type="dxa"/>
-              <w:left w:w="55" w:type="dxa"/>
-              <w:bottom w:w="55" w:type="dxa"/>
-              <w:right w:w="55" w:type="dxa"/>
-            </w:tcMar>
-          </w:tcPr>
-          <w:p>
-            <w:pPr>
-              <w:pStyle w:val="TableContents"/>
-              <w:numPr>
-                <w:ilvl w:val="0"/>
-                <w:numId w:val="3"/>
-              </w:numPr>
-              <w:rPr>
-                <w:rFonts w:ascii="Pericles" w:hAnsi="Pericles"/>
-                <w:sz w:val="16"/>
-                <w:szCs w:val="16"/>
-              </w:rPr>
-            </w:pPr>
-            <w:r>
-              <w:rPr>
-                <w:rFonts w:ascii="Pericles" w:hAnsi="Pericles"/>
-                <w:sz w:val="16"/>
-                <w:szCs w:val="16"/>
-              </w:rPr>
-              <w:t>3</w:t>
-            </w:r>
-            <w:r>
-              <w:rPr>
-                <w:rFonts w:ascii="Pericles" w:hAnsi="Pericles"/>
-                <w:sz w:val="16"/>
-                <w:szCs w:val="16"/>
-                <w:vertAlign w:val="superscript"/>
-              </w:rPr>
-              <w:t>rd</w:t>
-            </w:r>
-            <w:r>
-              <w:rPr>
-                <w:rFonts w:ascii="Pericles" w:hAnsi="Pericles"/>
-                <w:sz w:val="16"/>
-                <w:szCs w:val="16"/>
-              </w:rPr>
-              <w:t xml:space="preserve"> – Lovers' Day</w:t>
+            <w:tcW w:w="2615" w:type="dxa"/>
+            <w:tcBorders>
+              <w:left w:val="single" w:sz="4" w:space="0" w:color="000000"/>
+              <w:bottom w:val="single" w:sz="4" w:space="0" w:color="000000"/>
+            </w:tcBorders>
+            <w:shd w:val="clear" w:color="auto" w:fill="auto"/>
+            <w:tcMar>
+              <w:top w:w="55" w:type="dxa"/>
+              <w:left w:w="55" w:type="dxa"/>
+              <w:bottom w:w="55" w:type="dxa"/>
+              <w:right w:w="55" w:type="dxa"/>
+            </w:tcMar>
+          </w:tcPr>
+          <w:p>
+            <w:pPr>
+              <w:pStyle w:val="TableContents"/>
+              <w:rPr>
+                <w:rFonts w:ascii="Pericles" w:hAnsi="Pericles"/>
+                <w:color w:val="000000"/>
+                <w:sz w:val="16"/>
+                <w:szCs w:val="16"/>
+              </w:rPr>
+            </w:pPr>
+            <w:r>
+              <w:rPr>
+                <w:rFonts w:ascii="Pericles" w:hAnsi="Pericles"/>
+                <w:color w:val="000000"/>
+                <w:sz w:val="16"/>
+                <w:szCs w:val="16"/>
+              </w:rPr>
+              <w:t>Increase combat move by 1</w:t>
+            </w:r>
+          </w:p>
+        </w:tc>
+        <w:tc>
+          <w:tcPr>
+            <w:tcW w:w="6598" w:type="dxa"/>
+            <w:tcBorders>
+              <w:left w:val="single" w:sz="4" w:space="0" w:color="000000"/>
+              <w:bottom w:val="single" w:sz="4" w:space="0" w:color="000000"/>
+            </w:tcBorders>
+            <w:shd w:val="clear" w:color="auto" w:fill="auto"/>
+            <w:tcMar>
+              <w:top w:w="55" w:type="dxa"/>
+              <w:left w:w="55" w:type="dxa"/>
+              <w:bottom w:w="55" w:type="dxa"/>
+              <w:right w:w="55" w:type="dxa"/>
+            </w:tcMar>
+          </w:tcPr>
+          <w:p>
+            <w:pPr>
+              <w:pStyle w:val="TableContents"/>
+              <w:rPr>
+                <w:rFonts w:ascii="Pericles" w:hAnsi="Pericles"/>
+                <w:color w:val="000000"/>
+                <w:sz w:val="16"/>
+                <w:szCs w:val="16"/>
+              </w:rPr>
+            </w:pPr>
+            <w:r>
+              <w:rPr>
+                <w:rFonts w:ascii="Pericles" w:hAnsi="Pericles"/>
+                <w:color w:val="000000"/>
+                <w:sz w:val="16"/>
+                <w:szCs w:val="16"/>
+              </w:rPr>
+              <w:t>You can increase you move up to 2 points this way</w:t>
+            </w:r>
+          </w:p>
+        </w:tc>
+        <w:tc>
+          <w:tcPr>
+            <w:tcW w:w="759" w:type="dxa"/>
+            <w:tcBorders>
+              <w:left w:val="single" w:sz="4" w:space="0" w:color="000000"/>
+              <w:bottom w:val="single" w:sz="4" w:space="0" w:color="000000"/>
+              <w:right w:val="single" w:sz="4" w:space="0" w:color="000000"/>
+            </w:tcBorders>
+            <w:shd w:val="clear" w:color="auto" w:fill="auto"/>
+            <w:tcMar>
+              <w:top w:w="55" w:type="dxa"/>
+              <w:left w:w="55" w:type="dxa"/>
+              <w:bottom w:w="55" w:type="dxa"/>
+              <w:right w:w="55" w:type="dxa"/>
+            </w:tcMar>
+          </w:tcPr>
+          <w:p>
+            <w:pPr>
+              <w:pStyle w:val="TableContents"/>
+              <w:jc w:val="center"/>
+              <w:rPr>
+                <w:rFonts w:ascii="Pericles" w:hAnsi="Pericles"/>
+                <w:color w:val="000000"/>
+                <w:sz w:val="16"/>
+                <w:szCs w:val="16"/>
+              </w:rPr>
+            </w:pPr>
+            <w:r>
+              <w:rPr>
+                <w:rFonts w:ascii="Pericles" w:hAnsi="Pericles"/>
+                <w:color w:val="000000"/>
+                <w:sz w:val="16"/>
+                <w:szCs w:val="16"/>
+              </w:rPr>
+              <w:t>5</w:t>
             </w:r>
           </w:p>
         </w:tc>
@@ -12631,122 +14272,111 @@
         </w:tblPrEx>
         <w:tc>
           <w:tcPr>
-            <w:tcW w:w="1395" w:type="dxa"/>
-            <w:tcBorders>
-              <w:left w:val="single" w:sz="2" w:space="0" w:color="000000"/>
-              <w:bottom w:val="single" w:sz="2" w:space="0" w:color="000000"/>
-            </w:tcBorders>
-            <w:tcMar>
-              <w:top w:w="55" w:type="dxa"/>
-              <w:left w:w="55" w:type="dxa"/>
-              <w:bottom w:w="55" w:type="dxa"/>
-              <w:right w:w="55" w:type="dxa"/>
-            </w:tcMar>
-          </w:tcPr>
-          <w:p>
-            <w:pPr>
-              <w:pStyle w:val="TableContents"/>
-              <w:rPr>
-                <w:rFonts w:ascii="Pericles" w:hAnsi="Pericles"/>
-                <w:sz w:val="16"/>
-                <w:szCs w:val="16"/>
-              </w:rPr>
-            </w:pPr>
-            <w:r>
-              <w:rPr>
-                <w:rFonts w:ascii="Pericles" w:hAnsi="Pericles"/>
-                <w:sz w:val="16"/>
-                <w:szCs w:val="16"/>
-              </w:rPr>
-              <w:t>Twins</w:t>
-            </w:r>
-          </w:p>
-        </w:tc>
-        <w:tc>
-          <w:tcPr>
-            <w:tcW w:w="2895" w:type="dxa"/>
-            <w:tcBorders>
-              <w:left w:val="single" w:sz="2" w:space="0" w:color="000000"/>
-              <w:bottom w:val="single" w:sz="2" w:space="0" w:color="000000"/>
-            </w:tcBorders>
-            <w:tcMar>
-              <w:top w:w="55" w:type="dxa"/>
-              <w:left w:w="55" w:type="dxa"/>
-              <w:bottom w:w="55" w:type="dxa"/>
-              <w:right w:w="55" w:type="dxa"/>
-            </w:tcMar>
-          </w:tcPr>
-          <w:p>
-            <w:pPr>
-              <w:pStyle w:val="TableContents"/>
-              <w:rPr>
-                <w:rFonts w:ascii="Pericles" w:hAnsi="Pericles"/>
-                <w:sz w:val="16"/>
-                <w:szCs w:val="16"/>
-              </w:rPr>
-            </w:pPr>
-            <w:r>
-              <w:rPr>
-                <w:rFonts w:ascii="Pericles" w:hAnsi="Pericles"/>
-                <w:sz w:val="16"/>
-                <w:szCs w:val="16"/>
-              </w:rPr>
-              <w:t>Growing/Blooming</w:t>
-            </w:r>
-          </w:p>
-        </w:tc>
-        <w:tc>
-          <w:tcPr>
-            <w:tcW w:w="5347" w:type="dxa"/>
-            <w:tcBorders>
-              <w:left w:val="single" w:sz="2" w:space="0" w:color="000000"/>
-              <w:bottom w:val="single" w:sz="2" w:space="0" w:color="000000"/>
-              <w:right w:val="single" w:sz="2" w:space="0" w:color="000000"/>
-            </w:tcBorders>
-            <w:tcMar>
-              <w:top w:w="55" w:type="dxa"/>
-              <w:left w:w="55" w:type="dxa"/>
-              <w:bottom w:w="55" w:type="dxa"/>
-              <w:right w:w="55" w:type="dxa"/>
-            </w:tcMar>
-          </w:tcPr>
-          <w:p>
-            <w:pPr>
-              <w:pStyle w:val="TableContents"/>
-              <w:numPr>
-                <w:ilvl w:val="0"/>
-                <w:numId w:val="4"/>
-              </w:numPr>
-              <w:rPr>
-                <w:rFonts w:ascii="Pericles" w:hAnsi="Pericles"/>
-                <w:sz w:val="16"/>
-                <w:szCs w:val="16"/>
-              </w:rPr>
-            </w:pPr>
-            <w:r>
-              <w:rPr>
-                <w:rFonts w:ascii="Pericles" w:hAnsi="Pericles"/>
-                <w:sz w:val="16"/>
-                <w:szCs w:val="16"/>
-              </w:rPr>
-              <w:t>2</w:t>
-            </w:r>
-            <w:r>
-              <w:rPr>
-                <w:rFonts w:ascii="Pericles" w:hAnsi="Pericles"/>
-                <w:sz w:val="16"/>
-                <w:szCs w:val="16"/>
-                <w:vertAlign w:val="superscript"/>
-              </w:rPr>
-              <w:t>nd</w:t>
-            </w:r>
-            <w:r>
-              <w:rPr>
-                <w:rFonts w:ascii="Pericles" w:hAnsi="Pericles"/>
-                <w:sz w:val="16"/>
-                <w:szCs w:val="16"/>
-              </w:rPr>
-              <w:t xml:space="preserve"> – Fire's Feast</w:t>
+            <w:tcW w:w="2615" w:type="dxa"/>
+            <w:tcBorders>
+              <w:left w:val="single" w:sz="4" w:space="0" w:color="000000"/>
+              <w:bottom w:val="single" w:sz="4" w:space="0" w:color="000000"/>
+            </w:tcBorders>
+            <w:shd w:val="clear" w:color="auto" w:fill="auto"/>
+            <w:tcMar>
+              <w:top w:w="55" w:type="dxa"/>
+              <w:left w:w="55" w:type="dxa"/>
+              <w:bottom w:w="55" w:type="dxa"/>
+              <w:right w:w="55" w:type="dxa"/>
+            </w:tcMar>
+          </w:tcPr>
+          <w:p>
+            <w:pPr>
+              <w:pStyle w:val="TableContents"/>
+              <w:rPr>
+                <w:rFonts w:ascii="Pericles" w:hAnsi="Pericles"/>
+                <w:color w:val="000000"/>
+                <w:sz w:val="16"/>
+                <w:szCs w:val="16"/>
+              </w:rPr>
+            </w:pPr>
+            <w:r>
+              <w:rPr>
+                <w:rFonts w:ascii="Pericles" w:hAnsi="Pericles"/>
+                <w:color w:val="000000"/>
+                <w:sz w:val="16"/>
+                <w:szCs w:val="16"/>
+              </w:rPr>
+              <w:t>Increase hit point total by 1</w:t>
+            </w:r>
+          </w:p>
+        </w:tc>
+        <w:tc>
+          <w:tcPr>
+            <w:tcW w:w="6598" w:type="dxa"/>
+            <w:tcBorders>
+              <w:left w:val="single" w:sz="4" w:space="0" w:color="000000"/>
+              <w:bottom w:val="single" w:sz="4" w:space="0" w:color="000000"/>
+            </w:tcBorders>
+            <w:shd w:val="clear" w:color="auto" w:fill="auto"/>
+            <w:tcMar>
+              <w:top w:w="55" w:type="dxa"/>
+              <w:left w:w="55" w:type="dxa"/>
+              <w:bottom w:w="55" w:type="dxa"/>
+              <w:right w:w="55" w:type="dxa"/>
+            </w:tcMar>
+          </w:tcPr>
+          <w:p>
+            <w:pPr>
+              <w:pStyle w:val="TableContents"/>
+              <w:rPr>
+                <w:rFonts w:ascii="Pericles" w:hAnsi="Pericles"/>
+                <w:color w:val="000000"/>
+                <w:sz w:val="16"/>
+                <w:szCs w:val="16"/>
+              </w:rPr>
+            </w:pPr>
+            <w:r>
+              <w:rPr>
+                <w:rFonts w:ascii="Pericles" w:hAnsi="Pericles"/>
+                <w:color w:val="000000"/>
+                <w:sz w:val="16"/>
+                <w:szCs w:val="16"/>
+              </w:rPr>
+              <w:t>You can gain a max 4 hit points this way</w:t>
+            </w:r>
+          </w:p>
+        </w:tc>
+        <w:tc>
+          <w:tcPr>
+            <w:tcW w:w="759" w:type="dxa"/>
+            <w:tcBorders>
+              <w:left w:val="single" w:sz="4" w:space="0" w:color="000000"/>
+              <w:bottom w:val="single" w:sz="4" w:space="0" w:color="000000"/>
+              <w:right w:val="single" w:sz="4" w:space="0" w:color="000000"/>
+            </w:tcBorders>
+            <w:shd w:val="clear" w:color="auto" w:fill="auto"/>
+            <w:tcMar>
+              <w:top w:w="55" w:type="dxa"/>
+              <w:left w:w="55" w:type="dxa"/>
+              <w:bottom w:w="55" w:type="dxa"/>
+              <w:right w:w="55" w:type="dxa"/>
+            </w:tcMar>
+          </w:tcPr>
+          <w:p>
+            <w:pPr>
+              <w:pStyle w:val="TableContents"/>
+              <w:jc w:val="center"/>
+              <w:rPr>
+                <w:rFonts w:ascii="Pericles" w:hAnsi="Pericles"/>
+                <w:color w:val="000000"/>
+                <w:sz w:val="16"/>
+                <w:szCs w:val="16"/>
+              </w:rPr>
+            </w:pPr>
+            <w:r>
+              <w:rPr>
+                <w:rFonts w:ascii="Pericles" w:hAnsi="Pericles"/>
+                <w:color w:val="000000"/>
+                <w:sz w:val="16"/>
+                <w:szCs w:val="16"/>
+              </w:rPr>
+              <w:t>3</w:t>
             </w:r>
           </w:p>
         </w:tc>
@@ -12760,122 +14390,111 @@
         </w:tblPrEx>
         <w:tc>
           <w:tcPr>
-            <w:tcW w:w="1395" w:type="dxa"/>
-            <w:tcBorders>
-              <w:left w:val="single" w:sz="2" w:space="0" w:color="000000"/>
-              <w:bottom w:val="single" w:sz="2" w:space="0" w:color="000000"/>
-            </w:tcBorders>
-            <w:tcMar>
-              <w:top w:w="55" w:type="dxa"/>
-              <w:left w:w="55" w:type="dxa"/>
-              <w:bottom w:w="55" w:type="dxa"/>
-              <w:right w:w="55" w:type="dxa"/>
-            </w:tcMar>
-          </w:tcPr>
-          <w:p>
-            <w:pPr>
-              <w:pStyle w:val="TableContents"/>
-              <w:rPr>
-                <w:rFonts w:ascii="Pericles" w:hAnsi="Pericles"/>
-                <w:sz w:val="16"/>
-                <w:szCs w:val="16"/>
-              </w:rPr>
-            </w:pPr>
-            <w:r>
-              <w:rPr>
-                <w:rFonts w:ascii="Pericles" w:hAnsi="Pericles"/>
-                <w:sz w:val="16"/>
-                <w:szCs w:val="16"/>
-              </w:rPr>
-              <w:t>Brul</w:t>
-            </w:r>
-          </w:p>
-        </w:tc>
-        <w:tc>
-          <w:tcPr>
-            <w:tcW w:w="2895" w:type="dxa"/>
-            <w:tcBorders>
-              <w:left w:val="single" w:sz="2" w:space="0" w:color="000000"/>
-              <w:bottom w:val="single" w:sz="2" w:space="0" w:color="000000"/>
-            </w:tcBorders>
-            <w:tcMar>
-              <w:top w:w="55" w:type="dxa"/>
-              <w:left w:w="55" w:type="dxa"/>
-              <w:bottom w:w="55" w:type="dxa"/>
-              <w:right w:w="55" w:type="dxa"/>
-            </w:tcMar>
-          </w:tcPr>
-          <w:p>
-            <w:pPr>
-              <w:pStyle w:val="TableContents"/>
-              <w:rPr>
-                <w:rFonts w:ascii="Pericles" w:hAnsi="Pericles"/>
-                <w:sz w:val="16"/>
-                <w:szCs w:val="16"/>
-              </w:rPr>
-            </w:pPr>
-            <w:r>
-              <w:rPr>
-                <w:rFonts w:ascii="Pericles" w:hAnsi="Pericles"/>
-                <w:sz w:val="16"/>
-                <w:szCs w:val="16"/>
-              </w:rPr>
-              <w:t>Growing/Hot</w:t>
-            </w:r>
-          </w:p>
-        </w:tc>
-        <w:tc>
-          <w:tcPr>
-            <w:tcW w:w="5347" w:type="dxa"/>
-            <w:tcBorders>
-              <w:left w:val="single" w:sz="2" w:space="0" w:color="000000"/>
-              <w:bottom w:val="single" w:sz="2" w:space="0" w:color="000000"/>
-              <w:right w:val="single" w:sz="2" w:space="0" w:color="000000"/>
-            </w:tcBorders>
-            <w:tcMar>
-              <w:top w:w="55" w:type="dxa"/>
-              <w:left w:w="55" w:type="dxa"/>
-              <w:bottom w:w="55" w:type="dxa"/>
-              <w:right w:w="55" w:type="dxa"/>
-            </w:tcMar>
-          </w:tcPr>
-          <w:p>
-            <w:pPr>
-              <w:pStyle w:val="TableContents"/>
-              <w:numPr>
-                <w:ilvl w:val="0"/>
-                <w:numId w:val="5"/>
-              </w:numPr>
-              <w:rPr>
-                <w:rFonts w:ascii="Pericles" w:hAnsi="Pericles"/>
-                <w:sz w:val="16"/>
-                <w:szCs w:val="16"/>
-              </w:rPr>
-            </w:pPr>
-            <w:r>
-              <w:rPr>
-                <w:rFonts w:ascii="Pericles" w:hAnsi="Pericles"/>
-                <w:sz w:val="16"/>
-                <w:szCs w:val="16"/>
-              </w:rPr>
-              <w:t>12</w:t>
-            </w:r>
-            <w:r>
-              <w:rPr>
-                <w:rFonts w:ascii="Pericles" w:hAnsi="Pericles"/>
-                <w:sz w:val="16"/>
-                <w:szCs w:val="16"/>
-                <w:vertAlign w:val="superscript"/>
-              </w:rPr>
-              <w:t>th</w:t>
-            </w:r>
-            <w:r>
-              <w:rPr>
-                <w:rFonts w:ascii="Pericles" w:hAnsi="Pericles"/>
-                <w:sz w:val="16"/>
-                <w:szCs w:val="16"/>
-              </w:rPr>
-              <w:t xml:space="preserve"> – Soldiers' Gathering</w:t>
+            <w:tcW w:w="2615" w:type="dxa"/>
+            <w:tcBorders>
+              <w:left w:val="single" w:sz="4" w:space="0" w:color="000000"/>
+              <w:bottom w:val="single" w:sz="4" w:space="0" w:color="000000"/>
+            </w:tcBorders>
+            <w:shd w:val="clear" w:color="auto" w:fill="auto"/>
+            <w:tcMar>
+              <w:top w:w="55" w:type="dxa"/>
+              <w:left w:w="55" w:type="dxa"/>
+              <w:bottom w:w="55" w:type="dxa"/>
+              <w:right w:w="55" w:type="dxa"/>
+            </w:tcMar>
+          </w:tcPr>
+          <w:p>
+            <w:pPr>
+              <w:pStyle w:val="TableContents"/>
+              <w:rPr>
+                <w:rFonts w:ascii="Pericles" w:hAnsi="Pericles"/>
+                <w:color w:val="000000"/>
+                <w:sz w:val="16"/>
+                <w:szCs w:val="16"/>
+              </w:rPr>
+            </w:pPr>
+            <w:r>
+              <w:rPr>
+                <w:rFonts w:ascii="Pericles" w:hAnsi="Pericles"/>
+                <w:color w:val="000000"/>
+                <w:sz w:val="16"/>
+                <w:szCs w:val="16"/>
+              </w:rPr>
+              <w:t>Learn a new skill</w:t>
+            </w:r>
+          </w:p>
+        </w:tc>
+        <w:tc>
+          <w:tcPr>
+            <w:tcW w:w="6598" w:type="dxa"/>
+            <w:tcBorders>
+              <w:left w:val="single" w:sz="4" w:space="0" w:color="000000"/>
+              <w:bottom w:val="single" w:sz="4" w:space="0" w:color="000000"/>
+            </w:tcBorders>
+            <w:shd w:val="clear" w:color="auto" w:fill="auto"/>
+            <w:tcMar>
+              <w:top w:w="55" w:type="dxa"/>
+              <w:left w:w="55" w:type="dxa"/>
+              <w:bottom w:w="55" w:type="dxa"/>
+              <w:right w:w="55" w:type="dxa"/>
+            </w:tcMar>
+          </w:tcPr>
+          <w:p>
+            <w:pPr>
+              <w:pStyle w:val="TableContents"/>
+              <w:rPr>
+                <w:rFonts w:ascii="Pericles" w:hAnsi="Pericles"/>
+                <w:color w:val="000000"/>
+                <w:sz w:val="16"/>
+                <w:szCs w:val="16"/>
+              </w:rPr>
+            </w:pPr>
+            <w:r>
+              <w:rPr>
+                <w:rFonts w:ascii="Pericles" w:hAnsi="Pericles"/>
+                <w:color w:val="000000"/>
+                <w:sz w:val="16"/>
+                <w:szCs w:val="16"/>
+              </w:rPr>
+              <w:t>You can learn any number of new skills, but you can only have a total of 8 tag skills max</w:t>
+            </w:r>
+          </w:p>
+        </w:tc>
+        <w:tc>
+          <w:tcPr>
+            <w:tcW w:w="759" w:type="dxa"/>
+            <w:tcBorders>
+              <w:left w:val="single" w:sz="4" w:space="0" w:color="000000"/>
+              <w:bottom w:val="single" w:sz="4" w:space="0" w:color="000000"/>
+              <w:right w:val="single" w:sz="4" w:space="0" w:color="000000"/>
+            </w:tcBorders>
+            <w:shd w:val="clear" w:color="auto" w:fill="auto"/>
+            <w:tcMar>
+              <w:top w:w="55" w:type="dxa"/>
+              <w:left w:w="55" w:type="dxa"/>
+              <w:bottom w:w="55" w:type="dxa"/>
+              <w:right w:w="55" w:type="dxa"/>
+            </w:tcMar>
+          </w:tcPr>
+          <w:p>
+            <w:pPr>
+              <w:pStyle w:val="TableContents"/>
+              <w:jc w:val="center"/>
+              <w:rPr>
+                <w:rFonts w:ascii="Pericles" w:hAnsi="Pericles"/>
+                <w:color w:val="000000"/>
+                <w:sz w:val="16"/>
+                <w:szCs w:val="16"/>
+              </w:rPr>
+            </w:pPr>
+            <w:r>
+              <w:rPr>
+                <w:rFonts w:ascii="Pericles" w:hAnsi="Pericles"/>
+                <w:color w:val="000000"/>
+                <w:sz w:val="16"/>
+                <w:szCs w:val="16"/>
+              </w:rPr>
+              <w:t>6</w:t>
             </w:r>
           </w:p>
         </w:tc>
@@ -12889,122 +14508,111 @@
         </w:tblPrEx>
         <w:tc>
           <w:tcPr>
-            <w:tcW w:w="1395" w:type="dxa"/>
-            <w:tcBorders>
-              <w:left w:val="single" w:sz="2" w:space="0" w:color="000000"/>
-              <w:bottom w:val="single" w:sz="2" w:space="0" w:color="000000"/>
-            </w:tcBorders>
-            <w:tcMar>
-              <w:top w:w="55" w:type="dxa"/>
-              <w:left w:w="55" w:type="dxa"/>
-              <w:bottom w:w="55" w:type="dxa"/>
-              <w:right w:w="55" w:type="dxa"/>
-            </w:tcMar>
-          </w:tcPr>
-          <w:p>
-            <w:pPr>
-              <w:pStyle w:val="TableContents"/>
-              <w:rPr>
-                <w:rFonts w:ascii="Pericles" w:hAnsi="Pericles"/>
-                <w:sz w:val="16"/>
-                <w:szCs w:val="16"/>
-              </w:rPr>
-            </w:pPr>
-            <w:r>
-              <w:rPr>
-                <w:rFonts w:ascii="Pericles" w:hAnsi="Pericles"/>
-                <w:sz w:val="16"/>
-                <w:szCs w:val="16"/>
-              </w:rPr>
-              <w:t>Lex</w:t>
-            </w:r>
-          </w:p>
-        </w:tc>
-        <w:tc>
-          <w:tcPr>
-            <w:tcW w:w="2895" w:type="dxa"/>
-            <w:tcBorders>
-              <w:left w:val="single" w:sz="2" w:space="0" w:color="000000"/>
-              <w:bottom w:val="single" w:sz="2" w:space="0" w:color="000000"/>
-            </w:tcBorders>
-            <w:tcMar>
-              <w:top w:w="55" w:type="dxa"/>
-              <w:left w:w="55" w:type="dxa"/>
-              <w:bottom w:w="55" w:type="dxa"/>
-              <w:right w:w="55" w:type="dxa"/>
-            </w:tcMar>
-          </w:tcPr>
-          <w:p>
-            <w:pPr>
-              <w:pStyle w:val="TableContents"/>
-              <w:rPr>
-                <w:rFonts w:ascii="Pericles" w:hAnsi="Pericles"/>
-                <w:sz w:val="16"/>
-                <w:szCs w:val="16"/>
-              </w:rPr>
-            </w:pPr>
-            <w:r>
-              <w:rPr>
-                <w:rFonts w:ascii="Pericles" w:hAnsi="Pericles"/>
-                <w:sz w:val="16"/>
-                <w:szCs w:val="16"/>
-              </w:rPr>
-              <w:t>Growing/Hot</w:t>
-            </w:r>
-          </w:p>
-        </w:tc>
-        <w:tc>
-          <w:tcPr>
-            <w:tcW w:w="5347" w:type="dxa"/>
-            <w:tcBorders>
-              <w:left w:val="single" w:sz="2" w:space="0" w:color="000000"/>
-              <w:bottom w:val="single" w:sz="2" w:space="0" w:color="000000"/>
-              <w:right w:val="single" w:sz="2" w:space="0" w:color="000000"/>
-            </w:tcBorders>
-            <w:tcMar>
-              <w:top w:w="55" w:type="dxa"/>
-              <w:left w:w="55" w:type="dxa"/>
-              <w:bottom w:w="55" w:type="dxa"/>
-              <w:right w:w="55" w:type="dxa"/>
-            </w:tcMar>
-          </w:tcPr>
-          <w:p>
-            <w:pPr>
-              <w:pStyle w:val="TableContents"/>
-              <w:numPr>
-                <w:ilvl w:val="0"/>
-                <w:numId w:val="6"/>
-              </w:numPr>
-              <w:rPr>
-                <w:rFonts w:ascii="Pericles" w:hAnsi="Pericles"/>
-                <w:sz w:val="16"/>
-                <w:szCs w:val="16"/>
-              </w:rPr>
-            </w:pPr>
-            <w:r>
-              <w:rPr>
-                <w:rFonts w:ascii="Pericles" w:hAnsi="Pericles"/>
-                <w:sz w:val="16"/>
-                <w:szCs w:val="16"/>
-              </w:rPr>
-              <w:t>8</w:t>
-            </w:r>
-            <w:r>
-              <w:rPr>
-                <w:rFonts w:ascii="Pericles" w:hAnsi="Pericles"/>
-                <w:sz w:val="16"/>
-                <w:szCs w:val="16"/>
-                <w:vertAlign w:val="superscript"/>
-              </w:rPr>
-              <w:t>th</w:t>
-            </w:r>
-            <w:r>
-              <w:rPr>
-                <w:rFonts w:ascii="Pericles" w:hAnsi="Pericles"/>
-                <w:sz w:val="16"/>
-                <w:szCs w:val="16"/>
-              </w:rPr>
-              <w:t xml:space="preserve"> – King's Day</w:t>
+            <w:tcW w:w="2615" w:type="dxa"/>
+            <w:tcBorders>
+              <w:left w:val="single" w:sz="4" w:space="0" w:color="000000"/>
+              <w:bottom w:val="single" w:sz="4" w:space="0" w:color="000000"/>
+            </w:tcBorders>
+            <w:shd w:val="clear" w:color="auto" w:fill="auto"/>
+            <w:tcMar>
+              <w:top w:w="55" w:type="dxa"/>
+              <w:left w:w="55" w:type="dxa"/>
+              <w:bottom w:w="55" w:type="dxa"/>
+              <w:right w:w="55" w:type="dxa"/>
+            </w:tcMar>
+          </w:tcPr>
+          <w:p>
+            <w:pPr>
+              <w:pStyle w:val="TableContents"/>
+              <w:rPr>
+                <w:rFonts w:ascii="Pericles" w:hAnsi="Pericles"/>
+                <w:color w:val="000000"/>
+                <w:sz w:val="16"/>
+                <w:szCs w:val="16"/>
+              </w:rPr>
+            </w:pPr>
+            <w:r>
+              <w:rPr>
+                <w:rFonts w:ascii="Pericles" w:hAnsi="Pericles"/>
+                <w:color w:val="000000"/>
+                <w:sz w:val="16"/>
+                <w:szCs w:val="16"/>
+              </w:rPr>
+              <w:t>Unlock a new spell list</w:t>
+            </w:r>
+          </w:p>
+        </w:tc>
+        <w:tc>
+          <w:tcPr>
+            <w:tcW w:w="6598" w:type="dxa"/>
+            <w:tcBorders>
+              <w:left w:val="single" w:sz="4" w:space="0" w:color="000000"/>
+              <w:bottom w:val="single" w:sz="4" w:space="0" w:color="000000"/>
+            </w:tcBorders>
+            <w:shd w:val="clear" w:color="auto" w:fill="auto"/>
+            <w:tcMar>
+              <w:top w:w="55" w:type="dxa"/>
+              <w:left w:w="55" w:type="dxa"/>
+              <w:bottom w:w="55" w:type="dxa"/>
+              <w:right w:w="55" w:type="dxa"/>
+            </w:tcMar>
+          </w:tcPr>
+          <w:p>
+            <w:pPr>
+              <w:pStyle w:val="TableContents"/>
+              <w:rPr>
+                <w:rFonts w:ascii="Pericles" w:hAnsi="Pericles"/>
+                <w:color w:val="000000"/>
+                <w:sz w:val="16"/>
+                <w:szCs w:val="16"/>
+              </w:rPr>
+            </w:pPr>
+            <w:r>
+              <w:rPr>
+                <w:rFonts w:ascii="Pericles" w:hAnsi="Pericles"/>
+                <w:color w:val="000000"/>
+                <w:sz w:val="16"/>
+                <w:szCs w:val="16"/>
+              </w:rPr>
+              <w:t>You can unlock any number of spell lists as long as you have the means to do so (trainer, magic artifact, or access to a site)</w:t>
+            </w:r>
+          </w:p>
+        </w:tc>
+        <w:tc>
+          <w:tcPr>
+            <w:tcW w:w="759" w:type="dxa"/>
+            <w:tcBorders>
+              <w:left w:val="single" w:sz="4" w:space="0" w:color="000000"/>
+              <w:bottom w:val="single" w:sz="4" w:space="0" w:color="000000"/>
+              <w:right w:val="single" w:sz="4" w:space="0" w:color="000000"/>
+            </w:tcBorders>
+            <w:shd w:val="clear" w:color="auto" w:fill="auto"/>
+            <w:tcMar>
+              <w:top w:w="55" w:type="dxa"/>
+              <w:left w:w="55" w:type="dxa"/>
+              <w:bottom w:w="55" w:type="dxa"/>
+              <w:right w:w="55" w:type="dxa"/>
+            </w:tcMar>
+          </w:tcPr>
+          <w:p>
+            <w:pPr>
+              <w:pStyle w:val="TableContents"/>
+              <w:jc w:val="center"/>
+              <w:rPr>
+                <w:rFonts w:ascii="Pericles" w:hAnsi="Pericles"/>
+                <w:color w:val="000000"/>
+                <w:sz w:val="16"/>
+                <w:szCs w:val="16"/>
+              </w:rPr>
+            </w:pPr>
+            <w:r>
+              <w:rPr>
+                <w:rFonts w:ascii="Pericles" w:hAnsi="Pericles"/>
+                <w:color w:val="000000"/>
+                <w:sz w:val="16"/>
+                <w:szCs w:val="16"/>
+              </w:rPr>
+              <w:t>6</w:t>
             </w:r>
           </w:p>
         </w:tc>
@@ -13018,941 +14626,235 @@
         </w:tblPrEx>
         <w:tc>
           <w:tcPr>
-            <w:tcW w:w="1395" w:type="dxa"/>
-            <w:tcBorders>
-              <w:left w:val="single" w:sz="2" w:space="0" w:color="000000"/>
-              <w:bottom w:val="single" w:sz="2" w:space="0" w:color="000000"/>
-            </w:tcBorders>
-            <w:tcMar>
-              <w:top w:w="55" w:type="dxa"/>
-              <w:left w:w="55" w:type="dxa"/>
-              <w:bottom w:w="55" w:type="dxa"/>
-              <w:right w:w="55" w:type="dxa"/>
-            </w:tcMar>
-          </w:tcPr>
-          <w:p>
-            <w:pPr>
-              <w:pStyle w:val="TableContents"/>
-              <w:rPr>
-                <w:rFonts w:ascii="Pericles" w:hAnsi="Pericles"/>
-                <w:sz w:val="16"/>
-                <w:szCs w:val="16"/>
-              </w:rPr>
-            </w:pPr>
-            <w:r>
-              <w:rPr>
-                <w:rFonts w:ascii="Pericles" w:hAnsi="Pericles"/>
-                <w:sz w:val="16"/>
-                <w:szCs w:val="16"/>
-              </w:rPr>
-              <w:t>Ulder</w:t>
-            </w:r>
-          </w:p>
-        </w:tc>
-        <w:tc>
-          <w:tcPr>
-            <w:tcW w:w="2895" w:type="dxa"/>
-            <w:tcBorders>
-              <w:left w:val="single" w:sz="2" w:space="0" w:color="000000"/>
-              <w:bottom w:val="single" w:sz="2" w:space="0" w:color="000000"/>
-            </w:tcBorders>
-            <w:tcMar>
-              <w:top w:w="55" w:type="dxa"/>
-              <w:left w:w="55" w:type="dxa"/>
-              <w:bottom w:w="55" w:type="dxa"/>
-              <w:right w:w="55" w:type="dxa"/>
-            </w:tcMar>
-          </w:tcPr>
-          <w:p>
-            <w:pPr>
-              <w:pStyle w:val="TableContents"/>
-              <w:rPr>
-                <w:rFonts w:ascii="Pericles" w:hAnsi="Pericles"/>
-                <w:sz w:val="16"/>
-                <w:szCs w:val="16"/>
-              </w:rPr>
-            </w:pPr>
-            <w:r>
-              <w:rPr>
-                <w:rFonts w:ascii="Pericles" w:hAnsi="Pericles"/>
-                <w:sz w:val="16"/>
-                <w:szCs w:val="16"/>
-              </w:rPr>
-              <w:t>Growing/Hot/Storms</w:t>
-            </w:r>
-          </w:p>
-        </w:tc>
-        <w:tc>
-          <w:tcPr>
-            <w:tcW w:w="5347" w:type="dxa"/>
-            <w:tcBorders>
-              <w:left w:val="single" w:sz="2" w:space="0" w:color="000000"/>
-              <w:bottom w:val="single" w:sz="2" w:space="0" w:color="000000"/>
-              <w:right w:val="single" w:sz="2" w:space="0" w:color="000000"/>
-            </w:tcBorders>
-            <w:tcMar>
-              <w:top w:w="55" w:type="dxa"/>
-              <w:left w:w="55" w:type="dxa"/>
-              <w:bottom w:w="55" w:type="dxa"/>
-              <w:right w:w="55" w:type="dxa"/>
-            </w:tcMar>
-          </w:tcPr>
-          <w:p>
-            <w:pPr>
-              <w:pStyle w:val="TableContents"/>
-              <w:numPr>
-                <w:ilvl w:val="0"/>
-                <w:numId w:val="7"/>
-              </w:numPr>
-              <w:rPr>
-                <w:rFonts w:ascii="Pericles" w:hAnsi="Pericles"/>
-                <w:sz w:val="16"/>
-                <w:szCs w:val="16"/>
-              </w:rPr>
-            </w:pPr>
-            <w:r>
-              <w:rPr>
-                <w:rFonts w:ascii="Pericles" w:hAnsi="Pericles"/>
-                <w:sz w:val="16"/>
-                <w:szCs w:val="16"/>
-              </w:rPr>
-              <w:t>10</w:t>
-            </w:r>
-            <w:r>
-              <w:rPr>
-                <w:rFonts w:ascii="Pericles" w:hAnsi="Pericles"/>
-                <w:sz w:val="16"/>
-                <w:szCs w:val="16"/>
-                <w:vertAlign w:val="superscript"/>
-              </w:rPr>
-              <w:t>th</w:t>
-            </w:r>
-            <w:r>
-              <w:rPr>
-                <w:rFonts w:ascii="Pericles" w:hAnsi="Pericles"/>
-                <w:sz w:val="16"/>
-                <w:szCs w:val="16"/>
-              </w:rPr>
-              <w:t xml:space="preserve"> – Sailors' Rest</w:t>
-            </w:r>
-          </w:p>
-        </w:tc>
-      </w:tr>
-      <w:tr>
-        <w:tblPrEx>
-          <w:tblCellMar>
-            <w:top w:w="0" w:type="dxa"/>
-            <w:bottom w:w="0" w:type="dxa"/>
-          </w:tblCellMar>
-        </w:tblPrEx>
-        <w:tc>
-          <w:tcPr>
-            <w:tcW w:w="1395" w:type="dxa"/>
-            <w:tcBorders>
-              <w:left w:val="single" w:sz="2" w:space="0" w:color="000000"/>
-              <w:bottom w:val="single" w:sz="2" w:space="0" w:color="000000"/>
-            </w:tcBorders>
-            <w:tcMar>
-              <w:top w:w="55" w:type="dxa"/>
-              <w:left w:w="55" w:type="dxa"/>
-              <w:bottom w:w="55" w:type="dxa"/>
-              <w:right w:w="55" w:type="dxa"/>
-            </w:tcMar>
-          </w:tcPr>
-          <w:p>
-            <w:pPr>
-              <w:pStyle w:val="TableContents"/>
-              <w:rPr>
-                <w:rFonts w:ascii="Pericles" w:hAnsi="Pericles"/>
-                <w:sz w:val="16"/>
-                <w:szCs w:val="16"/>
-              </w:rPr>
-            </w:pPr>
-            <w:r>
-              <w:rPr>
-                <w:rFonts w:ascii="Pericles" w:hAnsi="Pericles"/>
-                <w:sz w:val="16"/>
-                <w:szCs w:val="16"/>
-              </w:rPr>
-              <w:t>Hegre</w:t>
-            </w:r>
-          </w:p>
-        </w:tc>
-        <w:tc>
-          <w:tcPr>
-            <w:tcW w:w="2895" w:type="dxa"/>
-            <w:tcBorders>
-              <w:left w:val="single" w:sz="2" w:space="0" w:color="000000"/>
-              <w:bottom w:val="single" w:sz="2" w:space="0" w:color="000000"/>
-            </w:tcBorders>
-            <w:tcMar>
-              <w:top w:w="55" w:type="dxa"/>
-              <w:left w:w="55" w:type="dxa"/>
-              <w:bottom w:w="55" w:type="dxa"/>
-              <w:right w:w="55" w:type="dxa"/>
-            </w:tcMar>
-          </w:tcPr>
-          <w:p>
-            <w:pPr>
-              <w:pStyle w:val="TableContents"/>
-              <w:rPr>
-                <w:rFonts w:ascii="Pericles" w:hAnsi="Pericles"/>
-                <w:sz w:val="16"/>
-                <w:szCs w:val="16"/>
-              </w:rPr>
-            </w:pPr>
-            <w:r>
-              <w:rPr>
-                <w:rFonts w:ascii="Pericles" w:hAnsi="Pericles"/>
-                <w:sz w:val="16"/>
-                <w:szCs w:val="16"/>
-              </w:rPr>
-              <w:t>Harvest/Temperate/Wet</w:t>
-            </w:r>
-          </w:p>
-        </w:tc>
-        <w:tc>
-          <w:tcPr>
-            <w:tcW w:w="5347" w:type="dxa"/>
-            <w:tcBorders>
-              <w:left w:val="single" w:sz="2" w:space="0" w:color="000000"/>
-              <w:bottom w:val="single" w:sz="2" w:space="0" w:color="000000"/>
-              <w:right w:val="single" w:sz="2" w:space="0" w:color="000000"/>
-            </w:tcBorders>
-            <w:tcMar>
-              <w:top w:w="55" w:type="dxa"/>
-              <w:left w:w="55" w:type="dxa"/>
-              <w:bottom w:w="55" w:type="dxa"/>
-              <w:right w:w="55" w:type="dxa"/>
-            </w:tcMar>
-          </w:tcPr>
-          <w:p>
-            <w:pPr>
-              <w:pStyle w:val="TableContents"/>
-              <w:numPr>
-                <w:ilvl w:val="0"/>
-                <w:numId w:val="8"/>
-              </w:numPr>
-              <w:rPr>
-                <w:rFonts w:ascii="Pericles" w:hAnsi="Pericles"/>
-                <w:sz w:val="16"/>
-                <w:szCs w:val="16"/>
-              </w:rPr>
-            </w:pPr>
-            <w:r>
-              <w:rPr>
-                <w:rFonts w:ascii="Pericles" w:hAnsi="Pericles"/>
-                <w:sz w:val="16"/>
-                <w:szCs w:val="16"/>
-              </w:rPr>
-              <w:t>11</w:t>
-            </w:r>
-            <w:r>
-              <w:rPr>
-                <w:rFonts w:ascii="Pericles" w:hAnsi="Pericles"/>
-                <w:sz w:val="16"/>
-                <w:szCs w:val="16"/>
-                <w:vertAlign w:val="superscript"/>
-              </w:rPr>
-              <w:t>th</w:t>
-            </w:r>
-            <w:r>
-              <w:rPr>
-                <w:rFonts w:ascii="Pericles" w:hAnsi="Pericles"/>
-                <w:sz w:val="16"/>
-                <w:szCs w:val="16"/>
-              </w:rPr>
-              <w:t xml:space="preserve"> – Day of Hunts</w:t>
-            </w:r>
-          </w:p>
-        </w:tc>
-      </w:tr>
-      <w:tr>
-        <w:tblPrEx>
-          <w:tblCellMar>
-            <w:top w:w="0" w:type="dxa"/>
-            <w:bottom w:w="0" w:type="dxa"/>
-          </w:tblCellMar>
-        </w:tblPrEx>
-        <w:tc>
-          <w:tcPr>
-            <w:tcW w:w="1395" w:type="dxa"/>
-            <w:tcBorders>
-              <w:left w:val="single" w:sz="2" w:space="0" w:color="000000"/>
-              <w:bottom w:val="single" w:sz="2" w:space="0" w:color="000000"/>
-            </w:tcBorders>
-            <w:tcMar>
-              <w:top w:w="55" w:type="dxa"/>
-              <w:left w:w="55" w:type="dxa"/>
-              <w:bottom w:w="55" w:type="dxa"/>
-              <w:right w:w="55" w:type="dxa"/>
-            </w:tcMar>
-          </w:tcPr>
-          <w:p>
-            <w:pPr>
-              <w:pStyle w:val="TableContents"/>
-              <w:rPr>
-                <w:rFonts w:ascii="Pericles" w:hAnsi="Pericles"/>
-                <w:sz w:val="16"/>
-                <w:szCs w:val="16"/>
-              </w:rPr>
-            </w:pPr>
-            <w:r>
-              <w:rPr>
-                <w:rFonts w:ascii="Pericles" w:hAnsi="Pericles"/>
-                <w:sz w:val="16"/>
-                <w:szCs w:val="16"/>
-              </w:rPr>
-              <w:t>Ylid</w:t>
-            </w:r>
-          </w:p>
-        </w:tc>
-        <w:tc>
-          <w:tcPr>
-            <w:tcW w:w="2895" w:type="dxa"/>
-            <w:tcBorders>
-              <w:left w:val="single" w:sz="2" w:space="0" w:color="000000"/>
-              <w:bottom w:val="single" w:sz="2" w:space="0" w:color="000000"/>
-            </w:tcBorders>
-            <w:tcMar>
-              <w:top w:w="55" w:type="dxa"/>
-              <w:left w:w="55" w:type="dxa"/>
-              <w:bottom w:w="55" w:type="dxa"/>
-              <w:right w:w="55" w:type="dxa"/>
-            </w:tcMar>
-          </w:tcPr>
-          <w:p>
-            <w:pPr>
-              <w:pStyle w:val="TableContents"/>
-              <w:rPr>
-                <w:rFonts w:ascii="Pericles" w:hAnsi="Pericles"/>
-                <w:sz w:val="16"/>
-                <w:szCs w:val="16"/>
-              </w:rPr>
-            </w:pPr>
-            <w:r>
-              <w:rPr>
-                <w:rFonts w:ascii="Pericles" w:hAnsi="Pericles"/>
-                <w:sz w:val="16"/>
-                <w:szCs w:val="16"/>
-              </w:rPr>
-              <w:t>Harvest/Temperate/Dry</w:t>
-            </w:r>
-          </w:p>
-        </w:tc>
-        <w:tc>
-          <w:tcPr>
-            <w:tcW w:w="5347" w:type="dxa"/>
-            <w:tcBorders>
-              <w:left w:val="single" w:sz="2" w:space="0" w:color="000000"/>
-              <w:bottom w:val="single" w:sz="2" w:space="0" w:color="000000"/>
-              <w:right w:val="single" w:sz="2" w:space="0" w:color="000000"/>
-            </w:tcBorders>
-            <w:tcMar>
-              <w:top w:w="55" w:type="dxa"/>
-              <w:left w:w="55" w:type="dxa"/>
-              <w:bottom w:w="55" w:type="dxa"/>
-              <w:right w:w="55" w:type="dxa"/>
-            </w:tcMar>
-          </w:tcPr>
-          <w:p>
-            <w:pPr>
-              <w:pStyle w:val="TableContents"/>
-              <w:numPr>
-                <w:ilvl w:val="0"/>
-                <w:numId w:val="9"/>
-              </w:numPr>
-              <w:rPr>
-                <w:rFonts w:ascii="Pericles" w:hAnsi="Pericles"/>
-                <w:sz w:val="16"/>
-                <w:szCs w:val="16"/>
-              </w:rPr>
-            </w:pPr>
-            <w:r>
-              <w:rPr>
-                <w:rFonts w:ascii="Pericles" w:hAnsi="Pericles"/>
-                <w:sz w:val="16"/>
-                <w:szCs w:val="16"/>
-              </w:rPr>
-              <w:t>7</w:t>
-            </w:r>
-            <w:r>
-              <w:rPr>
-                <w:rFonts w:ascii="Pericles" w:hAnsi="Pericles"/>
-                <w:sz w:val="16"/>
-                <w:szCs w:val="16"/>
-                <w:vertAlign w:val="superscript"/>
-              </w:rPr>
-              <w:t>th</w:t>
-            </w:r>
-            <w:r>
-              <w:rPr>
-                <w:rFonts w:ascii="Pericles" w:hAnsi="Pericles"/>
-                <w:sz w:val="16"/>
-                <w:szCs w:val="16"/>
-              </w:rPr>
-              <w:t xml:space="preserve"> – Harvest Feasts</w:t>
-            </w:r>
-          </w:p>
-        </w:tc>
-      </w:tr>
-      <w:tr>
-        <w:tblPrEx>
-          <w:tblCellMar>
-            <w:top w:w="0" w:type="dxa"/>
-            <w:bottom w:w="0" w:type="dxa"/>
-          </w:tblCellMar>
-        </w:tblPrEx>
-        <w:tc>
-          <w:tcPr>
-            <w:tcW w:w="1395" w:type="dxa"/>
-            <w:tcBorders>
-              <w:left w:val="single" w:sz="2" w:space="0" w:color="000000"/>
-              <w:bottom w:val="single" w:sz="2" w:space="0" w:color="000000"/>
-            </w:tcBorders>
-            <w:tcMar>
-              <w:top w:w="55" w:type="dxa"/>
-              <w:left w:w="55" w:type="dxa"/>
-              <w:bottom w:w="55" w:type="dxa"/>
-              <w:right w:w="55" w:type="dxa"/>
-            </w:tcMar>
-          </w:tcPr>
-          <w:p>
-            <w:pPr>
-              <w:pStyle w:val="TableContents"/>
-              <w:rPr>
-                <w:rFonts w:ascii="Pericles" w:hAnsi="Pericles"/>
-                <w:sz w:val="16"/>
-                <w:szCs w:val="16"/>
-              </w:rPr>
-            </w:pPr>
-            <w:r>
-              <w:rPr>
-                <w:rFonts w:ascii="Pericles" w:hAnsi="Pericles"/>
-                <w:sz w:val="16"/>
-                <w:szCs w:val="16"/>
-              </w:rPr>
-              <w:t>Cancri</w:t>
-            </w:r>
-          </w:p>
-        </w:tc>
-        <w:tc>
-          <w:tcPr>
-            <w:tcW w:w="2895" w:type="dxa"/>
-            <w:tcBorders>
-              <w:left w:val="single" w:sz="2" w:space="0" w:color="000000"/>
-              <w:bottom w:val="single" w:sz="2" w:space="0" w:color="000000"/>
-            </w:tcBorders>
-            <w:tcMar>
-              <w:top w:w="55" w:type="dxa"/>
-              <w:left w:w="55" w:type="dxa"/>
-              <w:bottom w:w="55" w:type="dxa"/>
-              <w:right w:w="55" w:type="dxa"/>
-            </w:tcMar>
-          </w:tcPr>
-          <w:p>
-            <w:pPr>
-              <w:pStyle w:val="TableContents"/>
-              <w:rPr>
-                <w:rFonts w:ascii="Pericles" w:hAnsi="Pericles"/>
-                <w:sz w:val="16"/>
-                <w:szCs w:val="16"/>
-              </w:rPr>
-            </w:pPr>
-            <w:r>
-              <w:rPr>
-                <w:rFonts w:ascii="Pericles" w:hAnsi="Pericles"/>
-                <w:sz w:val="16"/>
-                <w:szCs w:val="16"/>
-              </w:rPr>
-              <w:t>Temperate/Dry</w:t>
-            </w:r>
-          </w:p>
-        </w:tc>
-        <w:tc>
-          <w:tcPr>
-            <w:tcW w:w="5347" w:type="dxa"/>
-            <w:tcBorders>
-              <w:left w:val="single" w:sz="2" w:space="0" w:color="000000"/>
-              <w:bottom w:val="single" w:sz="2" w:space="0" w:color="000000"/>
-              <w:right w:val="single" w:sz="2" w:space="0" w:color="000000"/>
-            </w:tcBorders>
-            <w:tcMar>
-              <w:top w:w="55" w:type="dxa"/>
-              <w:left w:w="55" w:type="dxa"/>
-              <w:bottom w:w="55" w:type="dxa"/>
-              <w:right w:w="55" w:type="dxa"/>
-            </w:tcMar>
-          </w:tcPr>
-          <w:p>
-            <w:pPr>
-              <w:pStyle w:val="TableContents"/>
-              <w:numPr>
-                <w:ilvl w:val="0"/>
-                <w:numId w:val="10"/>
-              </w:numPr>
-              <w:rPr>
-                <w:rFonts w:ascii="Pericles" w:hAnsi="Pericles"/>
-                <w:sz w:val="16"/>
-                <w:szCs w:val="16"/>
-              </w:rPr>
-            </w:pPr>
-            <w:r>
-              <w:rPr>
-                <w:rFonts w:ascii="Pericles" w:hAnsi="Pericles"/>
-                <w:sz w:val="16"/>
-                <w:szCs w:val="16"/>
-              </w:rPr>
-              <w:t>5</w:t>
-            </w:r>
-            <w:r>
-              <w:rPr>
-                <w:rFonts w:ascii="Pericles" w:hAnsi="Pericles"/>
-                <w:sz w:val="16"/>
-                <w:szCs w:val="16"/>
-                <w:vertAlign w:val="superscript"/>
-              </w:rPr>
-              <w:t>th</w:t>
-            </w:r>
-            <w:r>
-              <w:rPr>
-                <w:rFonts w:ascii="Pericles" w:hAnsi="Pericles"/>
-                <w:sz w:val="16"/>
-                <w:szCs w:val="16"/>
-              </w:rPr>
-              <w:t xml:space="preserve"> – Naming Day</w:t>
-            </w:r>
-          </w:p>
-        </w:tc>
-      </w:tr>
-      <w:tr>
-        <w:tblPrEx>
-          <w:tblCellMar>
-            <w:top w:w="0" w:type="dxa"/>
-            <w:bottom w:w="0" w:type="dxa"/>
-          </w:tblCellMar>
-        </w:tblPrEx>
-        <w:tc>
-          <w:tcPr>
-            <w:tcW w:w="1395" w:type="dxa"/>
-            <w:tcBorders>
-              <w:left w:val="single" w:sz="2" w:space="0" w:color="000000"/>
-              <w:bottom w:val="single" w:sz="2" w:space="0" w:color="000000"/>
-            </w:tcBorders>
-            <w:tcMar>
-              <w:top w:w="55" w:type="dxa"/>
-              <w:left w:w="55" w:type="dxa"/>
-              <w:bottom w:w="55" w:type="dxa"/>
-              <w:right w:w="55" w:type="dxa"/>
-            </w:tcMar>
-          </w:tcPr>
-          <w:p>
-            <w:pPr>
-              <w:pStyle w:val="TableContents"/>
-              <w:rPr>
-                <w:rFonts w:ascii="Pericles" w:hAnsi="Pericles"/>
-                <w:sz w:val="16"/>
-                <w:szCs w:val="16"/>
-              </w:rPr>
-            </w:pPr>
-            <w:r>
-              <w:rPr>
-                <w:rFonts w:ascii="Pericles" w:hAnsi="Pericles"/>
-                <w:sz w:val="16"/>
-                <w:szCs w:val="16"/>
-              </w:rPr>
-              <w:t>Tathe</w:t>
-            </w:r>
-          </w:p>
-        </w:tc>
-        <w:tc>
-          <w:tcPr>
-            <w:tcW w:w="2895" w:type="dxa"/>
-            <w:tcBorders>
-              <w:left w:val="single" w:sz="2" w:space="0" w:color="000000"/>
-              <w:bottom w:val="single" w:sz="2" w:space="0" w:color="000000"/>
-            </w:tcBorders>
-            <w:tcMar>
-              <w:top w:w="55" w:type="dxa"/>
-              <w:left w:w="55" w:type="dxa"/>
-              <w:bottom w:w="55" w:type="dxa"/>
-              <w:right w:w="55" w:type="dxa"/>
-            </w:tcMar>
-          </w:tcPr>
-          <w:p>
-            <w:pPr>
-              <w:pStyle w:val="TableContents"/>
-              <w:rPr>
-                <w:rFonts w:ascii="Pericles" w:hAnsi="Pericles"/>
-                <w:sz w:val="16"/>
-                <w:szCs w:val="16"/>
-              </w:rPr>
-            </w:pPr>
-            <w:r>
-              <w:rPr>
-                <w:rFonts w:ascii="Pericles" w:hAnsi="Pericles"/>
-                <w:sz w:val="16"/>
-                <w:szCs w:val="16"/>
-              </w:rPr>
-              <w:t>Cooler/Dry</w:t>
-            </w:r>
-          </w:p>
-        </w:tc>
-        <w:tc>
-          <w:tcPr>
-            <w:tcW w:w="5347" w:type="dxa"/>
-            <w:tcBorders>
-              <w:left w:val="single" w:sz="2" w:space="0" w:color="000000"/>
-              <w:bottom w:val="single" w:sz="2" w:space="0" w:color="000000"/>
-              <w:right w:val="single" w:sz="2" w:space="0" w:color="000000"/>
-            </w:tcBorders>
-            <w:tcMar>
-              <w:top w:w="55" w:type="dxa"/>
-              <w:left w:w="55" w:type="dxa"/>
-              <w:bottom w:w="55" w:type="dxa"/>
-              <w:right w:w="55" w:type="dxa"/>
-            </w:tcMar>
-          </w:tcPr>
-          <w:p>
-            <w:pPr>
-              <w:pStyle w:val="TableContents"/>
-              <w:numPr>
-                <w:ilvl w:val="0"/>
-                <w:numId w:val="11"/>
-              </w:numPr>
-              <w:rPr>
-                <w:rFonts w:ascii="Pericles" w:hAnsi="Pericles"/>
-                <w:sz w:val="16"/>
-                <w:szCs w:val="16"/>
-              </w:rPr>
-            </w:pPr>
-            <w:r>
-              <w:rPr>
-                <w:rFonts w:ascii="Pericles" w:hAnsi="Pericles"/>
-                <w:sz w:val="16"/>
-                <w:szCs w:val="16"/>
-              </w:rPr>
-              <w:t>9</w:t>
-            </w:r>
-            <w:r>
-              <w:rPr>
-                <w:rFonts w:ascii="Pericles" w:hAnsi="Pericles"/>
-                <w:sz w:val="16"/>
-                <w:szCs w:val="16"/>
-                <w:vertAlign w:val="superscript"/>
-              </w:rPr>
-              <w:t>th</w:t>
-            </w:r>
-            <w:r>
-              <w:rPr>
-                <w:rFonts w:ascii="Pericles" w:hAnsi="Pericles"/>
-                <w:sz w:val="16"/>
-                <w:szCs w:val="16"/>
-              </w:rPr>
-              <w:t xml:space="preserve"> – Beggars' Day</w:t>
-            </w:r>
-          </w:p>
-        </w:tc>
-      </w:tr>
-      <w:tr>
-        <w:tblPrEx>
-          <w:tblCellMar>
-            <w:top w:w="0" w:type="dxa"/>
-            <w:bottom w:w="0" w:type="dxa"/>
-          </w:tblCellMar>
-        </w:tblPrEx>
-        <w:tc>
-          <w:tcPr>
-            <w:tcW w:w="1395" w:type="dxa"/>
-            <w:tcBorders>
-              <w:left w:val="single" w:sz="2" w:space="0" w:color="000000"/>
-              <w:bottom w:val="single" w:sz="2" w:space="0" w:color="000000"/>
-            </w:tcBorders>
-            <w:tcMar>
-              <w:top w:w="55" w:type="dxa"/>
-              <w:left w:w="55" w:type="dxa"/>
-              <w:bottom w:w="55" w:type="dxa"/>
-              <w:right w:w="55" w:type="dxa"/>
-            </w:tcMar>
-          </w:tcPr>
-          <w:p>
-            <w:pPr>
-              <w:pStyle w:val="TableContents"/>
-              <w:rPr>
-                <w:rFonts w:ascii="Pericles" w:hAnsi="Pericles"/>
-                <w:sz w:val="16"/>
-                <w:szCs w:val="16"/>
-              </w:rPr>
-            </w:pPr>
-            <w:r>
-              <w:rPr>
-                <w:rFonts w:ascii="Pericles" w:hAnsi="Pericles"/>
-                <w:sz w:val="16"/>
-                <w:szCs w:val="16"/>
-              </w:rPr>
-              <w:t>Mordain</w:t>
-            </w:r>
-          </w:p>
-        </w:tc>
-        <w:tc>
-          <w:tcPr>
-            <w:tcW w:w="2895" w:type="dxa"/>
-            <w:tcBorders>
-              <w:left w:val="single" w:sz="2" w:space="0" w:color="000000"/>
-              <w:bottom w:val="single" w:sz="2" w:space="0" w:color="000000"/>
-            </w:tcBorders>
-            <w:tcMar>
-              <w:top w:w="55" w:type="dxa"/>
-              <w:left w:w="55" w:type="dxa"/>
-              <w:bottom w:w="55" w:type="dxa"/>
-              <w:right w:w="55" w:type="dxa"/>
-            </w:tcMar>
-          </w:tcPr>
-          <w:p>
-            <w:pPr>
-              <w:pStyle w:val="TableContents"/>
-              <w:rPr>
-                <w:rFonts w:ascii="Pericles" w:hAnsi="Pericles"/>
-                <w:sz w:val="16"/>
-                <w:szCs w:val="16"/>
-              </w:rPr>
-            </w:pPr>
-            <w:r>
-              <w:rPr>
-                <w:rFonts w:ascii="Pericles" w:hAnsi="Pericles"/>
-                <w:sz w:val="16"/>
-                <w:szCs w:val="16"/>
-              </w:rPr>
-              <w:t>Colder/Dry</w:t>
-            </w:r>
-          </w:p>
-        </w:tc>
-        <w:tc>
-          <w:tcPr>
-            <w:tcW w:w="5347" w:type="dxa"/>
-            <w:tcBorders>
-              <w:left w:val="single" w:sz="2" w:space="0" w:color="000000"/>
-              <w:bottom w:val="single" w:sz="2" w:space="0" w:color="000000"/>
-              <w:right w:val="single" w:sz="2" w:space="0" w:color="000000"/>
-            </w:tcBorders>
-            <w:tcMar>
-              <w:top w:w="55" w:type="dxa"/>
-              <w:left w:w="55" w:type="dxa"/>
-              <w:bottom w:w="55" w:type="dxa"/>
-              <w:right w:w="55" w:type="dxa"/>
-            </w:tcMar>
-          </w:tcPr>
-          <w:p>
-            <w:pPr>
-              <w:pStyle w:val="TableContents"/>
-              <w:numPr>
-                <w:ilvl w:val="0"/>
-                <w:numId w:val="12"/>
-              </w:numPr>
-              <w:rPr>
-                <w:rFonts w:ascii="Pericles" w:hAnsi="Pericles"/>
-                <w:sz w:val="16"/>
-                <w:szCs w:val="16"/>
-              </w:rPr>
-            </w:pPr>
-            <w:r>
-              <w:rPr>
-                <w:rFonts w:ascii="Pericles" w:hAnsi="Pericles"/>
-                <w:sz w:val="16"/>
-                <w:szCs w:val="16"/>
-              </w:rPr>
-              <w:t>1</w:t>
-            </w:r>
-            <w:r>
-              <w:rPr>
-                <w:rFonts w:ascii="Pericles" w:hAnsi="Pericles"/>
-                <w:sz w:val="16"/>
-                <w:szCs w:val="16"/>
-                <w:vertAlign w:val="superscript"/>
-              </w:rPr>
-              <w:t>st</w:t>
-            </w:r>
-            <w:r>
-              <w:rPr>
-                <w:rFonts w:ascii="Pericles" w:hAnsi="Pericles"/>
-                <w:sz w:val="16"/>
-                <w:szCs w:val="16"/>
-              </w:rPr>
-              <w:t xml:space="preserve"> – Rememberance</w:t>
-            </w:r>
-          </w:p>
-          <w:p>
-            <w:pPr>
-              <w:pStyle w:val="TableContents"/>
-              <w:numPr>
-                <w:ilvl w:val="0"/>
-                <w:numId w:val="12"/>
-              </w:numPr>
-              <w:rPr>
-                <w:rFonts w:ascii="Pericles" w:hAnsi="Pericles"/>
-                <w:sz w:val="16"/>
-                <w:szCs w:val="16"/>
-              </w:rPr>
-            </w:pPr>
-            <w:r>
-              <w:rPr>
-                <w:rFonts w:ascii="Pericles" w:hAnsi="Pericles"/>
-                <w:sz w:val="16"/>
-                <w:szCs w:val="16"/>
-              </w:rPr>
-              <w:t>28</w:t>
-            </w:r>
-            <w:r>
-              <w:rPr>
-                <w:rFonts w:ascii="Pericles" w:hAnsi="Pericles"/>
-                <w:sz w:val="16"/>
-                <w:szCs w:val="16"/>
-                <w:vertAlign w:val="superscript"/>
-              </w:rPr>
-              <w:t>th</w:t>
-            </w:r>
-            <w:r>
-              <w:rPr>
-                <w:rFonts w:ascii="Pericles" w:hAnsi="Pericles"/>
-                <w:sz w:val="16"/>
-                <w:szCs w:val="16"/>
-              </w:rPr>
-              <w:t xml:space="preserve"> – Day of Vigils</w:t>
-            </w:r>
-          </w:p>
-        </w:tc>
-      </w:tr>
-      <w:tr>
-        <w:tblPrEx>
-          <w:tblCellMar>
-            <w:top w:w="0" w:type="dxa"/>
-            <w:bottom w:w="0" w:type="dxa"/>
-          </w:tblCellMar>
-        </w:tblPrEx>
-        <w:tc>
-          <w:tcPr>
-            <w:tcW w:w="1395" w:type="dxa"/>
-            <w:tcBorders>
-              <w:left w:val="single" w:sz="2" w:space="0" w:color="000000"/>
-              <w:bottom w:val="single" w:sz="2" w:space="0" w:color="000000"/>
-            </w:tcBorders>
-            <w:tcMar>
-              <w:top w:w="55" w:type="dxa"/>
-              <w:left w:w="55" w:type="dxa"/>
-              <w:bottom w:w="55" w:type="dxa"/>
-              <w:right w:w="55" w:type="dxa"/>
-            </w:tcMar>
-          </w:tcPr>
-          <w:p>
-            <w:pPr>
-              <w:pStyle w:val="TableContents"/>
-              <w:rPr>
-                <w:rFonts w:ascii="Pericles" w:hAnsi="Pericles"/>
-                <w:sz w:val="16"/>
-                <w:szCs w:val="16"/>
-              </w:rPr>
-            </w:pPr>
-            <w:r>
-              <w:rPr>
-                <w:rFonts w:ascii="Pericles" w:hAnsi="Pericles"/>
-                <w:sz w:val="16"/>
-                <w:szCs w:val="16"/>
-              </w:rPr>
-              <w:t>Shadow</w:t>
-            </w:r>
-          </w:p>
-        </w:tc>
-        <w:tc>
-          <w:tcPr>
-            <w:tcW w:w="2895" w:type="dxa"/>
-            <w:tcBorders>
-              <w:left w:val="single" w:sz="2" w:space="0" w:color="000000"/>
-              <w:bottom w:val="single" w:sz="2" w:space="0" w:color="000000"/>
-            </w:tcBorders>
-            <w:tcMar>
-              <w:top w:w="55" w:type="dxa"/>
-              <w:left w:w="55" w:type="dxa"/>
-              <w:bottom w:w="55" w:type="dxa"/>
-              <w:right w:w="55" w:type="dxa"/>
-            </w:tcMar>
-          </w:tcPr>
-          <w:p>
-            <w:pPr>
-              <w:pStyle w:val="TableContents"/>
-              <w:rPr>
-                <w:rFonts w:ascii="Pericles" w:hAnsi="Pericles"/>
-                <w:sz w:val="16"/>
-                <w:szCs w:val="16"/>
-              </w:rPr>
-            </w:pPr>
-            <w:r>
-              <w:rPr>
-                <w:rFonts w:ascii="Pericles" w:hAnsi="Pericles"/>
-                <w:sz w:val="16"/>
-                <w:szCs w:val="16"/>
-              </w:rPr>
-              <w:t>Colder/Storms</w:t>
-            </w:r>
-          </w:p>
-        </w:tc>
-        <w:tc>
-          <w:tcPr>
-            <w:tcW w:w="5347" w:type="dxa"/>
-            <w:tcBorders>
-              <w:left w:val="single" w:sz="2" w:space="0" w:color="000000"/>
-              <w:bottom w:val="single" w:sz="2" w:space="0" w:color="000000"/>
-              <w:right w:val="single" w:sz="2" w:space="0" w:color="000000"/>
-            </w:tcBorders>
-            <w:tcMar>
-              <w:top w:w="55" w:type="dxa"/>
-              <w:left w:w="55" w:type="dxa"/>
-              <w:bottom w:w="55" w:type="dxa"/>
-              <w:right w:w="55" w:type="dxa"/>
-            </w:tcMar>
-          </w:tcPr>
-          <w:p>
-            <w:pPr>
-              <w:pStyle w:val="TableContents"/>
-              <w:numPr>
-                <w:ilvl w:val="0"/>
-                <w:numId w:val="13"/>
-              </w:numPr>
-              <w:rPr>
-                <w:rFonts w:ascii="Pericles" w:hAnsi="Pericles"/>
-                <w:sz w:val="16"/>
-                <w:szCs w:val="16"/>
-              </w:rPr>
-            </w:pPr>
-            <w:r>
-              <w:rPr>
-                <w:rFonts w:ascii="Pericles" w:hAnsi="Pericles"/>
-                <w:sz w:val="16"/>
-                <w:szCs w:val="16"/>
-              </w:rPr>
-              <w:t>29</w:t>
-            </w:r>
-            <w:r>
-              <w:rPr>
-                <w:rFonts w:ascii="Pericles" w:hAnsi="Pericles"/>
-                <w:sz w:val="16"/>
-                <w:szCs w:val="16"/>
-                <w:vertAlign w:val="superscript"/>
-              </w:rPr>
-              <w:t>th</w:t>
-            </w:r>
-            <w:r>
-              <w:rPr>
-                <w:rFonts w:ascii="Pericles" w:hAnsi="Pericles"/>
-                <w:sz w:val="16"/>
-                <w:szCs w:val="16"/>
-              </w:rPr>
-              <w:t xml:space="preserve"> – Redemption</w:t>
+            <w:tcW w:w="2615" w:type="dxa"/>
+            <w:tcBorders>
+              <w:left w:val="single" w:sz="4" w:space="0" w:color="000000"/>
+              <w:bottom w:val="single" w:sz="4" w:space="0" w:color="000000"/>
+            </w:tcBorders>
+            <w:shd w:val="clear" w:color="auto" w:fill="auto"/>
+            <w:tcMar>
+              <w:top w:w="55" w:type="dxa"/>
+              <w:left w:w="55" w:type="dxa"/>
+              <w:bottom w:w="55" w:type="dxa"/>
+              <w:right w:w="55" w:type="dxa"/>
+            </w:tcMar>
+          </w:tcPr>
+          <w:p>
+            <w:pPr>
+              <w:pStyle w:val="TableContents"/>
+              <w:rPr>
+                <w:rFonts w:ascii="Pericles" w:hAnsi="Pericles"/>
+                <w:color w:val="000000"/>
+                <w:sz w:val="16"/>
+                <w:szCs w:val="16"/>
+              </w:rPr>
+            </w:pPr>
+            <w:r>
+              <w:rPr>
+                <w:rFonts w:ascii="Pericles" w:hAnsi="Pericles"/>
+                <w:color w:val="000000"/>
+                <w:sz w:val="16"/>
+                <w:szCs w:val="16"/>
+              </w:rPr>
+              <w:t>Unlock a new talent tree</w:t>
+            </w:r>
+          </w:p>
+        </w:tc>
+        <w:tc>
+          <w:tcPr>
+            <w:tcW w:w="6598" w:type="dxa"/>
+            <w:tcBorders>
+              <w:left w:val="single" w:sz="4" w:space="0" w:color="000000"/>
+              <w:bottom w:val="single" w:sz="4" w:space="0" w:color="000000"/>
+            </w:tcBorders>
+            <w:shd w:val="clear" w:color="auto" w:fill="auto"/>
+            <w:tcMar>
+              <w:top w:w="55" w:type="dxa"/>
+              <w:left w:w="55" w:type="dxa"/>
+              <w:bottom w:w="55" w:type="dxa"/>
+              <w:right w:w="55" w:type="dxa"/>
+            </w:tcMar>
+          </w:tcPr>
+          <w:p>
+            <w:pPr>
+              <w:pStyle w:val="TableContents"/>
+              <w:rPr>
+                <w:rFonts w:ascii="Pericles" w:hAnsi="Pericles"/>
+                <w:color w:val="000000"/>
+                <w:sz w:val="16"/>
+                <w:szCs w:val="16"/>
+              </w:rPr>
+            </w:pPr>
+            <w:r>
+              <w:rPr>
+                <w:rFonts w:ascii="Pericles" w:hAnsi="Pericles"/>
+                <w:color w:val="000000"/>
+                <w:sz w:val="16"/>
+                <w:szCs w:val="16"/>
+              </w:rPr>
+              <w:t>You can have a maximum 3 talent trees</w:t>
+            </w:r>
+          </w:p>
+          <w:p>
+            <w:pPr>
+              <w:pStyle w:val="TableContents"/>
+              <w:rPr>
+                <w:rFonts w:ascii="Pericles" w:hAnsi="Pericles"/>
+                <w:color w:val="000000"/>
+                <w:sz w:val="16"/>
+                <w:szCs w:val="16"/>
+              </w:rPr>
+            </w:pPr>
+            <w:r>
+              <w:rPr>
+                <w:rFonts w:ascii="Pericles" w:hAnsi="Pericles"/>
+                <w:color w:val="000000"/>
+                <w:sz w:val="16"/>
+                <w:szCs w:val="16"/>
+              </w:rPr>
+              <w:t>(Alternately, you can spend one talent to open a tree, but this is almost never a good deal)</w:t>
+            </w:r>
+          </w:p>
+        </w:tc>
+        <w:tc>
+          <w:tcPr>
+            <w:tcW w:w="759" w:type="dxa"/>
+            <w:tcBorders>
+              <w:left w:val="single" w:sz="4" w:space="0" w:color="000000"/>
+              <w:bottom w:val="single" w:sz="4" w:space="0" w:color="000000"/>
+              <w:right w:val="single" w:sz="4" w:space="0" w:color="000000"/>
+            </w:tcBorders>
+            <w:shd w:val="clear" w:color="auto" w:fill="auto"/>
+            <w:tcMar>
+              <w:top w:w="55" w:type="dxa"/>
+              <w:left w:w="55" w:type="dxa"/>
+              <w:bottom w:w="55" w:type="dxa"/>
+              <w:right w:w="55" w:type="dxa"/>
+            </w:tcMar>
+          </w:tcPr>
+          <w:p>
+            <w:pPr>
+              <w:pStyle w:val="TableContents"/>
+              <w:jc w:val="center"/>
+              <w:rPr>
+                <w:rFonts w:ascii="Pericles" w:hAnsi="Pericles"/>
+                <w:color w:val="000000"/>
+                <w:sz w:val="16"/>
+                <w:szCs w:val="16"/>
+              </w:rPr>
+            </w:pPr>
+            <w:r>
+              <w:rPr>
+                <w:rFonts w:ascii="Pericles" w:hAnsi="Pericles"/>
+                <w:color w:val="000000"/>
+                <w:sz w:val="16"/>
+                <w:szCs w:val="16"/>
+              </w:rPr>
+              <w:t>6</w:t>
             </w:r>
           </w:p>
         </w:tc>
       </w:tr>
     </w:tbl>
-    <w:p/>
+    <w:p>
+      <w:pPr>
+        <w:pStyle w:val="Standard"/>
+        <w:rPr>
+          <w:rFonts w:ascii="Pericles" w:hAnsi="Pericles"/>
+          <w:b/>
+          <w:bCs/>
+          <w:sz w:val="20"/>
+          <w:szCs w:val="20"/>
+        </w:rPr>
+      </w:pPr>
+    </w:p>
+    <w:p>
+      <w:pPr>
+        <w:pStyle w:val="Standard"/>
+        <w:rPr>
+          <w:rFonts w:ascii="Pericles" w:hAnsi="Pericles"/>
+          <w:sz w:val="20"/>
+          <w:szCs w:val="20"/>
+        </w:rPr>
+      </w:pPr>
+    </w:p>
+    <w:p>
+      <w:pPr>
+        <w:pStyle w:val="Standard"/>
+        <w:rPr>
+          <w:rFonts w:ascii="Pericles" w:hAnsi="Pericles"/>
+          <w:b/>
+          <w:bCs/>
+          <w:sz w:val="20"/>
+          <w:szCs w:val="20"/>
+        </w:rPr>
+      </w:pPr>
+      <w:r>
+        <w:rPr>
+          <w:rFonts w:ascii="Pericles" w:hAnsi="Pericles"/>
+          <w:b/>
+          <w:bCs/>
+          <w:sz w:val="20"/>
+          <w:szCs w:val="20"/>
+        </w:rPr>
+        <w:t>Level 5 &amp; 9 Talents</w:t>
+      </w:r>
+    </w:p>
+    <w:p>
+      <w:pPr>
+        <w:pStyle w:val="Standard"/>
+        <w:rPr>
+          <w:rFonts w:ascii="Pericles" w:hAnsi="Pericles"/>
+          <w:sz w:val="20"/>
+          <w:szCs w:val="20"/>
+        </w:rPr>
+      </w:pPr>
+    </w:p>
+    <w:p>
+      <w:pPr>
+        <w:pStyle w:val="Standard"/>
+        <w:rPr>
+          <w:rFonts w:ascii="Pericles" w:hAnsi="Pericles"/>
+          <w:sz w:val="20"/>
+          <w:szCs w:val="20"/>
+        </w:rPr>
+      </w:pPr>
+      <w:r>
+        <w:rPr>
+          <w:rFonts w:ascii="Pericles" w:hAnsi="Pericles"/>
+          <w:sz w:val="20"/>
+          <w:szCs w:val="20"/>
+        </w:rPr>
+        <w:t xml:space="preserve">To choose a level 5 talent, you </w:t>
+      </w:r>
+      <w:proofErr w:type="gramStart"/>
+      <w:r>
+        <w:rPr>
+          <w:rFonts w:ascii="Pericles" w:hAnsi="Pericles"/>
+          <w:sz w:val="20"/>
+          <w:szCs w:val="20"/>
+        </w:rPr>
+        <w:t>have to</w:t>
+      </w:r>
+      <w:proofErr w:type="gramEnd"/>
+      <w:r>
+        <w:rPr>
+          <w:rFonts w:ascii="Pericles" w:hAnsi="Pericles"/>
+          <w:sz w:val="20"/>
+          <w:szCs w:val="20"/>
+        </w:rPr>
+        <w:t xml:space="preserve"> have three level 1 talents in the tree. To choose a level 9 talent, you must have three level 3 talents and no less than seven total talents in that tree.</w:t>
+      </w:r>
+    </w:p>
+    <w:p>
+      <w:pPr>
+        <w:rPr>
+          <w:lang w:val="en-US"/>
+        </w:rPr>
+      </w:pPr>
+      <w:bookmarkStart w:id="0" w:name="_GoBack"/>
+      <w:bookmarkEnd w:id="0"/>
+    </w:p>
     <w:sectPr>
       <w:pgSz w:w="12240" w:h="15840"/>
       <w:pgMar w:top="1440" w:right="1440" w:bottom="1440" w:left="1440" w:header="720" w:footer="720" w:gutter="0"/>
@@ -14174,9 +15076,9 @@
     </w:lvl>
   </w:abstractNum>
   <w:abstractNum w:abstractNumId="2" w15:restartNumberingAfterBreak="0">
-    <w:nsid w:val="0BBB4348"/>
+    <w:nsid w:val="09DF6130"/>
     <w:multiLevelType w:val="multilevel"/>
-    <w:tmpl w:val="B794165A"/>
+    <w:tmpl w:val="7D440DE4"/>
     <w:lvl w:ilvl="0">
       <w:numFmt w:val="bullet"/>
       <w:lvlText w:val="•"/>
@@ -14278,9 +15180,9 @@
     </w:lvl>
   </w:abstractNum>
   <w:abstractNum w:abstractNumId="3" w15:restartNumberingAfterBreak="0">
-    <w:nsid w:val="12F737E9"/>
+    <w:nsid w:val="0BBB4348"/>
     <w:multiLevelType w:val="multilevel"/>
-    <w:tmpl w:val="2A9AE4B6"/>
+    <w:tmpl w:val="B794165A"/>
     <w:lvl w:ilvl="0">
       <w:numFmt w:val="bullet"/>
       <w:lvlText w:val="•"/>
@@ -14382,9 +15284,9 @@
     </w:lvl>
   </w:abstractNum>
   <w:abstractNum w:abstractNumId="4" w15:restartNumberingAfterBreak="0">
-    <w:nsid w:val="132B122B"/>
+    <w:nsid w:val="12F737E9"/>
     <w:multiLevelType w:val="multilevel"/>
-    <w:tmpl w:val="401CC9A6"/>
+    <w:tmpl w:val="2A9AE4B6"/>
     <w:lvl w:ilvl="0">
       <w:numFmt w:val="bullet"/>
       <w:lvlText w:val="•"/>
@@ -14486,9 +15388,9 @@
     </w:lvl>
   </w:abstractNum>
   <w:abstractNum w:abstractNumId="5" w15:restartNumberingAfterBreak="0">
-    <w:nsid w:val="1923140C"/>
+    <w:nsid w:val="132B122B"/>
     <w:multiLevelType w:val="multilevel"/>
-    <w:tmpl w:val="8FE001D4"/>
+    <w:tmpl w:val="401CC9A6"/>
     <w:lvl w:ilvl="0">
       <w:numFmt w:val="bullet"/>
       <w:lvlText w:val="•"/>
@@ -14590,9 +15492,9 @@
     </w:lvl>
   </w:abstractNum>
   <w:abstractNum w:abstractNumId="6" w15:restartNumberingAfterBreak="0">
-    <w:nsid w:val="19B3228B"/>
+    <w:nsid w:val="1923140C"/>
     <w:multiLevelType w:val="multilevel"/>
-    <w:tmpl w:val="C14C1AEA"/>
+    <w:tmpl w:val="8FE001D4"/>
     <w:lvl w:ilvl="0">
       <w:numFmt w:val="bullet"/>
       <w:lvlText w:val="•"/>
@@ -14694,9 +15596,9 @@
     </w:lvl>
   </w:abstractNum>
   <w:abstractNum w:abstractNumId="7" w15:restartNumberingAfterBreak="0">
-    <w:nsid w:val="22112FB7"/>
+    <w:nsid w:val="19B3228B"/>
     <w:multiLevelType w:val="multilevel"/>
-    <w:tmpl w:val="5650B7B4"/>
+    <w:tmpl w:val="C14C1AEA"/>
     <w:lvl w:ilvl="0">
       <w:numFmt w:val="bullet"/>
       <w:lvlText w:val="•"/>
@@ -14798,9 +15700,9 @@
     </w:lvl>
   </w:abstractNum>
   <w:abstractNum w:abstractNumId="8" w15:restartNumberingAfterBreak="0">
-    <w:nsid w:val="2CCE2645"/>
+    <w:nsid w:val="22112FB7"/>
     <w:multiLevelType w:val="multilevel"/>
-    <w:tmpl w:val="CBB8F068"/>
+    <w:tmpl w:val="5650B7B4"/>
     <w:lvl w:ilvl="0">
       <w:numFmt w:val="bullet"/>
       <w:lvlText w:val="•"/>
@@ -14902,9 +15804,9 @@
     </w:lvl>
   </w:abstractNum>
   <w:abstractNum w:abstractNumId="9" w15:restartNumberingAfterBreak="0">
-    <w:nsid w:val="3B2C4363"/>
+    <w:nsid w:val="2CCE2645"/>
     <w:multiLevelType w:val="multilevel"/>
-    <w:tmpl w:val="C6F2EAC4"/>
+    <w:tmpl w:val="CBB8F068"/>
     <w:lvl w:ilvl="0">
       <w:numFmt w:val="bullet"/>
       <w:lvlText w:val="•"/>
@@ -15006,9 +15908,9 @@
     </w:lvl>
   </w:abstractNum>
   <w:abstractNum w:abstractNumId="10" w15:restartNumberingAfterBreak="0">
-    <w:nsid w:val="401E0DDB"/>
+    <w:nsid w:val="3B2C4363"/>
     <w:multiLevelType w:val="multilevel"/>
-    <w:tmpl w:val="9530EF8E"/>
+    <w:tmpl w:val="C6F2EAC4"/>
     <w:lvl w:ilvl="0">
       <w:numFmt w:val="bullet"/>
       <w:lvlText w:val="•"/>
@@ -15110,9 +16012,9 @@
     </w:lvl>
   </w:abstractNum>
   <w:abstractNum w:abstractNumId="11" w15:restartNumberingAfterBreak="0">
-    <w:nsid w:val="4DCB25BA"/>
+    <w:nsid w:val="401E0DDB"/>
     <w:multiLevelType w:val="multilevel"/>
-    <w:tmpl w:val="F29830D0"/>
+    <w:tmpl w:val="9530EF8E"/>
     <w:lvl w:ilvl="0">
       <w:numFmt w:val="bullet"/>
       <w:lvlText w:val="•"/>
@@ -15214,9 +16116,9 @@
     </w:lvl>
   </w:abstractNum>
   <w:abstractNum w:abstractNumId="12" w15:restartNumberingAfterBreak="0">
-    <w:nsid w:val="542B42D4"/>
+    <w:nsid w:val="4DCB25BA"/>
     <w:multiLevelType w:val="multilevel"/>
-    <w:tmpl w:val="205A8E22"/>
+    <w:tmpl w:val="F29830D0"/>
     <w:lvl w:ilvl="0">
       <w:numFmt w:val="bullet"/>
       <w:lvlText w:val="•"/>
@@ -15318,9 +16220,9 @@
     </w:lvl>
   </w:abstractNum>
   <w:abstractNum w:abstractNumId="13" w15:restartNumberingAfterBreak="0">
-    <w:nsid w:val="5A1B04B2"/>
+    <w:nsid w:val="542B42D4"/>
     <w:multiLevelType w:val="multilevel"/>
-    <w:tmpl w:val="9120056E"/>
+    <w:tmpl w:val="205A8E22"/>
     <w:lvl w:ilvl="0">
       <w:numFmt w:val="bullet"/>
       <w:lvlText w:val="•"/>
@@ -15422,9 +16324,9 @@
     </w:lvl>
   </w:abstractNum>
   <w:abstractNum w:abstractNumId="14" w15:restartNumberingAfterBreak="0">
-    <w:nsid w:val="5BE7658B"/>
+    <w:nsid w:val="5A1B04B2"/>
     <w:multiLevelType w:val="multilevel"/>
-    <w:tmpl w:val="B76C287C"/>
+    <w:tmpl w:val="9120056E"/>
     <w:lvl w:ilvl="0">
       <w:numFmt w:val="bullet"/>
       <w:lvlText w:val="•"/>
@@ -15526,9 +16428,9 @@
     </w:lvl>
   </w:abstractNum>
   <w:abstractNum w:abstractNumId="15" w15:restartNumberingAfterBreak="0">
-    <w:nsid w:val="61971814"/>
+    <w:nsid w:val="5BE7658B"/>
     <w:multiLevelType w:val="multilevel"/>
-    <w:tmpl w:val="B94E6E4C"/>
+    <w:tmpl w:val="B76C287C"/>
     <w:lvl w:ilvl="0">
       <w:numFmt w:val="bullet"/>
       <w:lvlText w:val="•"/>
@@ -15630,6 +16532,110 @@
     </w:lvl>
   </w:abstractNum>
   <w:abstractNum w:abstractNumId="16" w15:restartNumberingAfterBreak="0">
+    <w:nsid w:val="61971814"/>
+    <w:multiLevelType w:val="multilevel"/>
+    <w:tmpl w:val="B94E6E4C"/>
+    <w:lvl w:ilvl="0">
+      <w:numFmt w:val="bullet"/>
+      <w:lvlText w:val="•"/>
+      <w:lvlJc w:val="left"/>
+      <w:pPr>
+        <w:ind w:left="720" w:hanging="360"/>
+      </w:pPr>
+      <w:rPr>
+        <w:rFonts w:ascii="OpenSymbol" w:eastAsia="OpenSymbol" w:hAnsi="OpenSymbol" w:cs="OpenSymbol"/>
+      </w:rPr>
+    </w:lvl>
+    <w:lvl w:ilvl="1">
+      <w:numFmt w:val="bullet"/>
+      <w:lvlText w:val="◦"/>
+      <w:lvlJc w:val="left"/>
+      <w:pPr>
+        <w:ind w:left="1080" w:hanging="360"/>
+      </w:pPr>
+      <w:rPr>
+        <w:rFonts w:ascii="OpenSymbol" w:eastAsia="OpenSymbol" w:hAnsi="OpenSymbol" w:cs="OpenSymbol"/>
+      </w:rPr>
+    </w:lvl>
+    <w:lvl w:ilvl="2">
+      <w:numFmt w:val="bullet"/>
+      <w:lvlText w:val="▪"/>
+      <w:lvlJc w:val="left"/>
+      <w:pPr>
+        <w:ind w:left="1440" w:hanging="360"/>
+      </w:pPr>
+      <w:rPr>
+        <w:rFonts w:ascii="OpenSymbol" w:eastAsia="OpenSymbol" w:hAnsi="OpenSymbol" w:cs="OpenSymbol"/>
+      </w:rPr>
+    </w:lvl>
+    <w:lvl w:ilvl="3">
+      <w:numFmt w:val="bullet"/>
+      <w:lvlText w:val="•"/>
+      <w:lvlJc w:val="left"/>
+      <w:pPr>
+        <w:ind w:left="1800" w:hanging="360"/>
+      </w:pPr>
+      <w:rPr>
+        <w:rFonts w:ascii="OpenSymbol" w:eastAsia="OpenSymbol" w:hAnsi="OpenSymbol" w:cs="OpenSymbol"/>
+      </w:rPr>
+    </w:lvl>
+    <w:lvl w:ilvl="4">
+      <w:numFmt w:val="bullet"/>
+      <w:lvlText w:val="◦"/>
+      <w:lvlJc w:val="left"/>
+      <w:pPr>
+        <w:ind w:left="2160" w:hanging="360"/>
+      </w:pPr>
+      <w:rPr>
+        <w:rFonts w:ascii="OpenSymbol" w:eastAsia="OpenSymbol" w:hAnsi="OpenSymbol" w:cs="OpenSymbol"/>
+      </w:rPr>
+    </w:lvl>
+    <w:lvl w:ilvl="5">
+      <w:numFmt w:val="bullet"/>
+      <w:lvlText w:val="▪"/>
+      <w:lvlJc w:val="left"/>
+      <w:pPr>
+        <w:ind w:left="2520" w:hanging="360"/>
+      </w:pPr>
+      <w:rPr>
+        <w:rFonts w:ascii="OpenSymbol" w:eastAsia="OpenSymbol" w:hAnsi="OpenSymbol" w:cs="OpenSymbol"/>
+      </w:rPr>
+    </w:lvl>
+    <w:lvl w:ilvl="6">
+      <w:numFmt w:val="bullet"/>
+      <w:lvlText w:val="•"/>
+      <w:lvlJc w:val="left"/>
+      <w:pPr>
+        <w:ind w:left="2880" w:hanging="360"/>
+      </w:pPr>
+      <w:rPr>
+        <w:rFonts w:ascii="OpenSymbol" w:eastAsia="OpenSymbol" w:hAnsi="OpenSymbol" w:cs="OpenSymbol"/>
+      </w:rPr>
+    </w:lvl>
+    <w:lvl w:ilvl="7">
+      <w:numFmt w:val="bullet"/>
+      <w:lvlText w:val="◦"/>
+      <w:lvlJc w:val="left"/>
+      <w:pPr>
+        <w:ind w:left="3240" w:hanging="360"/>
+      </w:pPr>
+      <w:rPr>
+        <w:rFonts w:ascii="OpenSymbol" w:eastAsia="OpenSymbol" w:hAnsi="OpenSymbol" w:cs="OpenSymbol"/>
+      </w:rPr>
+    </w:lvl>
+    <w:lvl w:ilvl="8">
+      <w:numFmt w:val="bullet"/>
+      <w:lvlText w:val="▪"/>
+      <w:lvlJc w:val="left"/>
+      <w:pPr>
+        <w:ind w:left="3600" w:hanging="360"/>
+      </w:pPr>
+      <w:rPr>
+        <w:rFonts w:ascii="OpenSymbol" w:eastAsia="OpenSymbol" w:hAnsi="OpenSymbol" w:cs="OpenSymbol"/>
+      </w:rPr>
+    </w:lvl>
+  </w:abstractNum>
+  <w:abstractNum w:abstractNumId="17" w15:restartNumberingAfterBreak="0">
     <w:nsid w:val="6CEB4584"/>
     <w:multiLevelType w:val="multilevel"/>
     <w:tmpl w:val="4A983262"/>
@@ -15735,59 +16741,61 @@
     </w:lvl>
   </w:abstractNum>
   <w:num w:numId="1">
-    <w:abstractNumId w:val="6"/>
+    <w:abstractNumId w:val="7"/>
   </w:num>
   <w:num w:numId="2">
     <w:abstractNumId w:val="0"/>
   </w:num>
   <w:num w:numId="3">
-    <w:abstractNumId w:val="15"/>
+    <w:abstractNumId w:val="16"/>
   </w:num>
   <w:num w:numId="4">
-    <w:abstractNumId w:val="11"/>
+    <w:abstractNumId w:val="12"/>
   </w:num>
   <w:num w:numId="5">
-    <w:abstractNumId w:val="5"/>
+    <w:abstractNumId w:val="6"/>
   </w:num>
   <w:num w:numId="6">
-    <w:abstractNumId w:val="4"/>
+    <w:abstractNumId w:val="5"/>
   </w:num>
   <w:num w:numId="7">
     <w:abstractNumId w:val="1"/>
   </w:num>
   <w:num w:numId="8">
+    <w:abstractNumId w:val="14"/>
+  </w:num>
+  <w:num w:numId="9">
     <w:abstractNumId w:val="13"/>
   </w:num>
-  <w:num w:numId="9">
-    <w:abstractNumId w:val="12"/>
+  <w:num w:numId="10">
+    <w:abstractNumId w:val="4"/>
   </w:num>
-  <w:num w:numId="10">
+  <w:num w:numId="11">
+    <w:abstractNumId w:val="11"/>
+  </w:num>
+  <w:num w:numId="12">
+    <w:abstractNumId w:val="15"/>
+  </w:num>
+  <w:num w:numId="13">
+    <w:abstractNumId w:val="8"/>
+  </w:num>
+  <w:num w:numId="14">
+    <w:abstractNumId w:val="10"/>
+  </w:num>
+  <w:num w:numId="15">
+    <w:abstractNumId w:val="9"/>
+  </w:num>
+  <w:num w:numId="16">
     <w:abstractNumId w:val="3"/>
   </w:num>
-  <w:num w:numId="11">
-    <w:abstractNumId w:val="10"/>
-  </w:num>
-  <w:num w:numId="12">
-    <w:abstractNumId w:val="14"/>
-  </w:num>
-  <w:num w:numId="13">
-    <w:abstractNumId w:val="7"/>
-  </w:num>
-  <w:num w:numId="14">
-    <w:abstractNumId w:val="9"/>
-  </w:num>
-  <w:num w:numId="15">
-    <w:abstractNumId w:val="8"/>
-  </w:num>
-  <w:num w:numId="16">
-    <w:abstractNumId w:val="2"/>
-  </w:num>
   <w:num w:numId="17">
-    <w:abstractNumId w:val="16"/>
+    <w:abstractNumId w:val="17"/>
   </w:num>
   <w:num w:numId="18">
-    <w:abstractNumId w:val="16"/>
-    <w:lvlOverride w:ilvl="0"/>
+    <w:abstractNumId w:val="17"/>
+  </w:num>
+  <w:num w:numId="19">
+    <w:abstractNumId w:val="2"/>
   </w:num>
 </w:numbering>
 </file>
@@ -16239,9 +17247,6 @@
     <w:pPr>
       <w:suppressLineNumbers/>
     </w:pPr>
-    <w:rPr>
-      <w:lang/>
-    </w:rPr>
   </w:style>
   <w:style w:type="paragraph" w:customStyle="1" w:styleId="Standard">
     <w:name w:val="Standard"/>
@@ -16258,7 +17263,6 @@
       <w:kern w:val="3"/>
       <w:sz w:val="24"/>
       <w:szCs w:val="24"/>
-      <w:lang/>
     </w:rPr>
   </w:style>
   <w:style w:type="paragraph" w:styleId="ListParagraph">
